--- a/VM dokumentáció.docx
+++ b/VM dokumentáció.docx
@@ -129,55 +129,38 @@
         <w:spacing w:before="360"/>
         <w:jc w:val="center"/>
         <w:rPr>
-          <w:rStyle w:val="TitleChar"/>
-        </w:rPr>
-      </w:pPr>
-      <w:r>
-        <w:rPr>
-          <w:rStyle w:val="TitleChar"/>
+          <w:rStyle w:val="CmChar"/>
+        </w:rPr>
+      </w:pPr>
+      <w:r>
+        <w:rPr>
+          <w:rStyle w:val="CmChar"/>
         </w:rPr>
         <w:t>Terror Háza Múzeum</w:t>
       </w:r>
     </w:p>
     <w:p>
       <w:pPr>
-        <w:pStyle w:val="Subtitle"/>
+        <w:pStyle w:val="Alcm"/>
         <w:jc w:val="center"/>
         <w:rPr>
           <w:b w:val="0"/>
           <w:sz w:val="48"/>
         </w:rPr>
       </w:pPr>
+      <w:proofErr w:type="spellStart"/>
       <w:r>
         <w:rPr>
           <w:b w:val="0"/>
         </w:rPr>
-        <w:t>Informatikai hálózat</w:t>
-      </w:r>
+        <w:t>Virtualizált</w:t>
+      </w:r>
+      <w:proofErr w:type="spellEnd"/>
       <w:r>
         <w:rPr>
           <w:b w:val="0"/>
         </w:rPr>
-        <w:t xml:space="preserve">i infrastruktúra </w:t>
-      </w:r>
-      <w:r>
-        <w:rPr>
-          <w:b w:val="0"/>
-        </w:rPr>
-        <w:t>kiépítése</w:t>
-      </w:r>
-      <w:r>
-        <w:rPr>
-          <w:b w:val="0"/>
-        </w:rPr>
-        <w:t xml:space="preserve"> és konfigurálása</w:t>
-      </w:r>
-      <w:r>
-        <w:rPr>
-          <w:b w:val="0"/>
-        </w:rPr>
-        <w:br/>
-        <w:t>Szerverek telepítése, konfigurálása, üzemeltetése</w:t>
+        <w:t xml:space="preserve"> környezet tesztelése</w:t>
       </w:r>
     </w:p>
     <w:p>
@@ -189,21 +172,12 @@
           <w:sz w:val="36"/>
         </w:rPr>
       </w:pPr>
-      <w:proofErr w:type="spellStart"/>
       <w:r>
         <w:rPr>
           <w:rFonts w:cs="Times New Roman"/>
           <w:sz w:val="36"/>
         </w:rPr>
-        <w:t>Agot</w:t>
-      </w:r>
-      <w:proofErr w:type="spellEnd"/>
-      <w:r>
-        <w:rPr>
-          <w:rFonts w:cs="Times New Roman"/>
-          <w:sz w:val="36"/>
-        </w:rPr>
-        <w:t xml:space="preserve"> Bence, </w:t>
+        <w:t xml:space="preserve">Agot Bence, </w:t>
       </w:r>
       <w:proofErr w:type="spellStart"/>
       <w:r>
@@ -264,7 +238,7 @@
     </w:p>
     <w:p>
       <w:pPr>
-        <w:pStyle w:val="Heading1"/>
+        <w:pStyle w:val="Cmsor1"/>
       </w:pPr>
       <w:r>
         <w:lastRenderedPageBreak/>
@@ -281,10 +255,7 @@
       </w:r>
       <w:proofErr w:type="spellEnd"/>
       <w:r>
-        <w:t xml:space="preserve"> forgalomirányító</w:t>
-      </w:r>
-      <w:r>
-        <w:t xml:space="preserve">t </w:t>
+        <w:t xml:space="preserve"> forgalomirányítót </w:t>
       </w:r>
       <w:proofErr w:type="gramStart"/>
       <w:r>
@@ -297,7 +268,7 @@
     </w:p>
     <w:p>
       <w:pPr>
-        <w:pStyle w:val="Heading1"/>
+        <w:pStyle w:val="Cmsor1"/>
       </w:pPr>
       <w:r>
         <w:t>Eszközök</w:t>
@@ -305,7 +276,7 @@
     </w:p>
     <w:tbl>
       <w:tblPr>
-        <w:tblStyle w:val="TableGrid"/>
+        <w:tblStyle w:val="Rcsostblzat"/>
         <w:tblW w:w="9781" w:type="dxa"/>
         <w:tblInd w:w="-5" w:type="dxa"/>
         <w:tblLook w:val="04A0" w:firstRow="1" w:lastRow="0" w:firstColumn="1" w:lastColumn="0" w:noHBand="0" w:noVBand="1"/>
@@ -323,7 +294,7 @@
           </w:tcPr>
           <w:p>
             <w:pPr>
-              <w:pStyle w:val="ListParagraph"/>
+              <w:pStyle w:val="Listaszerbekezds"/>
               <w:ind w:left="0" w:firstLine="0"/>
               <w:jc w:val="center"/>
               <w:rPr>
@@ -348,7 +319,7 @@
           </w:tcPr>
           <w:p>
             <w:pPr>
-              <w:pStyle w:val="ListParagraph"/>
+              <w:pStyle w:val="Listaszerbekezds"/>
               <w:ind w:left="0" w:firstLine="0"/>
               <w:jc w:val="center"/>
               <w:rPr>
@@ -373,7 +344,7 @@
           </w:tcPr>
           <w:p>
             <w:pPr>
-              <w:pStyle w:val="ListParagraph"/>
+              <w:pStyle w:val="Listaszerbekezds"/>
               <w:ind w:left="0" w:firstLine="0"/>
               <w:jc w:val="center"/>
               <w:rPr>
@@ -398,7 +369,7 @@
           </w:tcPr>
           <w:p>
             <w:pPr>
-              <w:pStyle w:val="ListParagraph"/>
+              <w:pStyle w:val="Listaszerbekezds"/>
               <w:ind w:left="0" w:firstLine="0"/>
               <w:jc w:val="center"/>
               <w:rPr>
@@ -425,7 +396,7 @@
           </w:tcPr>
           <w:p>
             <w:pPr>
-              <w:pStyle w:val="ListParagraph"/>
+              <w:pStyle w:val="Listaszerbekezds"/>
               <w:ind w:left="0" w:firstLine="0"/>
               <w:jc w:val="left"/>
               <w:rPr>
@@ -446,7 +417,7 @@
           </w:tcPr>
           <w:p>
             <w:pPr>
-              <w:pStyle w:val="ListParagraph"/>
+              <w:pStyle w:val="Listaszerbekezds"/>
               <w:ind w:left="0" w:firstLine="0"/>
               <w:jc w:val="left"/>
               <w:rPr>
@@ -467,7 +438,7 @@
           </w:tcPr>
           <w:p>
             <w:pPr>
-              <w:pStyle w:val="ListParagraph"/>
+              <w:pStyle w:val="Listaszerbekezds"/>
               <w:ind w:left="0" w:firstLine="0"/>
               <w:jc w:val="left"/>
               <w:rPr>
@@ -488,7 +459,7 @@
           </w:tcPr>
           <w:p>
             <w:pPr>
-              <w:pStyle w:val="ListParagraph"/>
+              <w:pStyle w:val="Listaszerbekezds"/>
               <w:ind w:left="0" w:firstLine="0"/>
               <w:jc w:val="left"/>
               <w:rPr>
@@ -517,7 +488,7 @@
           </w:tcPr>
           <w:p>
             <w:pPr>
-              <w:pStyle w:val="ListParagraph"/>
+              <w:pStyle w:val="Listaszerbekezds"/>
               <w:ind w:left="0" w:firstLine="0"/>
               <w:jc w:val="left"/>
               <w:rPr>
@@ -544,7 +515,7 @@
           </w:tcPr>
           <w:p>
             <w:pPr>
-              <w:pStyle w:val="ListParagraph"/>
+              <w:pStyle w:val="Listaszerbekezds"/>
               <w:ind w:left="0" w:firstLine="0"/>
               <w:jc w:val="left"/>
               <w:rPr>
@@ -565,7 +536,7 @@
           </w:tcPr>
           <w:p>
             <w:pPr>
-              <w:pStyle w:val="ListParagraph"/>
+              <w:pStyle w:val="Listaszerbekezds"/>
               <w:ind w:left="0" w:firstLine="0"/>
               <w:jc w:val="left"/>
               <w:rPr>
@@ -592,7 +563,7 @@
           </w:tcPr>
           <w:p>
             <w:pPr>
-              <w:pStyle w:val="ListParagraph"/>
+              <w:pStyle w:val="Listaszerbekezds"/>
               <w:ind w:left="0" w:firstLine="0"/>
               <w:jc w:val="left"/>
               <w:rPr>
@@ -621,7 +592,7 @@
           </w:tcPr>
           <w:p>
             <w:pPr>
-              <w:pStyle w:val="ListParagraph"/>
+              <w:pStyle w:val="Listaszerbekezds"/>
               <w:ind w:left="0" w:firstLine="0"/>
               <w:jc w:val="left"/>
               <w:rPr>
@@ -642,7 +613,7 @@
           </w:tcPr>
           <w:p>
             <w:pPr>
-              <w:pStyle w:val="ListParagraph"/>
+              <w:pStyle w:val="Listaszerbekezds"/>
               <w:ind w:left="0" w:firstLine="0"/>
               <w:jc w:val="left"/>
               <w:rPr>
@@ -663,7 +634,7 @@
           </w:tcPr>
           <w:p>
             <w:pPr>
-              <w:pStyle w:val="ListParagraph"/>
+              <w:pStyle w:val="Listaszerbekezds"/>
               <w:ind w:left="0" w:firstLine="0"/>
               <w:jc w:val="left"/>
               <w:rPr>
@@ -684,7 +655,7 @@
           </w:tcPr>
           <w:p>
             <w:pPr>
-              <w:pStyle w:val="ListParagraph"/>
+              <w:pStyle w:val="Listaszerbekezds"/>
               <w:ind w:left="0" w:firstLine="0"/>
               <w:jc w:val="left"/>
               <w:rPr>
@@ -701,7 +672,7 @@
           </w:tcPr>
           <w:p>
             <w:pPr>
-              <w:pStyle w:val="ListParagraph"/>
+              <w:pStyle w:val="Listaszerbekezds"/>
               <w:ind w:left="0" w:firstLine="0"/>
               <w:jc w:val="left"/>
               <w:rPr>
@@ -722,7 +693,7 @@
           </w:tcPr>
           <w:p>
             <w:pPr>
-              <w:pStyle w:val="ListParagraph"/>
+              <w:pStyle w:val="Listaszerbekezds"/>
               <w:ind w:left="0" w:firstLine="0"/>
               <w:jc w:val="left"/>
               <w:rPr>
@@ -743,7 +714,7 @@
           </w:tcPr>
           <w:p>
             <w:pPr>
-              <w:pStyle w:val="ListParagraph"/>
+              <w:pStyle w:val="Listaszerbekezds"/>
               <w:ind w:left="0" w:firstLine="0"/>
               <w:jc w:val="left"/>
               <w:rPr>
@@ -764,7 +735,7 @@
           </w:tcPr>
           <w:p>
             <w:pPr>
-              <w:pStyle w:val="ListParagraph"/>
+              <w:pStyle w:val="Listaszerbekezds"/>
               <w:ind w:left="0" w:firstLine="0"/>
               <w:jc w:val="left"/>
               <w:rPr>
@@ -839,11 +810,10 @@
         <w:docPartUnique/>
       </w:docPartObj>
     </w:sdtPr>
-    <w:sdtEndPr/>
     <w:sdtContent>
       <w:p>
         <w:pPr>
-          <w:pStyle w:val="Footer"/>
+          <w:pStyle w:val="llb"/>
           <w:jc w:val="right"/>
         </w:pPr>
         <w:r>
@@ -866,7 +836,7 @@
   </w:sdt>
   <w:p>
     <w:pPr>
-      <w:pStyle w:val="Footer"/>
+      <w:pStyle w:val="llb"/>
     </w:pPr>
   </w:p>
 </w:ftr>
@@ -908,7 +878,7 @@
 <w:hdr xmlns:wpc="http://schemas.microsoft.com/office/word/2010/wordprocessingCanvas" xmlns:cx="http://schemas.microsoft.com/office/drawing/2014/chartex" xmlns:cx1="http://schemas.microsoft.com/office/drawing/2015/9/8/chartex" xmlns:cx2="http://schemas.microsoft.com/office/drawing/2015/10/21/chartex" xmlns:cx3="http://schemas.microsoft.com/office/drawing/2016/5/9/chartex" xmlns:cx4="http://schemas.microsoft.com/office/drawing/2016/5/10/chartex" xmlns:cx5="http://schemas.microsoft.com/office/drawing/2016/5/11/chartex" xmlns:cx6="http://schemas.microsoft.com/office/drawing/2016/5/12/chartex" xmlns:cx7="http://schemas.microsoft.com/office/drawing/2016/5/13/chartex" xmlns:cx8="http://schemas.microsoft.com/office/drawing/2016/5/14/chartex" xmlns:mc="http://schemas.openxmlformats.org/markup-compatibility/2006" xmlns:aink="http://schemas.microsoft.com/office/drawing/2016/ink" xmlns:am3d="http://schemas.microsoft.com/office/drawing/2017/model3d" xmlns:o="urn:schemas-microsoft-com:office:office" xmlns:oel="http://schemas.microsoft.com/office/2019/extlst" xmlns:r="http://schemas.openxmlformats.org/officeDocument/2006/relationships" xmlns:m="http://schemas.openxmlformats.org/officeDocument/2006/math" xmlns:v="urn:schemas-microsoft-com:vml" xmlns:wp14="http://schemas.microsoft.com/office/word/2010/wordprocessingDrawing" xmlns:wp="http://schemas.openxmlformats.org/drawingml/2006/wordprocessingDrawing" xmlns:w10="urn:schemas-microsoft-com:office:word" xmlns:w="http://schemas.openxmlformats.org/wordprocessingml/2006/main" xmlns:w14="http://schemas.microsoft.com/office/word/2010/wordml" xmlns:w15="http://schemas.microsoft.com/office/word/2012/wordml" xmlns:w16cex="http://schemas.microsoft.com/office/word/2018/wordml/cex" xmlns:w16cid="http://schemas.microsoft.com/office/word/2016/wordml/cid" xmlns:w16="http://schemas.microsoft.com/office/word/2018/wordml" xmlns:w16sdtdh="http://schemas.microsoft.com/office/word/2020/wordml/sdtdatahash" xmlns:w16se="http://schemas.microsoft.com/office/word/2015/wordml/symex" xmlns:wpg="http://schemas.microsoft.com/office/word/2010/wordprocessingGroup" xmlns:wpi="http://schemas.microsoft.com/office/word/2010/wordprocessingInk" xmlns:wne="http://schemas.microsoft.com/office/word/2006/wordml" xmlns:wps="http://schemas.microsoft.com/office/word/2010/wordprocessingShape" mc:Ignorable="w14 w15 w16se w16cid w16 w16cex w16sdtdh wp14">
   <w:p>
     <w:pPr>
-      <w:pStyle w:val="Header"/>
+      <w:pStyle w:val="lfej"/>
     </w:pPr>
     <w:r>
       <w:t>BMSZC NJIT</w:t>
@@ -1451,7 +1421,7 @@
     <w:lsdException w:name="Unresolved Mention" w:semiHidden="1" w:unhideWhenUsed="1"/>
     <w:lsdException w:name="Smart Link" w:semiHidden="1" w:unhideWhenUsed="1"/>
   </w:latentStyles>
-  <w:style w:type="paragraph" w:default="1" w:styleId="Normal">
+  <w:style w:type="paragraph" w:default="1" w:styleId="Norml">
     <w:name w:val="Normal"/>
     <w:qFormat/>
     <w:rsid w:val="001F0B16"/>
@@ -1465,11 +1435,11 @@
       <w:sz w:val="24"/>
     </w:rPr>
   </w:style>
-  <w:style w:type="paragraph" w:styleId="Heading1">
+  <w:style w:type="paragraph" w:styleId="Cmsor1">
     <w:name w:val="heading 1"/>
-    <w:basedOn w:val="Normal"/>
-    <w:next w:val="Normal"/>
-    <w:link w:val="Heading1Char"/>
+    <w:basedOn w:val="Norml"/>
+    <w:next w:val="Norml"/>
+    <w:link w:val="Cmsor1Char"/>
     <w:uiPriority w:val="9"/>
     <w:qFormat/>
     <w:rsid w:val="004A3F69"/>
@@ -1487,11 +1457,11 @@
       <w:szCs w:val="32"/>
     </w:rPr>
   </w:style>
-  <w:style w:type="paragraph" w:styleId="Heading2">
+  <w:style w:type="paragraph" w:styleId="Cmsor2">
     <w:name w:val="heading 2"/>
-    <w:basedOn w:val="Normal"/>
-    <w:next w:val="Normal"/>
-    <w:link w:val="Heading2Char"/>
+    <w:basedOn w:val="Norml"/>
+    <w:next w:val="Norml"/>
+    <w:link w:val="Cmsor2Char"/>
     <w:uiPriority w:val="9"/>
     <w:unhideWhenUsed/>
     <w:qFormat/>
@@ -1510,11 +1480,11 @@
       <w:szCs w:val="26"/>
     </w:rPr>
   </w:style>
-  <w:style w:type="paragraph" w:styleId="Heading3">
+  <w:style w:type="paragraph" w:styleId="Cmsor3">
     <w:name w:val="heading 3"/>
-    <w:basedOn w:val="Normal"/>
-    <w:next w:val="Normal"/>
-    <w:link w:val="Heading3Char"/>
+    <w:basedOn w:val="Norml"/>
+    <w:next w:val="Norml"/>
+    <w:link w:val="Cmsor3Char"/>
     <w:uiPriority w:val="9"/>
     <w:unhideWhenUsed/>
     <w:qFormat/>
@@ -1531,13 +1501,13 @@
       <w:szCs w:val="24"/>
     </w:rPr>
   </w:style>
-  <w:style w:type="character" w:default="1" w:styleId="DefaultParagraphFont">
+  <w:style w:type="character" w:default="1" w:styleId="Bekezdsalapbettpusa">
     <w:name w:val="Default Paragraph Font"/>
     <w:uiPriority w:val="1"/>
     <w:semiHidden/>
     <w:unhideWhenUsed/>
   </w:style>
-  <w:style w:type="table" w:default="1" w:styleId="TableNormal">
+  <w:style w:type="table" w:default="1" w:styleId="Normltblzat">
     <w:name w:val="Normal Table"/>
     <w:uiPriority w:val="99"/>
     <w:semiHidden/>
@@ -1552,16 +1522,16 @@
       </w:tblCellMar>
     </w:tblPr>
   </w:style>
-  <w:style w:type="numbering" w:default="1" w:styleId="NoList">
+  <w:style w:type="numbering" w:default="1" w:styleId="Nemlista">
     <w:name w:val="No List"/>
     <w:uiPriority w:val="99"/>
     <w:semiHidden/>
     <w:unhideWhenUsed/>
   </w:style>
-  <w:style w:type="character" w:customStyle="1" w:styleId="Heading1Char">
-    <w:name w:val="Heading 1 Char"/>
-    <w:basedOn w:val="DefaultParagraphFont"/>
-    <w:link w:val="Heading1"/>
+  <w:style w:type="character" w:customStyle="1" w:styleId="Cmsor1Char">
+    <w:name w:val="Címsor 1 Char"/>
+    <w:basedOn w:val="Bekezdsalapbettpusa"/>
+    <w:link w:val="Cmsor1"/>
     <w:uiPriority w:val="9"/>
     <w:rsid w:val="004A3F69"/>
     <w:rPr>
@@ -1571,10 +1541,10 @@
       <w:szCs w:val="32"/>
     </w:rPr>
   </w:style>
-  <w:style w:type="paragraph" w:styleId="TOCHeading">
+  <w:style w:type="paragraph" w:styleId="Tartalomjegyzkcmsora">
     <w:name w:val="TOC Heading"/>
-    <w:basedOn w:val="Heading1"/>
-    <w:next w:val="Normal"/>
+    <w:basedOn w:val="Cmsor1"/>
+    <w:next w:val="Norml"/>
     <w:uiPriority w:val="39"/>
     <w:unhideWhenUsed/>
     <w:qFormat/>
@@ -1586,11 +1556,11 @@
       <w:lang w:eastAsia="hu-HU"/>
     </w:rPr>
   </w:style>
-  <w:style w:type="paragraph" w:styleId="Title">
+  <w:style w:type="paragraph" w:styleId="Cm">
     <w:name w:val="Title"/>
-    <w:basedOn w:val="Normal"/>
-    <w:next w:val="Normal"/>
-    <w:link w:val="TitleChar"/>
+    <w:basedOn w:val="Norml"/>
+    <w:next w:val="Norml"/>
+    <w:link w:val="CmChar"/>
     <w:uiPriority w:val="10"/>
     <w:qFormat/>
     <w:rsid w:val="004A3F69"/>
@@ -1607,10 +1577,10 @@
       <w:szCs w:val="56"/>
     </w:rPr>
   </w:style>
-  <w:style w:type="character" w:customStyle="1" w:styleId="TitleChar">
-    <w:name w:val="Title Char"/>
-    <w:basedOn w:val="DefaultParagraphFont"/>
-    <w:link w:val="Title"/>
+  <w:style w:type="character" w:customStyle="1" w:styleId="CmChar">
+    <w:name w:val="Cím Char"/>
+    <w:basedOn w:val="Bekezdsalapbettpusa"/>
+    <w:link w:val="Cm"/>
     <w:uiPriority w:val="10"/>
     <w:rsid w:val="004A3F69"/>
     <w:rPr>
@@ -1622,11 +1592,11 @@
       <w:szCs w:val="56"/>
     </w:rPr>
   </w:style>
-  <w:style w:type="paragraph" w:styleId="Subtitle">
+  <w:style w:type="paragraph" w:styleId="Alcm">
     <w:name w:val="Subtitle"/>
-    <w:basedOn w:val="Normal"/>
-    <w:next w:val="Normal"/>
-    <w:link w:val="SubtitleChar"/>
+    <w:basedOn w:val="Norml"/>
+    <w:next w:val="Norml"/>
+    <w:link w:val="AlcmChar"/>
     <w:uiPriority w:val="11"/>
     <w:qFormat/>
     <w:rsid w:val="004A3F69"/>
@@ -1643,10 +1613,10 @@
       <w:spacing w:val="15"/>
     </w:rPr>
   </w:style>
-  <w:style w:type="character" w:customStyle="1" w:styleId="SubtitleChar">
-    <w:name w:val="Subtitle Char"/>
-    <w:basedOn w:val="DefaultParagraphFont"/>
-    <w:link w:val="Subtitle"/>
+  <w:style w:type="character" w:customStyle="1" w:styleId="AlcmChar">
+    <w:name w:val="Alcím Char"/>
+    <w:basedOn w:val="Bekezdsalapbettpusa"/>
+    <w:link w:val="Alcm"/>
     <w:uiPriority w:val="11"/>
     <w:rsid w:val="004A3F69"/>
     <w:rPr>
@@ -1657,7 +1627,7 @@
       <w:sz w:val="24"/>
     </w:rPr>
   </w:style>
-  <w:style w:type="paragraph" w:styleId="NoSpacing">
+  <w:style w:type="paragraph" w:styleId="Nincstrkz">
     <w:name w:val="No Spacing"/>
     <w:uiPriority w:val="1"/>
     <w:qFormat/>
@@ -1666,10 +1636,10 @@
       <w:spacing w:after="0" w:line="240" w:lineRule="auto"/>
     </w:pPr>
   </w:style>
-  <w:style w:type="paragraph" w:styleId="TOC1">
+  <w:style w:type="paragraph" w:styleId="TJ1">
     <w:name w:val="toc 1"/>
-    <w:basedOn w:val="Normal"/>
-    <w:next w:val="Normal"/>
+    <w:basedOn w:val="Norml"/>
+    <w:next w:val="Norml"/>
     <w:autoRedefine/>
     <w:uiPriority w:val="39"/>
     <w:unhideWhenUsed/>
@@ -1678,9 +1648,9 @@
       <w:spacing w:after="100"/>
     </w:pPr>
   </w:style>
-  <w:style w:type="character" w:styleId="Hyperlink">
+  <w:style w:type="character" w:styleId="Hiperhivatkozs">
     <w:name w:val="Hyperlink"/>
-    <w:basedOn w:val="DefaultParagraphFont"/>
+    <w:basedOn w:val="Bekezdsalapbettpusa"/>
     <w:uiPriority w:val="99"/>
     <w:unhideWhenUsed/>
     <w:rsid w:val="004A3F69"/>
@@ -1689,10 +1659,10 @@
       <w:u w:val="single"/>
     </w:rPr>
   </w:style>
-  <w:style w:type="paragraph" w:styleId="Header">
+  <w:style w:type="paragraph" w:styleId="lfej">
     <w:name w:val="header"/>
-    <w:basedOn w:val="Normal"/>
-    <w:link w:val="HeaderChar"/>
+    <w:basedOn w:val="Norml"/>
+    <w:link w:val="lfejChar"/>
     <w:uiPriority w:val="99"/>
     <w:unhideWhenUsed/>
     <w:rsid w:val="00142EC5"/>
@@ -1704,10 +1674,10 @@
       <w:spacing w:after="0" w:line="240" w:lineRule="auto"/>
     </w:pPr>
   </w:style>
-  <w:style w:type="character" w:customStyle="1" w:styleId="HeaderChar">
-    <w:name w:val="Header Char"/>
-    <w:basedOn w:val="DefaultParagraphFont"/>
-    <w:link w:val="Header"/>
+  <w:style w:type="character" w:customStyle="1" w:styleId="lfejChar">
+    <w:name w:val="Élőfej Char"/>
+    <w:basedOn w:val="Bekezdsalapbettpusa"/>
+    <w:link w:val="lfej"/>
     <w:uiPriority w:val="99"/>
     <w:rsid w:val="00142EC5"/>
     <w:rPr>
@@ -1715,10 +1685,10 @@
       <w:sz w:val="24"/>
     </w:rPr>
   </w:style>
-  <w:style w:type="paragraph" w:styleId="Footer">
+  <w:style w:type="paragraph" w:styleId="llb">
     <w:name w:val="footer"/>
-    <w:basedOn w:val="Normal"/>
-    <w:link w:val="FooterChar"/>
+    <w:basedOn w:val="Norml"/>
+    <w:link w:val="llbChar"/>
     <w:uiPriority w:val="99"/>
     <w:unhideWhenUsed/>
     <w:rsid w:val="00142EC5"/>
@@ -1730,10 +1700,10 @@
       <w:spacing w:after="0" w:line="240" w:lineRule="auto"/>
     </w:pPr>
   </w:style>
-  <w:style w:type="character" w:customStyle="1" w:styleId="FooterChar">
-    <w:name w:val="Footer Char"/>
-    <w:basedOn w:val="DefaultParagraphFont"/>
-    <w:link w:val="Footer"/>
+  <w:style w:type="character" w:customStyle="1" w:styleId="llbChar">
+    <w:name w:val="Élőláb Char"/>
+    <w:basedOn w:val="Bekezdsalapbettpusa"/>
+    <w:link w:val="llb"/>
     <w:uiPriority w:val="99"/>
     <w:rsid w:val="00142EC5"/>
     <w:rPr>
@@ -1741,10 +1711,10 @@
       <w:sz w:val="24"/>
     </w:rPr>
   </w:style>
-  <w:style w:type="character" w:customStyle="1" w:styleId="Heading2Char">
-    <w:name w:val="Heading 2 Char"/>
-    <w:basedOn w:val="DefaultParagraphFont"/>
-    <w:link w:val="Heading2"/>
+  <w:style w:type="character" w:customStyle="1" w:styleId="Cmsor2Char">
+    <w:name w:val="Címsor 2 Char"/>
+    <w:basedOn w:val="Bekezdsalapbettpusa"/>
+    <w:link w:val="Cmsor2"/>
     <w:uiPriority w:val="9"/>
     <w:rsid w:val="001D31F1"/>
     <w:rPr>
@@ -1754,10 +1724,10 @@
       <w:szCs w:val="26"/>
     </w:rPr>
   </w:style>
-  <w:style w:type="paragraph" w:styleId="TOC2">
+  <w:style w:type="paragraph" w:styleId="TJ2">
     <w:name w:val="toc 2"/>
-    <w:basedOn w:val="Normal"/>
-    <w:next w:val="Normal"/>
+    <w:basedOn w:val="Norml"/>
+    <w:next w:val="Norml"/>
     <w:autoRedefine/>
     <w:uiPriority w:val="39"/>
     <w:unhideWhenUsed/>
@@ -1767,9 +1737,9 @@
       <w:ind w:left="240"/>
     </w:pPr>
   </w:style>
-  <w:style w:type="table" w:styleId="TableGrid">
+  <w:style w:type="table" w:styleId="Rcsostblzat">
     <w:name w:val="Table Grid"/>
-    <w:basedOn w:val="TableNormal"/>
+    <w:basedOn w:val="Normltblzat"/>
     <w:uiPriority w:val="39"/>
     <w:rsid w:val="009C223B"/>
     <w:pPr>
@@ -1786,10 +1756,10 @@
       </w:tblBorders>
     </w:tblPr>
   </w:style>
-  <w:style w:type="paragraph" w:styleId="Caption">
+  <w:style w:type="paragraph" w:styleId="Kpalrs">
     <w:name w:val="caption"/>
-    <w:basedOn w:val="Normal"/>
-    <w:next w:val="Normal"/>
+    <w:basedOn w:val="Norml"/>
+    <w:next w:val="Norml"/>
     <w:uiPriority w:val="35"/>
     <w:unhideWhenUsed/>
     <w:qFormat/>
@@ -1805,10 +1775,10 @@
       <w:szCs w:val="18"/>
     </w:rPr>
   </w:style>
-  <w:style w:type="paragraph" w:styleId="TableofFigures">
+  <w:style w:type="paragraph" w:styleId="brajegyzk">
     <w:name w:val="table of figures"/>
-    <w:basedOn w:val="Normal"/>
-    <w:next w:val="Normal"/>
+    <w:basedOn w:val="Norml"/>
+    <w:next w:val="Norml"/>
     <w:uiPriority w:val="99"/>
     <w:unhideWhenUsed/>
     <w:rsid w:val="00AB1813"/>
@@ -1816,10 +1786,10 @@
       <w:spacing w:after="0"/>
     </w:pPr>
   </w:style>
-  <w:style w:type="character" w:customStyle="1" w:styleId="Heading3Char">
-    <w:name w:val="Heading 3 Char"/>
-    <w:basedOn w:val="DefaultParagraphFont"/>
-    <w:link w:val="Heading3"/>
+  <w:style w:type="character" w:customStyle="1" w:styleId="Cmsor3Char">
+    <w:name w:val="Címsor 3 Char"/>
+    <w:basedOn w:val="Bekezdsalapbettpusa"/>
+    <w:link w:val="Cmsor3"/>
     <w:uiPriority w:val="9"/>
     <w:rsid w:val="002478A9"/>
     <w:rPr>
@@ -1829,10 +1799,10 @@
       <w:szCs w:val="24"/>
     </w:rPr>
   </w:style>
-  <w:style w:type="paragraph" w:styleId="TOC3">
+  <w:style w:type="paragraph" w:styleId="TJ3">
     <w:name w:val="toc 3"/>
-    <w:basedOn w:val="Normal"/>
-    <w:next w:val="Normal"/>
+    <w:basedOn w:val="Norml"/>
+    <w:next w:val="Norml"/>
     <w:autoRedefine/>
     <w:uiPriority w:val="39"/>
     <w:unhideWhenUsed/>
@@ -1842,9 +1812,9 @@
       <w:ind w:left="480"/>
     </w:pPr>
   </w:style>
-  <w:style w:type="paragraph" w:styleId="ListParagraph">
+  <w:style w:type="paragraph" w:styleId="Listaszerbekezds">
     <w:name w:val="List Paragraph"/>
-    <w:basedOn w:val="Normal"/>
+    <w:basedOn w:val="Norml"/>
     <w:uiPriority w:val="34"/>
     <w:qFormat/>
     <w:rsid w:val="00781681"/>

--- a/VM dokumentáció.docx
+++ b/VM dokumentáció.docx
@@ -236,14 +236,518 @@
         <w:t>.</w:t>
       </w:r>
     </w:p>
+    <w:sdt>
+      <w:sdtPr>
+        <w:id w:val="-704948729"/>
+        <w:docPartObj>
+          <w:docPartGallery w:val="Table of Contents"/>
+          <w:docPartUnique/>
+        </w:docPartObj>
+      </w:sdtPr>
+      <w:sdtEndPr>
+        <w:rPr>
+          <w:b/>
+          <w:bCs/>
+        </w:rPr>
+      </w:sdtEndPr>
+      <w:sdtContent>
+        <w:p>
+          <w:pPr>
+            <w:spacing w:line="259" w:lineRule="auto"/>
+            <w:ind w:firstLine="0"/>
+            <w:jc w:val="left"/>
+            <w:rPr>
+              <w:rFonts w:asciiTheme="majorHAnsi" w:eastAsiaTheme="majorEastAsia" w:hAnsiTheme="majorHAnsi" w:cstheme="majorBidi"/>
+              <w:color w:val="2F5496" w:themeColor="accent1" w:themeShade="BF"/>
+              <w:sz w:val="32"/>
+              <w:szCs w:val="32"/>
+            </w:rPr>
+          </w:pPr>
+          <w:r>
+            <w:rPr>
+              <w:rStyle w:val="Cmsor1Char"/>
+            </w:rPr>
+            <w:t>Tartalomjegyzék</w:t>
+          </w:r>
+        </w:p>
+        <w:p>
+          <w:pPr>
+            <w:pStyle w:val="TJ1"/>
+            <w:tabs>
+              <w:tab w:val="right" w:leader="dot" w:pos="9062"/>
+            </w:tabs>
+            <w:rPr>
+              <w:rFonts w:asciiTheme="minorHAnsi" w:eastAsiaTheme="minorEastAsia" w:hAnsiTheme="minorHAnsi"/>
+              <w:noProof/>
+              <w:sz w:val="22"/>
+              <w:lang w:eastAsia="hu-HU"/>
+            </w:rPr>
+          </w:pPr>
+          <w:r>
+            <w:fldChar w:fldCharType="begin"/>
+          </w:r>
+          <w:r>
+            <w:instrText xml:space="preserve"> TOC \o "1-3" \h \z \u </w:instrText>
+          </w:r>
+          <w:r>
+            <w:fldChar w:fldCharType="separate"/>
+          </w:r>
+          <w:hyperlink w:anchor="_Toc125812626" w:history="1">
+            <w:r>
+              <w:rPr>
+                <w:rStyle w:val="Hiperhivatkozs"/>
+                <w:noProof/>
+              </w:rPr>
+              <w:t>Hálózat</w:t>
+            </w:r>
+            <w:r>
+              <w:rPr>
+                <w:noProof/>
+                <w:webHidden/>
+              </w:rPr>
+              <w:tab/>
+            </w:r>
+            <w:r>
+              <w:rPr>
+                <w:noProof/>
+                <w:webHidden/>
+              </w:rPr>
+              <w:fldChar w:fldCharType="begin"/>
+            </w:r>
+            <w:r>
+              <w:rPr>
+                <w:noProof/>
+                <w:webHidden/>
+              </w:rPr>
+              <w:instrText xml:space="preserve"> PAGEREF _Toc125812626 \h </w:instrText>
+            </w:r>
+            <w:r>
+              <w:rPr>
+                <w:noProof/>
+                <w:webHidden/>
+              </w:rPr>
+            </w:r>
+            <w:r>
+              <w:rPr>
+                <w:noProof/>
+                <w:webHidden/>
+              </w:rPr>
+              <w:fldChar w:fldCharType="separate"/>
+            </w:r>
+            <w:r>
+              <w:rPr>
+                <w:noProof/>
+                <w:webHidden/>
+              </w:rPr>
+              <w:t>3</w:t>
+            </w:r>
+            <w:r>
+              <w:rPr>
+                <w:noProof/>
+                <w:webHidden/>
+              </w:rPr>
+              <w:fldChar w:fldCharType="end"/>
+            </w:r>
+          </w:hyperlink>
+        </w:p>
+        <w:p>
+          <w:pPr>
+            <w:pStyle w:val="TJ1"/>
+            <w:tabs>
+              <w:tab w:val="right" w:leader="dot" w:pos="9062"/>
+            </w:tabs>
+            <w:rPr>
+              <w:rFonts w:asciiTheme="minorHAnsi" w:eastAsiaTheme="minorEastAsia" w:hAnsiTheme="minorHAnsi"/>
+              <w:noProof/>
+              <w:sz w:val="22"/>
+              <w:lang w:eastAsia="hu-HU"/>
+            </w:rPr>
+          </w:pPr>
+          <w:hyperlink w:anchor="_Toc125812627" w:history="1">
+            <w:r>
+              <w:rPr>
+                <w:rStyle w:val="Hiperhivatkozs"/>
+                <w:noProof/>
+              </w:rPr>
+              <w:t>Virtualizációs környezet</w:t>
+            </w:r>
+            <w:r>
+              <w:rPr>
+                <w:noProof/>
+                <w:webHidden/>
+              </w:rPr>
+              <w:tab/>
+            </w:r>
+            <w:r>
+              <w:rPr>
+                <w:noProof/>
+                <w:webHidden/>
+              </w:rPr>
+              <w:fldChar w:fldCharType="begin"/>
+            </w:r>
+            <w:r>
+              <w:rPr>
+                <w:noProof/>
+                <w:webHidden/>
+              </w:rPr>
+              <w:instrText xml:space="preserve"> PAGEREF _Toc125812627 \h </w:instrText>
+            </w:r>
+            <w:r>
+              <w:rPr>
+                <w:noProof/>
+                <w:webHidden/>
+              </w:rPr>
+            </w:r>
+            <w:r>
+              <w:rPr>
+                <w:noProof/>
+                <w:webHidden/>
+              </w:rPr>
+              <w:fldChar w:fldCharType="separate"/>
+            </w:r>
+            <w:r>
+              <w:rPr>
+                <w:noProof/>
+                <w:webHidden/>
+              </w:rPr>
+              <w:t>3</w:t>
+            </w:r>
+            <w:r>
+              <w:rPr>
+                <w:noProof/>
+                <w:webHidden/>
+              </w:rPr>
+              <w:fldChar w:fldCharType="end"/>
+            </w:r>
+          </w:hyperlink>
+        </w:p>
+        <w:p>
+          <w:pPr>
+            <w:pStyle w:val="TJ1"/>
+            <w:tabs>
+              <w:tab w:val="right" w:leader="dot" w:pos="9062"/>
+            </w:tabs>
+            <w:rPr>
+              <w:rFonts w:asciiTheme="minorHAnsi" w:eastAsiaTheme="minorEastAsia" w:hAnsiTheme="minorHAnsi"/>
+              <w:noProof/>
+              <w:sz w:val="22"/>
+              <w:lang w:eastAsia="hu-HU"/>
+            </w:rPr>
+          </w:pPr>
+          <w:hyperlink w:anchor="_Toc125812628" w:history="1">
+            <w:r>
+              <w:rPr>
+                <w:rStyle w:val="Hiperhivatkozs"/>
+                <w:noProof/>
+              </w:rPr>
+              <w:t>Eszközök</w:t>
+            </w:r>
+            <w:r>
+              <w:rPr>
+                <w:noProof/>
+                <w:webHidden/>
+              </w:rPr>
+              <w:tab/>
+            </w:r>
+            <w:r>
+              <w:rPr>
+                <w:noProof/>
+                <w:webHidden/>
+              </w:rPr>
+              <w:fldChar w:fldCharType="begin"/>
+            </w:r>
+            <w:r>
+              <w:rPr>
+                <w:noProof/>
+                <w:webHidden/>
+              </w:rPr>
+              <w:instrText xml:space="preserve"> PAGEREF _Toc125812628 \h </w:instrText>
+            </w:r>
+            <w:r>
+              <w:rPr>
+                <w:noProof/>
+                <w:webHidden/>
+              </w:rPr>
+            </w:r>
+            <w:r>
+              <w:rPr>
+                <w:noProof/>
+                <w:webHidden/>
+              </w:rPr>
+              <w:fldChar w:fldCharType="separate"/>
+            </w:r>
+            <w:r>
+              <w:rPr>
+                <w:noProof/>
+                <w:webHidden/>
+              </w:rPr>
+              <w:t>3</w:t>
+            </w:r>
+            <w:r>
+              <w:rPr>
+                <w:noProof/>
+                <w:webHidden/>
+              </w:rPr>
+              <w:fldChar w:fldCharType="end"/>
+            </w:r>
+          </w:hyperlink>
+        </w:p>
+        <w:p>
+          <w:pPr>
+            <w:pStyle w:val="TJ1"/>
+            <w:tabs>
+              <w:tab w:val="right" w:leader="dot" w:pos="9062"/>
+            </w:tabs>
+            <w:rPr>
+              <w:rFonts w:asciiTheme="minorHAnsi" w:eastAsiaTheme="minorEastAsia" w:hAnsiTheme="minorHAnsi"/>
+              <w:noProof/>
+              <w:sz w:val="22"/>
+              <w:lang w:eastAsia="hu-HU"/>
+            </w:rPr>
+          </w:pPr>
+          <w:hyperlink w:anchor="_Toc125812629" w:history="1">
+            <w:r>
+              <w:rPr>
+                <w:rStyle w:val="Hiperhivatkozs"/>
+                <w:noProof/>
+              </w:rPr>
+              <w:t>Windows Server</w:t>
+            </w:r>
+            <w:r>
+              <w:rPr>
+                <w:noProof/>
+                <w:webHidden/>
+              </w:rPr>
+              <w:tab/>
+            </w:r>
+            <w:r>
+              <w:rPr>
+                <w:noProof/>
+                <w:webHidden/>
+              </w:rPr>
+              <w:fldChar w:fldCharType="begin"/>
+            </w:r>
+            <w:r>
+              <w:rPr>
+                <w:noProof/>
+                <w:webHidden/>
+              </w:rPr>
+              <w:instrText xml:space="preserve"> PAGEREF _Toc125812629 \h </w:instrText>
+            </w:r>
+            <w:r>
+              <w:rPr>
+                <w:noProof/>
+                <w:webHidden/>
+              </w:rPr>
+            </w:r>
+            <w:r>
+              <w:rPr>
+                <w:noProof/>
+                <w:webHidden/>
+              </w:rPr>
+              <w:fldChar w:fldCharType="separate"/>
+            </w:r>
+            <w:r>
+              <w:rPr>
+                <w:noProof/>
+                <w:webHidden/>
+              </w:rPr>
+              <w:t>3</w:t>
+            </w:r>
+            <w:r>
+              <w:rPr>
+                <w:noProof/>
+                <w:webHidden/>
+              </w:rPr>
+              <w:fldChar w:fldCharType="end"/>
+            </w:r>
+          </w:hyperlink>
+        </w:p>
+        <w:p>
+          <w:pPr>
+            <w:pStyle w:val="TJ2"/>
+            <w:tabs>
+              <w:tab w:val="right" w:leader="dot" w:pos="9062"/>
+            </w:tabs>
+            <w:rPr>
+              <w:rFonts w:asciiTheme="minorHAnsi" w:eastAsiaTheme="minorEastAsia" w:hAnsiTheme="minorHAnsi"/>
+              <w:noProof/>
+              <w:sz w:val="22"/>
+              <w:lang w:eastAsia="hu-HU"/>
+            </w:rPr>
+          </w:pPr>
+          <w:hyperlink w:anchor="_Toc125812630" w:history="1">
+            <w:r>
+              <w:rPr>
+                <w:rStyle w:val="Hiperhivatkozs"/>
+                <w:noProof/>
+              </w:rPr>
+              <w:t>IP Cím</w:t>
+            </w:r>
+            <w:r>
+              <w:rPr>
+                <w:noProof/>
+                <w:webHidden/>
+              </w:rPr>
+              <w:tab/>
+            </w:r>
+            <w:r>
+              <w:rPr>
+                <w:noProof/>
+                <w:webHidden/>
+              </w:rPr>
+              <w:fldChar w:fldCharType="begin"/>
+            </w:r>
+            <w:r>
+              <w:rPr>
+                <w:noProof/>
+                <w:webHidden/>
+              </w:rPr>
+              <w:instrText xml:space="preserve"> PAGEREF _Toc125812630 \h </w:instrText>
+            </w:r>
+            <w:r>
+              <w:rPr>
+                <w:noProof/>
+                <w:webHidden/>
+              </w:rPr>
+            </w:r>
+            <w:r>
+              <w:rPr>
+                <w:noProof/>
+                <w:webHidden/>
+              </w:rPr>
+              <w:fldChar w:fldCharType="separate"/>
+            </w:r>
+            <w:r>
+              <w:rPr>
+                <w:noProof/>
+                <w:webHidden/>
+              </w:rPr>
+              <w:t>3</w:t>
+            </w:r>
+            <w:r>
+              <w:rPr>
+                <w:noProof/>
+                <w:webHidden/>
+              </w:rPr>
+              <w:fldChar w:fldCharType="end"/>
+            </w:r>
+          </w:hyperlink>
+        </w:p>
+        <w:p>
+          <w:pPr>
+            <w:pStyle w:val="TJ2"/>
+            <w:tabs>
+              <w:tab w:val="right" w:leader="dot" w:pos="9062"/>
+            </w:tabs>
+            <w:rPr>
+              <w:rFonts w:asciiTheme="minorHAnsi" w:eastAsiaTheme="minorEastAsia" w:hAnsiTheme="minorHAnsi"/>
+              <w:noProof/>
+              <w:sz w:val="22"/>
+              <w:lang w:eastAsia="hu-HU"/>
+            </w:rPr>
+          </w:pPr>
+          <w:hyperlink w:anchor="_Toc125812631" w:history="1">
+            <w:r>
+              <w:rPr>
+                <w:rStyle w:val="Hiperhivatkozs"/>
+                <w:noProof/>
+              </w:rPr>
+              <w:t>Active Directory</w:t>
+            </w:r>
+            <w:r>
+              <w:rPr>
+                <w:noProof/>
+                <w:webHidden/>
+              </w:rPr>
+              <w:tab/>
+            </w:r>
+            <w:r>
+              <w:rPr>
+                <w:noProof/>
+                <w:webHidden/>
+              </w:rPr>
+              <w:fldChar w:fldCharType="begin"/>
+            </w:r>
+            <w:r>
+              <w:rPr>
+                <w:noProof/>
+                <w:webHidden/>
+              </w:rPr>
+              <w:instrText xml:space="preserve"> PAGEREF _Toc125812631 \h </w:instrText>
+            </w:r>
+            <w:r>
+              <w:rPr>
+                <w:noProof/>
+                <w:webHidden/>
+              </w:rPr>
+            </w:r>
+            <w:r>
+              <w:rPr>
+                <w:noProof/>
+                <w:webHidden/>
+              </w:rPr>
+              <w:fldChar w:fldCharType="separate"/>
+            </w:r>
+            <w:r>
+              <w:rPr>
+                <w:noProof/>
+                <w:webHidden/>
+              </w:rPr>
+              <w:t>4</w:t>
+            </w:r>
+            <w:r>
+              <w:rPr>
+                <w:noProof/>
+                <w:webHidden/>
+              </w:rPr>
+              <w:fldChar w:fldCharType="end"/>
+            </w:r>
+          </w:hyperlink>
+        </w:p>
+        <w:p>
+          <w:r>
+            <w:rPr>
+              <w:b/>
+              <w:bCs/>
+            </w:rPr>
+            <w:fldChar w:fldCharType="end"/>
+          </w:r>
+        </w:p>
+      </w:sdtContent>
+    </w:sdt>
+    <w:p>
+      <w:pPr>
+        <w:spacing w:line="259" w:lineRule="auto"/>
+        <w:ind w:firstLine="0"/>
+        <w:jc w:val="left"/>
+        <w:rPr>
+          <w:rFonts w:asciiTheme="majorHAnsi" w:eastAsiaTheme="majorEastAsia" w:hAnsiTheme="majorHAnsi" w:cstheme="majorBidi"/>
+          <w:color w:val="2F5496" w:themeColor="accent1" w:themeShade="BF"/>
+          <w:sz w:val="32"/>
+          <w:szCs w:val="32"/>
+        </w:rPr>
+      </w:pPr>
+      <w:r>
+        <w:rPr>
+          <w:rFonts w:asciiTheme="majorHAnsi" w:eastAsiaTheme="majorEastAsia" w:hAnsiTheme="majorHAnsi" w:cstheme="majorBidi"/>
+          <w:color w:val="2F5496" w:themeColor="accent1" w:themeShade="BF"/>
+          <w:sz w:val="32"/>
+          <w:szCs w:val="32"/>
+        </w:rPr>
+        <w:br w:type="page"/>
+      </w:r>
+    </w:p>
     <w:p>
       <w:pPr>
         <w:pStyle w:val="Cmsor1"/>
       </w:pPr>
+      <w:bookmarkStart w:id="0" w:name="_Toc125812626"/>
       <w:r>
         <w:lastRenderedPageBreak/>
         <w:t>Hálózat</w:t>
       </w:r>
+      <w:bookmarkEnd w:id="0"/>
     </w:p>
     <w:p>
       <w:r>
@@ -255,24 +759,46 @@
       </w:r>
       <w:proofErr w:type="spellEnd"/>
       <w:r>
-        <w:t xml:space="preserve"> forgalomirányítót </w:t>
-      </w:r>
-      <w:proofErr w:type="gramStart"/>
-      <w:r>
-        <w:t>használ</w:t>
-      </w:r>
-      <w:proofErr w:type="gramEnd"/>
-      <w:r>
-        <w:t xml:space="preserve"> aminek címe a 172.16.0.1 és a hálózat a 172.16.0.0/16-os tartományt használja. </w:t>
+        <w:t xml:space="preserve"> forgalomirányítót használ aminek címe a 172.16.0.1 és a hálózat a 172.16.0.0/16-os tartományt használja. </w:t>
       </w:r>
     </w:p>
     <w:p>
       <w:pPr>
         <w:pStyle w:val="Cmsor1"/>
       </w:pPr>
+      <w:bookmarkStart w:id="1" w:name="_Toc125812627"/>
+      <w:proofErr w:type="spellStart"/>
+      <w:r>
+        <w:t>Virtualizációs</w:t>
+      </w:r>
+      <w:proofErr w:type="spellEnd"/>
+      <w:r>
+        <w:t xml:space="preserve"> környezet</w:t>
+      </w:r>
+      <w:bookmarkEnd w:id="1"/>
+    </w:p>
+    <w:p>
+      <w:r>
+        <w:t xml:space="preserve">A rendszer működésének szimulációját egy </w:t>
+      </w:r>
+      <w:proofErr w:type="spellStart"/>
+      <w:r>
+        <w:t>VMware</w:t>
+      </w:r>
+      <w:proofErr w:type="spellEnd"/>
+      <w:r>
+        <w:t xml:space="preserve"> virtuális környezetben teszteljük és mutatjuk be.</w:t>
+      </w:r>
+    </w:p>
+    <w:p>
+      <w:pPr>
+        <w:pStyle w:val="Cmsor1"/>
+      </w:pPr>
+      <w:bookmarkStart w:id="2" w:name="_Toc125812628"/>
       <w:r>
         <w:t>Eszközök</w:t>
       </w:r>
+      <w:bookmarkEnd w:id="2"/>
     </w:p>
     <w:tbl>
       <w:tblPr>
@@ -748,16 +1274,330 @@
     </w:tbl>
     <w:p>
       <w:pPr>
-        <w:ind w:firstLine="0"/>
-        <w:jc w:val="left"/>
+        <w:pStyle w:val="Cmsor1"/>
         <w:rPr>
           <w:noProof/>
         </w:rPr>
       </w:pPr>
-    </w:p>
+      <w:bookmarkStart w:id="3" w:name="_Toc125812629"/>
+      <w:r>
+        <w:rPr>
+          <w:noProof/>
+        </w:rPr>
+        <w:t>Windows Server</w:t>
+      </w:r>
+      <w:bookmarkEnd w:id="3"/>
+    </w:p>
+    <w:p>
+      <w:r>
+        <w:t xml:space="preserve">A Windows server 2022—es kiadásával dolgozunk, </w:t>
+      </w:r>
+      <w:r>
+        <w:t>amelyen</w:t>
+      </w:r>
+      <w:r>
+        <w:t xml:space="preserve"> </w:t>
+      </w:r>
+      <w:proofErr w:type="spellStart"/>
+      <w:r>
+        <w:t>Active</w:t>
+      </w:r>
+      <w:proofErr w:type="spellEnd"/>
+      <w:r>
+        <w:t xml:space="preserve"> </w:t>
+      </w:r>
+      <w:proofErr w:type="spellStart"/>
+      <w:r>
+        <w:t>Directory</w:t>
+      </w:r>
+      <w:proofErr w:type="spellEnd"/>
+      <w:r>
+        <w:t xml:space="preserve">, DHCP szolgáltatás, DNS szolgáltatás, Network </w:t>
+      </w:r>
+      <w:proofErr w:type="spellStart"/>
+      <w:r>
+        <w:t>Share</w:t>
+      </w:r>
+      <w:proofErr w:type="spellEnd"/>
+      <w:r>
+        <w:t xml:space="preserve"> szolgáltatás és Backup szolgáltatás üzemel.</w:t>
+      </w:r>
+    </w:p>
+    <w:p>
+      <w:pPr>
+        <w:pStyle w:val="Cmsor2"/>
+      </w:pPr>
+      <w:bookmarkStart w:id="4" w:name="_Toc125812630"/>
+      <w:r>
+        <w:t>IP Cím</w:t>
+      </w:r>
+      <w:bookmarkEnd w:id="4"/>
+    </w:p>
+    <w:p>
+      <w:r>
+        <w:t>A szerver IP címe a 172.16.0.254-re hallgat, ami manuálisan került statikus beállításra.</w:t>
+      </w:r>
+    </w:p>
+    <w:p>
+      <w:r>
+        <w:drawing>
+          <wp:inline distT="0" distB="0" distL="0" distR="0" wp14:anchorId="42B18976" wp14:editId="4D9C9E70">
+            <wp:extent cx="5760720" cy="3007360"/>
+            <wp:effectExtent l="0" t="0" r="0" b="2540"/>
+            <wp:docPr id="1" name="Kép 1" descr="A képen szöveg látható&#10;&#10;Automatikusan generált leírás"/>
+            <wp:cNvGraphicFramePr>
+              <a:graphicFrameLocks xmlns:a="http://schemas.openxmlformats.org/drawingml/2006/main" noChangeAspect="1"/>
+            </wp:cNvGraphicFramePr>
+            <a:graphic xmlns:a="http://schemas.openxmlformats.org/drawingml/2006/main">
+              <a:graphicData uri="http://schemas.openxmlformats.org/drawingml/2006/picture">
+                <pic:pic xmlns:pic="http://schemas.openxmlformats.org/drawingml/2006/picture">
+                  <pic:nvPicPr>
+                    <pic:cNvPr id="1" name="Kép 1" descr="A képen szöveg látható&#10;&#10;Automatikusan generált leírás"/>
+                    <pic:cNvPicPr/>
+                  </pic:nvPicPr>
+                  <pic:blipFill>
+                    <a:blip r:embed="rId8"/>
+                    <a:stretch>
+                      <a:fillRect/>
+                    </a:stretch>
+                  </pic:blipFill>
+                  <pic:spPr>
+                    <a:xfrm>
+                      <a:off x="0" y="0"/>
+                      <a:ext cx="5760720" cy="3007360"/>
+                    </a:xfrm>
+                    <a:prstGeom prst="rect">
+                      <a:avLst/>
+                    </a:prstGeom>
+                  </pic:spPr>
+                </pic:pic>
+              </a:graphicData>
+            </a:graphic>
+          </wp:inline>
+        </w:drawing>
+      </w:r>
+    </w:p>
+    <w:p>
+      <w:pPr>
+        <w:pStyle w:val="Cmsor2"/>
+      </w:pPr>
+      <w:bookmarkStart w:id="5" w:name="_Toc125812631"/>
+      <w:proofErr w:type="spellStart"/>
+      <w:r>
+        <w:lastRenderedPageBreak/>
+        <w:t>Active</w:t>
+      </w:r>
+      <w:proofErr w:type="spellEnd"/>
+      <w:r>
+        <w:t xml:space="preserve"> </w:t>
+      </w:r>
+      <w:proofErr w:type="spellStart"/>
+      <w:r>
+        <w:t>Directory</w:t>
+      </w:r>
+      <w:bookmarkEnd w:id="5"/>
+      <w:proofErr w:type="spellEnd"/>
+    </w:p>
+    <w:p>
+      <w:r>
+        <w:t>Az AD a TH.hu DNS névre hallgat, ezen belül vannak felhasználóink.</w:t>
+      </w:r>
+    </w:p>
+    <w:p>
+      <w:r>
+        <w:drawing>
+          <wp:inline distT="0" distB="0" distL="0" distR="0" wp14:anchorId="5EE90D55" wp14:editId="48ECE4F5">
+            <wp:extent cx="5760720" cy="3267075"/>
+            <wp:effectExtent l="0" t="0" r="0" b="9525"/>
+            <wp:docPr id="2" name="Kép 2" descr="A képen szöveg látható&#10;&#10;Automatikusan generált leírás"/>
+            <wp:cNvGraphicFramePr>
+              <a:graphicFrameLocks xmlns:a="http://schemas.openxmlformats.org/drawingml/2006/main" noChangeAspect="1"/>
+            </wp:cNvGraphicFramePr>
+            <a:graphic xmlns:a="http://schemas.openxmlformats.org/drawingml/2006/main">
+              <a:graphicData uri="http://schemas.openxmlformats.org/drawingml/2006/picture">
+                <pic:pic xmlns:pic="http://schemas.openxmlformats.org/drawingml/2006/picture">
+                  <pic:nvPicPr>
+                    <pic:cNvPr id="2" name="Kép 2" descr="A képen szöveg látható&#10;&#10;Automatikusan generált leírás"/>
+                    <pic:cNvPicPr/>
+                  </pic:nvPicPr>
+                  <pic:blipFill>
+                    <a:blip r:embed="rId9"/>
+                    <a:stretch>
+                      <a:fillRect/>
+                    </a:stretch>
+                  </pic:blipFill>
+                  <pic:spPr>
+                    <a:xfrm>
+                      <a:off x="0" y="0"/>
+                      <a:ext cx="5760720" cy="3267075"/>
+                    </a:xfrm>
+                    <a:prstGeom prst="rect">
+                      <a:avLst/>
+                    </a:prstGeom>
+                  </pic:spPr>
+                </pic:pic>
+              </a:graphicData>
+            </a:graphic>
+          </wp:inline>
+        </w:drawing>
+      </w:r>
+    </w:p>
+    <w:p>
+      <w:pPr>
+        <w:pStyle w:val="Cmsor2"/>
+      </w:pPr>
+      <w:r>
+        <w:t>DNS</w:t>
+      </w:r>
+    </w:p>
+    <w:p>
+      <w:proofErr w:type="spellStart"/>
+      <w:r>
+        <w:t>Forward</w:t>
+      </w:r>
+      <w:proofErr w:type="spellEnd"/>
+      <w:r>
+        <w:t xml:space="preserve"> </w:t>
+      </w:r>
+      <w:proofErr w:type="spellStart"/>
+      <w:r>
+        <w:t>Lookup</w:t>
+      </w:r>
+      <w:proofErr w:type="spellEnd"/>
+      <w:r>
+        <w:t xml:space="preserve"> </w:t>
+      </w:r>
+      <w:proofErr w:type="spellStart"/>
+      <w:r>
+        <w:t>Zone</w:t>
+      </w:r>
+      <w:proofErr w:type="spellEnd"/>
+      <w:r>
+        <w:t>-ban benne vannak a szerverek különböző szolgáltatásainak DNS elérései.</w:t>
+      </w:r>
+    </w:p>
+    <w:p>
+      <w:r>
+        <w:drawing>
+          <wp:inline distT="0" distB="0" distL="0" distR="0" wp14:anchorId="250B2BCC" wp14:editId="18463939">
+            <wp:extent cx="5760720" cy="2883535"/>
+            <wp:effectExtent l="0" t="0" r="0" b="0"/>
+            <wp:docPr id="3" name="Kép 3" descr="A képen asztal látható&#10;&#10;Automatikusan generált leírás"/>
+            <wp:cNvGraphicFramePr>
+              <a:graphicFrameLocks xmlns:a="http://schemas.openxmlformats.org/drawingml/2006/main" noChangeAspect="1"/>
+            </wp:cNvGraphicFramePr>
+            <a:graphic xmlns:a="http://schemas.openxmlformats.org/drawingml/2006/main">
+              <a:graphicData uri="http://schemas.openxmlformats.org/drawingml/2006/picture">
+                <pic:pic xmlns:pic="http://schemas.openxmlformats.org/drawingml/2006/picture">
+                  <pic:nvPicPr>
+                    <pic:cNvPr id="3" name="Kép 3" descr="A képen asztal látható&#10;&#10;Automatikusan generált leírás"/>
+                    <pic:cNvPicPr/>
+                  </pic:nvPicPr>
+                  <pic:blipFill>
+                    <a:blip r:embed="rId10"/>
+                    <a:stretch>
+                      <a:fillRect/>
+                    </a:stretch>
+                  </pic:blipFill>
+                  <pic:spPr>
+                    <a:xfrm>
+                      <a:off x="0" y="0"/>
+                      <a:ext cx="5760720" cy="2883535"/>
+                    </a:xfrm>
+                    <a:prstGeom prst="rect">
+                      <a:avLst/>
+                    </a:prstGeom>
+                  </pic:spPr>
+                </pic:pic>
+              </a:graphicData>
+            </a:graphic>
+          </wp:inline>
+        </w:drawing>
+      </w:r>
+    </w:p>
+    <w:p/>
+    <w:p/>
+    <w:p>
+      <w:r>
+        <w:lastRenderedPageBreak/>
+        <w:t xml:space="preserve">A </w:t>
+      </w:r>
+      <w:proofErr w:type="spellStart"/>
+      <w:r>
+        <w:t>Reverse</w:t>
+      </w:r>
+      <w:proofErr w:type="spellEnd"/>
+      <w:r>
+        <w:t xml:space="preserve"> </w:t>
+      </w:r>
+      <w:proofErr w:type="spellStart"/>
+      <w:r>
+        <w:t>Lookup</w:t>
+      </w:r>
+      <w:proofErr w:type="spellEnd"/>
+      <w:r>
+        <w:t xml:space="preserve"> </w:t>
+      </w:r>
+      <w:proofErr w:type="spellStart"/>
+      <w:r>
+        <w:t>Zone</w:t>
+      </w:r>
+      <w:proofErr w:type="spellEnd"/>
+      <w:r>
+        <w:t>-ban benne vannak a szerverek különböző visszafejtési nevei.</w:t>
+      </w:r>
+    </w:p>
+    <w:p>
+      <w:r>
+        <w:drawing>
+          <wp:inline distT="0" distB="0" distL="0" distR="0" wp14:anchorId="6F141502" wp14:editId="02D9F8FC">
+            <wp:extent cx="5760720" cy="2745105"/>
+            <wp:effectExtent l="0" t="0" r="0" b="0"/>
+            <wp:docPr id="4" name="Kép 4" descr="A képen szöveg látható&#10;&#10;Automatikusan generált leírás"/>
+            <wp:cNvGraphicFramePr>
+              <a:graphicFrameLocks xmlns:a="http://schemas.openxmlformats.org/drawingml/2006/main" noChangeAspect="1"/>
+            </wp:cNvGraphicFramePr>
+            <a:graphic xmlns:a="http://schemas.openxmlformats.org/drawingml/2006/main">
+              <a:graphicData uri="http://schemas.openxmlformats.org/drawingml/2006/picture">
+                <pic:pic xmlns:pic="http://schemas.openxmlformats.org/drawingml/2006/picture">
+                  <pic:nvPicPr>
+                    <pic:cNvPr id="4" name="Kép 4" descr="A képen szöveg látható&#10;&#10;Automatikusan generált leírás"/>
+                    <pic:cNvPicPr/>
+                  </pic:nvPicPr>
+                  <pic:blipFill>
+                    <a:blip r:embed="rId11"/>
+                    <a:stretch>
+                      <a:fillRect/>
+                    </a:stretch>
+                  </pic:blipFill>
+                  <pic:spPr>
+                    <a:xfrm>
+                      <a:off x="0" y="0"/>
+                      <a:ext cx="5760720" cy="2745105"/>
+                    </a:xfrm>
+                    <a:prstGeom prst="rect">
+                      <a:avLst/>
+                    </a:prstGeom>
+                  </pic:spPr>
+                </pic:pic>
+              </a:graphicData>
+            </a:graphic>
+          </wp:inline>
+        </w:drawing>
+      </w:r>
+    </w:p>
+    <w:p>
+      <w:pPr>
+        <w:pStyle w:val="Cmsor2"/>
+      </w:pPr>
+      <w:r>
+        <w:t>DHCP</w:t>
+      </w:r>
+    </w:p>
+    <w:p/>
     <w:sectPr>
-      <w:headerReference w:type="default" r:id="rId8"/>
-      <w:footerReference w:type="default" r:id="rId9"/>
+      <w:headerReference w:type="default" r:id="rId12"/>
+      <w:footerReference w:type="default" r:id="rId13"/>
       <w:pgSz w:w="11906" w:h="16838"/>
       <w:pgMar w:top="1417" w:right="1417" w:bottom="1417" w:left="1417" w:header="708" w:footer="708" w:gutter="0"/>
       <w:cols w:space="708"/>
@@ -838,6 +1678,9 @@
     <w:pPr>
       <w:pStyle w:val="llb"/>
     </w:pPr>
+    <w:r>
+      <w:t xml:space="preserve">AB – HD – TA </w:t>
+    </w:r>
   </w:p>
 </w:ftr>
 </file>
@@ -1020,8 +1863,124 @@
       </w:rPr>
     </w:lvl>
   </w:abstractNum>
+  <w:abstractNum w:abstractNumId="1" w15:restartNumberingAfterBreak="0">
+    <w:nsid w:val="1FD85BE4"/>
+    <w:multiLevelType w:val="hybridMultilevel"/>
+    <w:tmpl w:val="0B1C9D50"/>
+    <w:lvl w:ilvl="0" w:tplc="040E0001">
+      <w:start w:val="1"/>
+      <w:numFmt w:val="bullet"/>
+      <w:lvlText w:val=""/>
+      <w:lvlJc w:val="left"/>
+      <w:pPr>
+        <w:ind w:left="1004" w:hanging="360"/>
+      </w:pPr>
+      <w:rPr>
+        <w:rFonts w:ascii="Symbol" w:hAnsi="Symbol" w:hint="default"/>
+      </w:rPr>
+    </w:lvl>
+    <w:lvl w:ilvl="1" w:tplc="040E0003" w:tentative="1">
+      <w:start w:val="1"/>
+      <w:numFmt w:val="bullet"/>
+      <w:lvlText w:val="o"/>
+      <w:lvlJc w:val="left"/>
+      <w:pPr>
+        <w:ind w:left="1724" w:hanging="360"/>
+      </w:pPr>
+      <w:rPr>
+        <w:rFonts w:ascii="Courier New" w:hAnsi="Courier New" w:cs="Courier New" w:hint="default"/>
+      </w:rPr>
+    </w:lvl>
+    <w:lvl w:ilvl="2" w:tplc="040E0005" w:tentative="1">
+      <w:start w:val="1"/>
+      <w:numFmt w:val="bullet"/>
+      <w:lvlText w:val=""/>
+      <w:lvlJc w:val="left"/>
+      <w:pPr>
+        <w:ind w:left="2444" w:hanging="360"/>
+      </w:pPr>
+      <w:rPr>
+        <w:rFonts w:ascii="Wingdings" w:hAnsi="Wingdings" w:hint="default"/>
+      </w:rPr>
+    </w:lvl>
+    <w:lvl w:ilvl="3" w:tplc="040E0001" w:tentative="1">
+      <w:start w:val="1"/>
+      <w:numFmt w:val="bullet"/>
+      <w:lvlText w:val=""/>
+      <w:lvlJc w:val="left"/>
+      <w:pPr>
+        <w:ind w:left="3164" w:hanging="360"/>
+      </w:pPr>
+      <w:rPr>
+        <w:rFonts w:ascii="Symbol" w:hAnsi="Symbol" w:hint="default"/>
+      </w:rPr>
+    </w:lvl>
+    <w:lvl w:ilvl="4" w:tplc="040E0003" w:tentative="1">
+      <w:start w:val="1"/>
+      <w:numFmt w:val="bullet"/>
+      <w:lvlText w:val="o"/>
+      <w:lvlJc w:val="left"/>
+      <w:pPr>
+        <w:ind w:left="3884" w:hanging="360"/>
+      </w:pPr>
+      <w:rPr>
+        <w:rFonts w:ascii="Courier New" w:hAnsi="Courier New" w:cs="Courier New" w:hint="default"/>
+      </w:rPr>
+    </w:lvl>
+    <w:lvl w:ilvl="5" w:tplc="040E0005" w:tentative="1">
+      <w:start w:val="1"/>
+      <w:numFmt w:val="bullet"/>
+      <w:lvlText w:val=""/>
+      <w:lvlJc w:val="left"/>
+      <w:pPr>
+        <w:ind w:left="4604" w:hanging="360"/>
+      </w:pPr>
+      <w:rPr>
+        <w:rFonts w:ascii="Wingdings" w:hAnsi="Wingdings" w:hint="default"/>
+      </w:rPr>
+    </w:lvl>
+    <w:lvl w:ilvl="6" w:tplc="040E0001" w:tentative="1">
+      <w:start w:val="1"/>
+      <w:numFmt w:val="bullet"/>
+      <w:lvlText w:val=""/>
+      <w:lvlJc w:val="left"/>
+      <w:pPr>
+        <w:ind w:left="5324" w:hanging="360"/>
+      </w:pPr>
+      <w:rPr>
+        <w:rFonts w:ascii="Symbol" w:hAnsi="Symbol" w:hint="default"/>
+      </w:rPr>
+    </w:lvl>
+    <w:lvl w:ilvl="7" w:tplc="040E0003" w:tentative="1">
+      <w:start w:val="1"/>
+      <w:numFmt w:val="bullet"/>
+      <w:lvlText w:val="o"/>
+      <w:lvlJc w:val="left"/>
+      <w:pPr>
+        <w:ind w:left="6044" w:hanging="360"/>
+      </w:pPr>
+      <w:rPr>
+        <w:rFonts w:ascii="Courier New" w:hAnsi="Courier New" w:cs="Courier New" w:hint="default"/>
+      </w:rPr>
+    </w:lvl>
+    <w:lvl w:ilvl="8" w:tplc="040E0005" w:tentative="1">
+      <w:start w:val="1"/>
+      <w:numFmt w:val="bullet"/>
+      <w:lvlText w:val=""/>
+      <w:lvlJc w:val="left"/>
+      <w:pPr>
+        <w:ind w:left="6764" w:hanging="360"/>
+      </w:pPr>
+      <w:rPr>
+        <w:rFonts w:ascii="Wingdings" w:hAnsi="Wingdings" w:hint="default"/>
+      </w:rPr>
+    </w:lvl>
+  </w:abstractNum>
   <w:num w:numId="1" w16cid:durableId="762460534">
     <w:abstractNumId w:val="0"/>
+  </w:num>
+  <w:num w:numId="2" w16cid:durableId="557209719">
+    <w:abstractNumId w:val="1"/>
   </w:num>
 </w:numbering>
 </file>
@@ -1504,7 +2463,6 @@
   <w:style w:type="character" w:default="1" w:styleId="Bekezdsalapbettpusa">
     <w:name w:val="Default Paragraph Font"/>
     <w:uiPriority w:val="1"/>
-    <w:semiHidden/>
     <w:unhideWhenUsed/>
   </w:style>
   <w:style w:type="table" w:default="1" w:styleId="Normltblzat">

--- a/VM dokumentáció.docx
+++ b/VM dokumentáció.docx
@@ -1340,6 +1340,9 @@
     </w:p>
     <w:p>
       <w:r>
+        <w:rPr>
+          <w:noProof/>
+        </w:rPr>
         <w:drawing>
           <wp:inline distT="0" distB="0" distL="0" distR="0" wp14:anchorId="42B18976" wp14:editId="4D9C9E70">
             <wp:extent cx="5760720" cy="3007360"/>
@@ -1405,6 +1408,9 @@
     </w:p>
     <w:p>
       <w:r>
+        <w:rPr>
+          <w:noProof/>
+        </w:rPr>
         <w:drawing>
           <wp:inline distT="0" distB="0" distL="0" distR="0" wp14:anchorId="5EE90D55" wp14:editId="48ECE4F5">
             <wp:extent cx="5760720" cy="3267075"/>
@@ -1478,6 +1484,9 @@
     </w:p>
     <w:p>
       <w:r>
+        <w:rPr>
+          <w:noProof/>
+        </w:rPr>
         <w:drawing>
           <wp:inline distT="0" distB="0" distL="0" distR="0" wp14:anchorId="250B2BCC" wp14:editId="18463939">
             <wp:extent cx="5760720" cy="2883535"/>
@@ -1549,6 +1558,9 @@
     </w:p>
     <w:p>
       <w:r>
+        <w:rPr>
+          <w:noProof/>
+        </w:rPr>
         <w:drawing>
           <wp:inline distT="0" distB="0" distL="0" distR="0" wp14:anchorId="6F141502" wp14:editId="02D9F8FC">
             <wp:extent cx="5760720" cy="2745105"/>
@@ -1594,10 +1606,65 @@
         <w:t>DHCP</w:t>
       </w:r>
     </w:p>
+    <w:p>
+      <w:r>
+        <w:t xml:space="preserve">A DHCP szolgáltatás </w:t>
+      </w:r>
+      <w:r>
+        <w:t xml:space="preserve">a virtuális környezetben működőképes. A DHCP szerver a 172.16.0.254-es címen van. A Linux szerver egy </w:t>
+      </w:r>
+      <w:proofErr w:type="spellStart"/>
+      <w:r>
+        <w:t>reservált</w:t>
+      </w:r>
+      <w:proofErr w:type="spellEnd"/>
+      <w:r>
+        <w:t xml:space="preserve"> címet kap a DHCP szervertől, amellett, hogy azon statikus cím is be van állítva.</w:t>
+      </w:r>
+    </w:p>
+    <w:p>
+      <w:r>
+        <w:drawing>
+          <wp:inline distT="0" distB="0" distL="0" distR="0" wp14:anchorId="74DD9752" wp14:editId="2B80CB73">
+            <wp:extent cx="5760720" cy="2011045"/>
+            <wp:effectExtent l="0" t="0" r="0" b="8255"/>
+            <wp:docPr id="6" name="Kép 6" descr="A képen szöveg látható&#10;&#10;Automatikusan generált leírás"/>
+            <wp:cNvGraphicFramePr>
+              <a:graphicFrameLocks xmlns:a="http://schemas.openxmlformats.org/drawingml/2006/main" noChangeAspect="1"/>
+            </wp:cNvGraphicFramePr>
+            <a:graphic xmlns:a="http://schemas.openxmlformats.org/drawingml/2006/main">
+              <a:graphicData uri="http://schemas.openxmlformats.org/drawingml/2006/picture">
+                <pic:pic xmlns:pic="http://schemas.openxmlformats.org/drawingml/2006/picture">
+                  <pic:nvPicPr>
+                    <pic:cNvPr id="6" name="Kép 6" descr="A képen szöveg látható&#10;&#10;Automatikusan generált leírás"/>
+                    <pic:cNvPicPr/>
+                  </pic:nvPicPr>
+                  <pic:blipFill>
+                    <a:blip r:embed="rId12"/>
+                    <a:stretch>
+                      <a:fillRect/>
+                    </a:stretch>
+                  </pic:blipFill>
+                  <pic:spPr>
+                    <a:xfrm>
+                      <a:off x="0" y="0"/>
+                      <a:ext cx="5760720" cy="2011045"/>
+                    </a:xfrm>
+                    <a:prstGeom prst="rect">
+                      <a:avLst/>
+                    </a:prstGeom>
+                  </pic:spPr>
+                </pic:pic>
+              </a:graphicData>
+            </a:graphic>
+          </wp:inline>
+        </w:drawing>
+      </w:r>
+    </w:p>
     <w:p/>
     <w:sectPr>
-      <w:headerReference w:type="default" r:id="rId12"/>
-      <w:footerReference w:type="default" r:id="rId13"/>
+      <w:headerReference w:type="default" r:id="rId13"/>
+      <w:footerReference w:type="default" r:id="rId14"/>
       <w:pgSz w:w="11906" w:h="16838"/>
       <w:pgMar w:top="1417" w:right="1417" w:bottom="1417" w:left="1417" w:header="708" w:footer="708" w:gutter="0"/>
       <w:cols w:space="708"/>
@@ -2463,6 +2530,7 @@
   <w:style w:type="character" w:default="1" w:styleId="Bekezdsalapbettpusa">
     <w:name w:val="Default Paragraph Font"/>
     <w:uiPriority w:val="1"/>
+    <w:semiHidden/>
     <w:unhideWhenUsed/>
   </w:style>
   <w:style w:type="table" w:default="1" w:styleId="Normltblzat">

--- a/VM dokumentáció.docx
+++ b/VM dokumentáció.docx
@@ -148,19 +148,11 @@
           <w:sz w:val="48"/>
         </w:rPr>
       </w:pPr>
-      <w:proofErr w:type="spellStart"/>
       <w:r>
         <w:rPr>
           <w:b w:val="0"/>
         </w:rPr>
-        <w:t>Virtualizált</w:t>
-      </w:r>
-      <w:proofErr w:type="spellEnd"/>
-      <w:r>
-        <w:rPr>
-          <w:b w:val="0"/>
-        </w:rPr>
-        <w:t xml:space="preserve"> környezet tesztelése</w:t>
+        <w:t>Virtualizált környezet tesztelése</w:t>
       </w:r>
     </w:p>
     <w:p>
@@ -177,23 +169,7 @@
           <w:rFonts w:cs="Times New Roman"/>
           <w:sz w:val="36"/>
         </w:rPr>
-        <w:t xml:space="preserve">Agot Bence, </w:t>
-      </w:r>
-      <w:proofErr w:type="spellStart"/>
-      <w:r>
-        <w:rPr>
-          <w:rFonts w:cs="Times New Roman"/>
-          <w:sz w:val="36"/>
-        </w:rPr>
-        <w:t>Hadady</w:t>
-      </w:r>
-      <w:proofErr w:type="spellEnd"/>
-      <w:r>
-        <w:rPr>
-          <w:rFonts w:cs="Times New Roman"/>
-          <w:sz w:val="36"/>
-        </w:rPr>
-        <w:t xml:space="preserve"> Patrik, Törőcsik Ádám</w:t>
+        <w:t>Agot Bence, Hadady Patrik, Törőcsik Ádám</w:t>
       </w:r>
       <w:r>
         <w:rPr>
@@ -292,7 +268,7 @@
           <w:r>
             <w:fldChar w:fldCharType="separate"/>
           </w:r>
-          <w:hyperlink w:anchor="_Toc125812626" w:history="1">
+          <w:hyperlink w:anchor="_Toc130767176" w:history="1">
             <w:r>
               <w:rPr>
                 <w:rStyle w:val="Hiperhivatkozs"/>
@@ -319,7 +295,7 @@
                 <w:noProof/>
                 <w:webHidden/>
               </w:rPr>
-              <w:instrText xml:space="preserve"> PAGEREF _Toc125812626 \h </w:instrText>
+              <w:instrText xml:space="preserve"> PAGEREF _Toc130767176 \h </w:instrText>
             </w:r>
             <w:r>
               <w:rPr>
@@ -363,7 +339,7 @@
               <w:lang w:eastAsia="hu-HU"/>
             </w:rPr>
           </w:pPr>
-          <w:hyperlink w:anchor="_Toc125812627" w:history="1">
+          <w:hyperlink w:anchor="_Toc130767177" w:history="1">
             <w:r>
               <w:rPr>
                 <w:rStyle w:val="Hiperhivatkozs"/>
@@ -390,7 +366,7 @@
                 <w:noProof/>
                 <w:webHidden/>
               </w:rPr>
-              <w:instrText xml:space="preserve"> PAGEREF _Toc125812627 \h </w:instrText>
+              <w:instrText xml:space="preserve"> PAGEREF _Toc130767177 \h </w:instrText>
             </w:r>
             <w:r>
               <w:rPr>
@@ -434,7 +410,7 @@
               <w:lang w:eastAsia="hu-HU"/>
             </w:rPr>
           </w:pPr>
-          <w:hyperlink w:anchor="_Toc125812628" w:history="1">
+          <w:hyperlink w:anchor="_Toc130767178" w:history="1">
             <w:r>
               <w:rPr>
                 <w:rStyle w:val="Hiperhivatkozs"/>
@@ -461,7 +437,7 @@
                 <w:noProof/>
                 <w:webHidden/>
               </w:rPr>
-              <w:instrText xml:space="preserve"> PAGEREF _Toc125812628 \h </w:instrText>
+              <w:instrText xml:space="preserve"> PAGEREF _Toc130767178 \h </w:instrText>
             </w:r>
             <w:r>
               <w:rPr>
@@ -505,13 +481,13 @@
               <w:lang w:eastAsia="hu-HU"/>
             </w:rPr>
           </w:pPr>
-          <w:hyperlink w:anchor="_Toc125812629" w:history="1">
+          <w:hyperlink w:anchor="_Toc130767179" w:history="1">
             <w:r>
               <w:rPr>
                 <w:rStyle w:val="Hiperhivatkozs"/>
                 <w:noProof/>
               </w:rPr>
-              <w:t>Windows Server</w:t>
+              <w:t>Lenin (Windows server)</w:t>
             </w:r>
             <w:r>
               <w:rPr>
@@ -532,7 +508,7 @@
                 <w:noProof/>
                 <w:webHidden/>
               </w:rPr>
-              <w:instrText xml:space="preserve"> PAGEREF _Toc125812629 \h </w:instrText>
+              <w:instrText xml:space="preserve"> PAGEREF _Toc130767179 \h </w:instrText>
             </w:r>
             <w:r>
               <w:rPr>
@@ -552,7 +528,7 @@
                 <w:noProof/>
                 <w:webHidden/>
               </w:rPr>
-              <w:t>3</w:t>
+              <w:t>4</w:t>
             </w:r>
             <w:r>
               <w:rPr>
@@ -576,7 +552,7 @@
               <w:lang w:eastAsia="hu-HU"/>
             </w:rPr>
           </w:pPr>
-          <w:hyperlink w:anchor="_Toc125812630" w:history="1">
+          <w:hyperlink w:anchor="_Toc130767180" w:history="1">
             <w:r>
               <w:rPr>
                 <w:rStyle w:val="Hiperhivatkozs"/>
@@ -603,7 +579,7 @@
                 <w:noProof/>
                 <w:webHidden/>
               </w:rPr>
-              <w:instrText xml:space="preserve"> PAGEREF _Toc125812630 \h </w:instrText>
+              <w:instrText xml:space="preserve"> PAGEREF _Toc130767180 \h </w:instrText>
             </w:r>
             <w:r>
               <w:rPr>
@@ -623,7 +599,7 @@
                 <w:noProof/>
                 <w:webHidden/>
               </w:rPr>
-              <w:t>3</w:t>
+              <w:t>4</w:t>
             </w:r>
             <w:r>
               <w:rPr>
@@ -647,7 +623,7 @@
               <w:lang w:eastAsia="hu-HU"/>
             </w:rPr>
           </w:pPr>
-          <w:hyperlink w:anchor="_Toc125812631" w:history="1">
+          <w:hyperlink w:anchor="_Toc130767181" w:history="1">
             <w:r>
               <w:rPr>
                 <w:rStyle w:val="Hiperhivatkozs"/>
@@ -674,7 +650,7 @@
                 <w:noProof/>
                 <w:webHidden/>
               </w:rPr>
-              <w:instrText xml:space="preserve"> PAGEREF _Toc125812631 \h </w:instrText>
+              <w:instrText xml:space="preserve"> PAGEREF _Toc130767181 \h </w:instrText>
             </w:r>
             <w:r>
               <w:rPr>
@@ -695,6 +671,716 @@
                 <w:webHidden/>
               </w:rPr>
               <w:t>4</w:t>
+            </w:r>
+            <w:r>
+              <w:rPr>
+                <w:noProof/>
+                <w:webHidden/>
+              </w:rPr>
+              <w:fldChar w:fldCharType="end"/>
+            </w:r>
+          </w:hyperlink>
+        </w:p>
+        <w:p>
+          <w:pPr>
+            <w:pStyle w:val="TJ2"/>
+            <w:tabs>
+              <w:tab w:val="right" w:leader="dot" w:pos="9062"/>
+            </w:tabs>
+            <w:rPr>
+              <w:rFonts w:asciiTheme="minorHAnsi" w:eastAsiaTheme="minorEastAsia" w:hAnsiTheme="minorHAnsi"/>
+              <w:noProof/>
+              <w:sz w:val="22"/>
+              <w:lang w:eastAsia="hu-HU"/>
+            </w:rPr>
+          </w:pPr>
+          <w:hyperlink w:anchor="_Toc130767182" w:history="1">
+            <w:r>
+              <w:rPr>
+                <w:rStyle w:val="Hiperhivatkozs"/>
+                <w:noProof/>
+              </w:rPr>
+              <w:t>DNS</w:t>
+            </w:r>
+            <w:r>
+              <w:rPr>
+                <w:noProof/>
+                <w:webHidden/>
+              </w:rPr>
+              <w:tab/>
+            </w:r>
+            <w:r>
+              <w:rPr>
+                <w:noProof/>
+                <w:webHidden/>
+              </w:rPr>
+              <w:fldChar w:fldCharType="begin"/>
+            </w:r>
+            <w:r>
+              <w:rPr>
+                <w:noProof/>
+                <w:webHidden/>
+              </w:rPr>
+              <w:instrText xml:space="preserve"> PAGEREF _Toc130767182 \h </w:instrText>
+            </w:r>
+            <w:r>
+              <w:rPr>
+                <w:noProof/>
+                <w:webHidden/>
+              </w:rPr>
+            </w:r>
+            <w:r>
+              <w:rPr>
+                <w:noProof/>
+                <w:webHidden/>
+              </w:rPr>
+              <w:fldChar w:fldCharType="separate"/>
+            </w:r>
+            <w:r>
+              <w:rPr>
+                <w:noProof/>
+                <w:webHidden/>
+              </w:rPr>
+              <w:t>5</w:t>
+            </w:r>
+            <w:r>
+              <w:rPr>
+                <w:noProof/>
+                <w:webHidden/>
+              </w:rPr>
+              <w:fldChar w:fldCharType="end"/>
+            </w:r>
+          </w:hyperlink>
+        </w:p>
+        <w:p>
+          <w:pPr>
+            <w:pStyle w:val="TJ2"/>
+            <w:tabs>
+              <w:tab w:val="right" w:leader="dot" w:pos="9062"/>
+            </w:tabs>
+            <w:rPr>
+              <w:rFonts w:asciiTheme="minorHAnsi" w:eastAsiaTheme="minorEastAsia" w:hAnsiTheme="minorHAnsi"/>
+              <w:noProof/>
+              <w:sz w:val="22"/>
+              <w:lang w:eastAsia="hu-HU"/>
+            </w:rPr>
+          </w:pPr>
+          <w:hyperlink w:anchor="_Toc130767183" w:history="1">
+            <w:r>
+              <w:rPr>
+                <w:rStyle w:val="Hiperhivatkozs"/>
+                <w:noProof/>
+              </w:rPr>
+              <w:t>DHCP</w:t>
+            </w:r>
+            <w:r>
+              <w:rPr>
+                <w:noProof/>
+                <w:webHidden/>
+              </w:rPr>
+              <w:tab/>
+            </w:r>
+            <w:r>
+              <w:rPr>
+                <w:noProof/>
+                <w:webHidden/>
+              </w:rPr>
+              <w:fldChar w:fldCharType="begin"/>
+            </w:r>
+            <w:r>
+              <w:rPr>
+                <w:noProof/>
+                <w:webHidden/>
+              </w:rPr>
+              <w:instrText xml:space="preserve"> PAGEREF _Toc130767183 \h </w:instrText>
+            </w:r>
+            <w:r>
+              <w:rPr>
+                <w:noProof/>
+                <w:webHidden/>
+              </w:rPr>
+            </w:r>
+            <w:r>
+              <w:rPr>
+                <w:noProof/>
+                <w:webHidden/>
+              </w:rPr>
+              <w:fldChar w:fldCharType="separate"/>
+            </w:r>
+            <w:r>
+              <w:rPr>
+                <w:noProof/>
+                <w:webHidden/>
+              </w:rPr>
+              <w:t>5</w:t>
+            </w:r>
+            <w:r>
+              <w:rPr>
+                <w:noProof/>
+                <w:webHidden/>
+              </w:rPr>
+              <w:fldChar w:fldCharType="end"/>
+            </w:r>
+          </w:hyperlink>
+        </w:p>
+        <w:p>
+          <w:pPr>
+            <w:pStyle w:val="TJ2"/>
+            <w:tabs>
+              <w:tab w:val="right" w:leader="dot" w:pos="9062"/>
+            </w:tabs>
+            <w:rPr>
+              <w:rFonts w:asciiTheme="minorHAnsi" w:eastAsiaTheme="minorEastAsia" w:hAnsiTheme="minorHAnsi"/>
+              <w:noProof/>
+              <w:sz w:val="22"/>
+              <w:lang w:eastAsia="hu-HU"/>
+            </w:rPr>
+          </w:pPr>
+          <w:hyperlink w:anchor="_Toc130767184" w:history="1">
+            <w:r>
+              <w:rPr>
+                <w:rStyle w:val="Hiperhivatkozs"/>
+                <w:noProof/>
+              </w:rPr>
+              <w:t>Backup</w:t>
+            </w:r>
+            <w:r>
+              <w:rPr>
+                <w:noProof/>
+                <w:webHidden/>
+              </w:rPr>
+              <w:tab/>
+            </w:r>
+            <w:r>
+              <w:rPr>
+                <w:noProof/>
+                <w:webHidden/>
+              </w:rPr>
+              <w:fldChar w:fldCharType="begin"/>
+            </w:r>
+            <w:r>
+              <w:rPr>
+                <w:noProof/>
+                <w:webHidden/>
+              </w:rPr>
+              <w:instrText xml:space="preserve"> PAGEREF _Toc130767184 \h </w:instrText>
+            </w:r>
+            <w:r>
+              <w:rPr>
+                <w:noProof/>
+                <w:webHidden/>
+              </w:rPr>
+            </w:r>
+            <w:r>
+              <w:rPr>
+                <w:noProof/>
+                <w:webHidden/>
+              </w:rPr>
+              <w:fldChar w:fldCharType="separate"/>
+            </w:r>
+            <w:r>
+              <w:rPr>
+                <w:noProof/>
+                <w:webHidden/>
+              </w:rPr>
+              <w:t>6</w:t>
+            </w:r>
+            <w:r>
+              <w:rPr>
+                <w:noProof/>
+                <w:webHidden/>
+              </w:rPr>
+              <w:fldChar w:fldCharType="end"/>
+            </w:r>
+          </w:hyperlink>
+        </w:p>
+        <w:p>
+          <w:pPr>
+            <w:pStyle w:val="TJ1"/>
+            <w:tabs>
+              <w:tab w:val="right" w:leader="dot" w:pos="9062"/>
+            </w:tabs>
+            <w:rPr>
+              <w:rFonts w:asciiTheme="minorHAnsi" w:eastAsiaTheme="minorEastAsia" w:hAnsiTheme="minorHAnsi"/>
+              <w:noProof/>
+              <w:sz w:val="22"/>
+              <w:lang w:eastAsia="hu-HU"/>
+            </w:rPr>
+          </w:pPr>
+          <w:hyperlink w:anchor="_Toc130767185" w:history="1">
+            <w:r>
+              <w:rPr>
+                <w:rStyle w:val="Hiperhivatkozs"/>
+                <w:noProof/>
+              </w:rPr>
+              <w:t>Khruschev (Windows server)</w:t>
+            </w:r>
+            <w:r>
+              <w:rPr>
+                <w:noProof/>
+                <w:webHidden/>
+              </w:rPr>
+              <w:tab/>
+            </w:r>
+            <w:r>
+              <w:rPr>
+                <w:noProof/>
+                <w:webHidden/>
+              </w:rPr>
+              <w:fldChar w:fldCharType="begin"/>
+            </w:r>
+            <w:r>
+              <w:rPr>
+                <w:noProof/>
+                <w:webHidden/>
+              </w:rPr>
+              <w:instrText xml:space="preserve"> PAGEREF _Toc130767185 \h </w:instrText>
+            </w:r>
+            <w:r>
+              <w:rPr>
+                <w:noProof/>
+                <w:webHidden/>
+              </w:rPr>
+            </w:r>
+            <w:r>
+              <w:rPr>
+                <w:noProof/>
+                <w:webHidden/>
+              </w:rPr>
+              <w:fldChar w:fldCharType="separate"/>
+            </w:r>
+            <w:r>
+              <w:rPr>
+                <w:noProof/>
+                <w:webHidden/>
+              </w:rPr>
+              <w:t>7</w:t>
+            </w:r>
+            <w:r>
+              <w:rPr>
+                <w:noProof/>
+                <w:webHidden/>
+              </w:rPr>
+              <w:fldChar w:fldCharType="end"/>
+            </w:r>
+          </w:hyperlink>
+        </w:p>
+        <w:p>
+          <w:pPr>
+            <w:pStyle w:val="TJ2"/>
+            <w:tabs>
+              <w:tab w:val="right" w:leader="dot" w:pos="9062"/>
+            </w:tabs>
+            <w:rPr>
+              <w:rFonts w:asciiTheme="minorHAnsi" w:eastAsiaTheme="minorEastAsia" w:hAnsiTheme="minorHAnsi"/>
+              <w:noProof/>
+              <w:sz w:val="22"/>
+              <w:lang w:eastAsia="hu-HU"/>
+            </w:rPr>
+          </w:pPr>
+          <w:hyperlink w:anchor="_Toc130767186" w:history="1">
+            <w:r>
+              <w:rPr>
+                <w:rStyle w:val="Hiperhivatkozs"/>
+                <w:noProof/>
+              </w:rPr>
+              <w:t>IP Cím</w:t>
+            </w:r>
+            <w:r>
+              <w:rPr>
+                <w:noProof/>
+                <w:webHidden/>
+              </w:rPr>
+              <w:tab/>
+            </w:r>
+            <w:r>
+              <w:rPr>
+                <w:noProof/>
+                <w:webHidden/>
+              </w:rPr>
+              <w:fldChar w:fldCharType="begin"/>
+            </w:r>
+            <w:r>
+              <w:rPr>
+                <w:noProof/>
+                <w:webHidden/>
+              </w:rPr>
+              <w:instrText xml:space="preserve"> PAGEREF _Toc130767186 \h </w:instrText>
+            </w:r>
+            <w:r>
+              <w:rPr>
+                <w:noProof/>
+                <w:webHidden/>
+              </w:rPr>
+            </w:r>
+            <w:r>
+              <w:rPr>
+                <w:noProof/>
+                <w:webHidden/>
+              </w:rPr>
+              <w:fldChar w:fldCharType="separate"/>
+            </w:r>
+            <w:r>
+              <w:rPr>
+                <w:noProof/>
+                <w:webHidden/>
+              </w:rPr>
+              <w:t>7</w:t>
+            </w:r>
+            <w:r>
+              <w:rPr>
+                <w:noProof/>
+                <w:webHidden/>
+              </w:rPr>
+              <w:fldChar w:fldCharType="end"/>
+            </w:r>
+          </w:hyperlink>
+        </w:p>
+        <w:p>
+          <w:pPr>
+            <w:pStyle w:val="TJ2"/>
+            <w:tabs>
+              <w:tab w:val="right" w:leader="dot" w:pos="9062"/>
+            </w:tabs>
+            <w:rPr>
+              <w:rFonts w:asciiTheme="minorHAnsi" w:eastAsiaTheme="minorEastAsia" w:hAnsiTheme="minorHAnsi"/>
+              <w:noProof/>
+              <w:sz w:val="22"/>
+              <w:lang w:eastAsia="hu-HU"/>
+            </w:rPr>
+          </w:pPr>
+          <w:hyperlink w:anchor="_Toc130767187" w:history="1">
+            <w:r>
+              <w:rPr>
+                <w:rStyle w:val="Hiperhivatkozs"/>
+                <w:noProof/>
+              </w:rPr>
+              <w:t>IIS</w:t>
+            </w:r>
+            <w:r>
+              <w:rPr>
+                <w:noProof/>
+                <w:webHidden/>
+              </w:rPr>
+              <w:tab/>
+            </w:r>
+            <w:r>
+              <w:rPr>
+                <w:noProof/>
+                <w:webHidden/>
+              </w:rPr>
+              <w:fldChar w:fldCharType="begin"/>
+            </w:r>
+            <w:r>
+              <w:rPr>
+                <w:noProof/>
+                <w:webHidden/>
+              </w:rPr>
+              <w:instrText xml:space="preserve"> PAGEREF _Toc130767187 \h </w:instrText>
+            </w:r>
+            <w:r>
+              <w:rPr>
+                <w:noProof/>
+                <w:webHidden/>
+              </w:rPr>
+            </w:r>
+            <w:r>
+              <w:rPr>
+                <w:noProof/>
+                <w:webHidden/>
+              </w:rPr>
+              <w:fldChar w:fldCharType="separate"/>
+            </w:r>
+            <w:r>
+              <w:rPr>
+                <w:noProof/>
+                <w:webHidden/>
+              </w:rPr>
+              <w:t>7</w:t>
+            </w:r>
+            <w:r>
+              <w:rPr>
+                <w:noProof/>
+                <w:webHidden/>
+              </w:rPr>
+              <w:fldChar w:fldCharType="end"/>
+            </w:r>
+          </w:hyperlink>
+        </w:p>
+        <w:p>
+          <w:pPr>
+            <w:pStyle w:val="TJ2"/>
+            <w:tabs>
+              <w:tab w:val="right" w:leader="dot" w:pos="9062"/>
+            </w:tabs>
+            <w:rPr>
+              <w:rFonts w:asciiTheme="minorHAnsi" w:eastAsiaTheme="minorEastAsia" w:hAnsiTheme="minorHAnsi"/>
+              <w:noProof/>
+              <w:sz w:val="22"/>
+              <w:lang w:eastAsia="hu-HU"/>
+            </w:rPr>
+          </w:pPr>
+          <w:hyperlink w:anchor="_Toc130767188" w:history="1">
+            <w:r>
+              <w:rPr>
+                <w:rStyle w:val="Hiperhivatkozs"/>
+                <w:noProof/>
+              </w:rPr>
+              <w:t>Exchange Admin Center</w:t>
+            </w:r>
+            <w:r>
+              <w:rPr>
+                <w:noProof/>
+                <w:webHidden/>
+              </w:rPr>
+              <w:tab/>
+            </w:r>
+            <w:r>
+              <w:rPr>
+                <w:noProof/>
+                <w:webHidden/>
+              </w:rPr>
+              <w:fldChar w:fldCharType="begin"/>
+            </w:r>
+            <w:r>
+              <w:rPr>
+                <w:noProof/>
+                <w:webHidden/>
+              </w:rPr>
+              <w:instrText xml:space="preserve"> PAGEREF _Toc130767188 \h </w:instrText>
+            </w:r>
+            <w:r>
+              <w:rPr>
+                <w:noProof/>
+                <w:webHidden/>
+              </w:rPr>
+            </w:r>
+            <w:r>
+              <w:rPr>
+                <w:noProof/>
+                <w:webHidden/>
+              </w:rPr>
+              <w:fldChar w:fldCharType="separate"/>
+            </w:r>
+            <w:r>
+              <w:rPr>
+                <w:noProof/>
+                <w:webHidden/>
+              </w:rPr>
+              <w:t>8</w:t>
+            </w:r>
+            <w:r>
+              <w:rPr>
+                <w:noProof/>
+                <w:webHidden/>
+              </w:rPr>
+              <w:fldChar w:fldCharType="end"/>
+            </w:r>
+          </w:hyperlink>
+        </w:p>
+        <w:p>
+          <w:pPr>
+            <w:pStyle w:val="TJ2"/>
+            <w:tabs>
+              <w:tab w:val="right" w:leader="dot" w:pos="9062"/>
+            </w:tabs>
+            <w:rPr>
+              <w:rFonts w:asciiTheme="minorHAnsi" w:eastAsiaTheme="minorEastAsia" w:hAnsiTheme="minorHAnsi"/>
+              <w:noProof/>
+              <w:sz w:val="22"/>
+              <w:lang w:eastAsia="hu-HU"/>
+            </w:rPr>
+          </w:pPr>
+          <w:hyperlink w:anchor="_Toc130767189" w:history="1">
+            <w:r>
+              <w:rPr>
+                <w:rStyle w:val="Hiperhivatkozs"/>
+                <w:noProof/>
+              </w:rPr>
+              <w:t>Felhasználói kliens</w:t>
+            </w:r>
+            <w:r>
+              <w:rPr>
+                <w:noProof/>
+                <w:webHidden/>
+              </w:rPr>
+              <w:tab/>
+            </w:r>
+            <w:r>
+              <w:rPr>
+                <w:noProof/>
+                <w:webHidden/>
+              </w:rPr>
+              <w:fldChar w:fldCharType="begin"/>
+            </w:r>
+            <w:r>
+              <w:rPr>
+                <w:noProof/>
+                <w:webHidden/>
+              </w:rPr>
+              <w:instrText xml:space="preserve"> PAGEREF _Toc130767189 \h </w:instrText>
+            </w:r>
+            <w:r>
+              <w:rPr>
+                <w:noProof/>
+                <w:webHidden/>
+              </w:rPr>
+            </w:r>
+            <w:r>
+              <w:rPr>
+                <w:noProof/>
+                <w:webHidden/>
+              </w:rPr>
+              <w:fldChar w:fldCharType="separate"/>
+            </w:r>
+            <w:r>
+              <w:rPr>
+                <w:noProof/>
+                <w:webHidden/>
+              </w:rPr>
+              <w:t>9</w:t>
+            </w:r>
+            <w:r>
+              <w:rPr>
+                <w:noProof/>
+                <w:webHidden/>
+              </w:rPr>
+              <w:fldChar w:fldCharType="end"/>
+            </w:r>
+          </w:hyperlink>
+        </w:p>
+        <w:p>
+          <w:pPr>
+            <w:pStyle w:val="TJ3"/>
+            <w:tabs>
+              <w:tab w:val="right" w:leader="dot" w:pos="9062"/>
+            </w:tabs>
+            <w:rPr>
+              <w:rFonts w:asciiTheme="minorHAnsi" w:eastAsiaTheme="minorEastAsia" w:hAnsiTheme="minorHAnsi"/>
+              <w:noProof/>
+              <w:sz w:val="22"/>
+              <w:lang w:eastAsia="hu-HU"/>
+            </w:rPr>
+          </w:pPr>
+          <w:hyperlink w:anchor="_Toc130767190" w:history="1">
+            <w:r>
+              <w:rPr>
+                <w:rStyle w:val="Hiperhivatkozs"/>
+                <w:noProof/>
+              </w:rPr>
+              <w:t>Web</w:t>
+            </w:r>
+            <w:r>
+              <w:rPr>
+                <w:noProof/>
+                <w:webHidden/>
+              </w:rPr>
+              <w:tab/>
+            </w:r>
+            <w:r>
+              <w:rPr>
+                <w:noProof/>
+                <w:webHidden/>
+              </w:rPr>
+              <w:fldChar w:fldCharType="begin"/>
+            </w:r>
+            <w:r>
+              <w:rPr>
+                <w:noProof/>
+                <w:webHidden/>
+              </w:rPr>
+              <w:instrText xml:space="preserve"> PAGEREF _Toc130767190 \h </w:instrText>
+            </w:r>
+            <w:r>
+              <w:rPr>
+                <w:noProof/>
+                <w:webHidden/>
+              </w:rPr>
+            </w:r>
+            <w:r>
+              <w:rPr>
+                <w:noProof/>
+                <w:webHidden/>
+              </w:rPr>
+              <w:fldChar w:fldCharType="separate"/>
+            </w:r>
+            <w:r>
+              <w:rPr>
+                <w:noProof/>
+                <w:webHidden/>
+              </w:rPr>
+              <w:t>9</w:t>
+            </w:r>
+            <w:r>
+              <w:rPr>
+                <w:noProof/>
+                <w:webHidden/>
+              </w:rPr>
+              <w:fldChar w:fldCharType="end"/>
+            </w:r>
+          </w:hyperlink>
+        </w:p>
+        <w:p>
+          <w:pPr>
+            <w:pStyle w:val="TJ3"/>
+            <w:tabs>
+              <w:tab w:val="right" w:leader="dot" w:pos="9062"/>
+            </w:tabs>
+            <w:rPr>
+              <w:rFonts w:asciiTheme="minorHAnsi" w:eastAsiaTheme="minorEastAsia" w:hAnsiTheme="minorHAnsi"/>
+              <w:noProof/>
+              <w:sz w:val="22"/>
+              <w:lang w:eastAsia="hu-HU"/>
+            </w:rPr>
+          </w:pPr>
+          <w:hyperlink w:anchor="_Toc130767191" w:history="1">
+            <w:r>
+              <w:rPr>
+                <w:rStyle w:val="Hiperhivatkozs"/>
+                <w:noProof/>
+              </w:rPr>
+              <w:t>Posta</w:t>
+            </w:r>
+            <w:r>
+              <w:rPr>
+                <w:noProof/>
+                <w:webHidden/>
+              </w:rPr>
+              <w:tab/>
+            </w:r>
+            <w:r>
+              <w:rPr>
+                <w:noProof/>
+                <w:webHidden/>
+              </w:rPr>
+              <w:fldChar w:fldCharType="begin"/>
+            </w:r>
+            <w:r>
+              <w:rPr>
+                <w:noProof/>
+                <w:webHidden/>
+              </w:rPr>
+              <w:instrText xml:space="preserve"> PAGEREF _Toc130767191 \h </w:instrText>
+            </w:r>
+            <w:r>
+              <w:rPr>
+                <w:noProof/>
+                <w:webHidden/>
+              </w:rPr>
+            </w:r>
+            <w:r>
+              <w:rPr>
+                <w:noProof/>
+                <w:webHidden/>
+              </w:rPr>
+              <w:fldChar w:fldCharType="separate"/>
+            </w:r>
+            <w:r>
+              <w:rPr>
+                <w:noProof/>
+                <w:webHidden/>
+              </w:rPr>
+              <w:t>10</w:t>
             </w:r>
             <w:r>
               <w:rPr>
@@ -742,7 +1428,7 @@
       <w:pPr>
         <w:pStyle w:val="Cmsor1"/>
       </w:pPr>
-      <w:bookmarkStart w:id="0" w:name="_Toc125812626"/>
+      <w:bookmarkStart w:id="0" w:name="_Toc130767176"/>
       <w:r>
         <w:lastRenderedPageBreak/>
         <w:t>Hálózat</w:t>
@@ -751,50 +1437,29 @@
     </w:p>
     <w:p>
       <w:r>
-        <w:t xml:space="preserve">A hálózat egy </w:t>
-      </w:r>
-      <w:proofErr w:type="spellStart"/>
-      <w:r>
-        <w:t>Mikrotik</w:t>
-      </w:r>
-      <w:proofErr w:type="spellEnd"/>
-      <w:r>
-        <w:t xml:space="preserve"> forgalomirányítót használ aminek címe a 172.16.0.1 és a hálózat a 172.16.0.0/16-os tartományt használja. </w:t>
+        <w:t xml:space="preserve">A hálózat egy Mikrotik forgalomirányítót használ aminek címe a 172.16.0.1 és a hálózat a 172.16.0.0/16-os tartományt használja. </w:t>
       </w:r>
     </w:p>
     <w:p>
       <w:pPr>
         <w:pStyle w:val="Cmsor1"/>
       </w:pPr>
-      <w:bookmarkStart w:id="1" w:name="_Toc125812627"/>
-      <w:proofErr w:type="spellStart"/>
-      <w:r>
-        <w:t>Virtualizációs</w:t>
-      </w:r>
-      <w:proofErr w:type="spellEnd"/>
-      <w:r>
-        <w:t xml:space="preserve"> környezet</w:t>
+      <w:bookmarkStart w:id="1" w:name="_Toc130767177"/>
+      <w:r>
+        <w:t>Virtualizációs környezet</w:t>
       </w:r>
       <w:bookmarkEnd w:id="1"/>
     </w:p>
     <w:p>
       <w:r>
-        <w:t xml:space="preserve">A rendszer működésének szimulációját egy </w:t>
-      </w:r>
-      <w:proofErr w:type="spellStart"/>
-      <w:r>
-        <w:t>VMware</w:t>
-      </w:r>
-      <w:proofErr w:type="spellEnd"/>
-      <w:r>
-        <w:t xml:space="preserve"> virtuális környezetben teszteljük és mutatjuk be.</w:t>
+        <w:t>A rendszer működésének szimulációját egy VMware virtuális környezetben teszteljük és mutatjuk be.</w:t>
       </w:r>
     </w:p>
     <w:p>
       <w:pPr>
         <w:pStyle w:val="Cmsor1"/>
       </w:pPr>
-      <w:bookmarkStart w:id="2" w:name="_Toc125812628"/>
+      <w:bookmarkStart w:id="2" w:name="_Toc130767178"/>
       <w:r>
         <w:t>Eszközök</w:t>
       </w:r>
@@ -924,7 +1589,6 @@
             <w:pPr>
               <w:pStyle w:val="Listaszerbekezds"/>
               <w:ind w:left="0" w:firstLine="0"/>
-              <w:jc w:val="left"/>
               <w:rPr>
                 <w:noProof/>
               </w:rPr>
@@ -933,7 +1597,7 @@
               <w:rPr>
                 <w:noProof/>
               </w:rPr>
-              <w:t>Lenin</w:t>
+              <w:t>Mikrotik router</w:t>
             </w:r>
           </w:p>
         </w:tc>
@@ -954,7 +1618,7 @@
               <w:rPr>
                 <w:noProof/>
               </w:rPr>
-              <w:t>Windows Server 2022</w:t>
+              <w:t>RouterOS</w:t>
             </w:r>
           </w:p>
         </w:tc>
@@ -975,7 +1639,7 @@
               <w:rPr>
                 <w:noProof/>
               </w:rPr>
-              <w:t>172.16.0.254</w:t>
+              <w:t>172.16.0.1</w:t>
             </w:r>
           </w:p>
         </w:tc>
@@ -996,13 +1660,7 @@
               <w:rPr>
                 <w:noProof/>
               </w:rPr>
-              <w:t>AD, DHCP, DNS</w:t>
-            </w:r>
-            <w:r>
-              <w:rPr>
-                <w:noProof/>
-              </w:rPr>
-              <w:t>, Backup</w:t>
+              <w:t>Forgalomirányítás</w:t>
             </w:r>
           </w:p>
         </w:tc>
@@ -1025,13 +1683,7 @@
               <w:rPr>
                 <w:noProof/>
               </w:rPr>
-              <w:t>Linux</w:t>
-            </w:r>
-            <w:r>
-              <w:rPr>
-                <w:noProof/>
-              </w:rPr>
-              <w:t>Web</w:t>
+              <w:t>Lenin</w:t>
             </w:r>
           </w:p>
         </w:tc>
@@ -1052,7 +1704,7 @@
               <w:rPr>
                 <w:noProof/>
               </w:rPr>
-              <w:t>Open Suse Tumbleweed</w:t>
+              <w:t>Windows Server 2022</w:t>
             </w:r>
           </w:p>
         </w:tc>
@@ -1073,13 +1725,7 @@
               <w:rPr>
                 <w:noProof/>
               </w:rPr>
-              <w:t>172.16.0.</w:t>
-            </w:r>
-            <w:r>
-              <w:rPr>
-                <w:noProof/>
-              </w:rPr>
-              <w:t>253</w:t>
+              <w:t>172.16.0.254</w:t>
             </w:r>
           </w:p>
         </w:tc>
@@ -1100,13 +1746,13 @@
               <w:rPr>
                 <w:noProof/>
               </w:rPr>
-              <w:t>Web</w:t>
-            </w:r>
-            <w:r>
-              <w:rPr>
-                <w:noProof/>
-              </w:rPr>
-              <w:t>, FTP, Mail, SQL</w:t>
+              <w:t>AD, DHCP, DNS</w:t>
+            </w:r>
+            <w:r>
+              <w:rPr>
+                <w:noProof/>
+              </w:rPr>
+              <w:t>, Backup</w:t>
             </w:r>
           </w:p>
         </w:tc>
@@ -1129,7 +1775,13 @@
               <w:rPr>
                 <w:noProof/>
               </w:rPr>
-              <w:t>WinClient</w:t>
+              <w:t>Linux</w:t>
+            </w:r>
+            <w:r>
+              <w:rPr>
+                <w:noProof/>
+              </w:rPr>
+              <w:t>Web</w:t>
             </w:r>
           </w:p>
         </w:tc>
@@ -1150,7 +1802,7 @@
               <w:rPr>
                 <w:noProof/>
               </w:rPr>
-              <w:t>Windows 10</w:t>
+              <w:t>Open Suse Tumbleweed</w:t>
             </w:r>
           </w:p>
         </w:tc>
@@ -1171,7 +1823,13 @@
               <w:rPr>
                 <w:noProof/>
               </w:rPr>
-              <w:t>DHCP</w:t>
+              <w:t>172.16.0.</w:t>
+            </w:r>
+            <w:r>
+              <w:rPr>
+                <w:noProof/>
+              </w:rPr>
+              <w:t>253</w:t>
             </w:r>
           </w:p>
         </w:tc>
@@ -1188,6 +1846,12 @@
                 <w:noProof/>
               </w:rPr>
             </w:pPr>
+            <w:r>
+              <w:rPr>
+                <w:noProof/>
+              </w:rPr>
+              <w:t>Docker web, Docker SQL</w:t>
+            </w:r>
           </w:p>
         </w:tc>
       </w:tr>
@@ -1209,7 +1873,7 @@
               <w:rPr>
                 <w:noProof/>
               </w:rPr>
-              <w:t>UbuntuClient</w:t>
+              <w:t>Khruschev</w:t>
             </w:r>
           </w:p>
         </w:tc>
@@ -1230,7 +1894,7 @@
               <w:rPr>
                 <w:noProof/>
               </w:rPr>
-              <w:t>Ubuntu Lts.</w:t>
+              <w:t>Windows Server 2019</w:t>
             </w:r>
           </w:p>
         </w:tc>
@@ -1251,7 +1915,7 @@
               <w:rPr>
                 <w:noProof/>
               </w:rPr>
-              <w:t>DHCP</w:t>
+              <w:t>172.16.0.252</w:t>
             </w:r>
           </w:p>
         </w:tc>
@@ -1268,23 +1932,130 @@
                 <w:noProof/>
               </w:rPr>
             </w:pPr>
+            <w:r>
+              <w:rPr>
+                <w:noProof/>
+              </w:rPr>
+              <w:t>Exchange Server</w:t>
+            </w:r>
+          </w:p>
+        </w:tc>
+      </w:tr>
+      <w:tr>
+        <w:tc>
+          <w:tcPr>
+            <w:tcW w:w="1985" w:type="dxa"/>
+          </w:tcPr>
+          <w:p>
+            <w:pPr>
+              <w:pStyle w:val="Listaszerbekezds"/>
+              <w:ind w:left="0" w:firstLine="0"/>
+              <w:jc w:val="left"/>
+              <w:rPr>
+                <w:noProof/>
+              </w:rPr>
+            </w:pPr>
+            <w:r>
+              <w:rPr>
+                <w:noProof/>
+              </w:rPr>
+              <w:t>WinClient</w:t>
+            </w:r>
+          </w:p>
+        </w:tc>
+        <w:tc>
+          <w:tcPr>
+            <w:tcW w:w="2879" w:type="dxa"/>
+          </w:tcPr>
+          <w:p>
+            <w:pPr>
+              <w:pStyle w:val="Listaszerbekezds"/>
+              <w:ind w:left="0" w:firstLine="0"/>
+              <w:jc w:val="left"/>
+              <w:rPr>
+                <w:noProof/>
+              </w:rPr>
+            </w:pPr>
+            <w:r>
+              <w:rPr>
+                <w:noProof/>
+              </w:rPr>
+              <w:t>Windows 10</w:t>
+            </w:r>
+          </w:p>
+        </w:tc>
+        <w:tc>
+          <w:tcPr>
+            <w:tcW w:w="1992" w:type="dxa"/>
+          </w:tcPr>
+          <w:p>
+            <w:pPr>
+              <w:pStyle w:val="Listaszerbekezds"/>
+              <w:ind w:left="0" w:firstLine="0"/>
+              <w:jc w:val="left"/>
+              <w:rPr>
+                <w:noProof/>
+              </w:rPr>
+            </w:pPr>
+            <w:r>
+              <w:rPr>
+                <w:noProof/>
+              </w:rPr>
+              <w:t>DHCP</w:t>
+            </w:r>
+          </w:p>
+        </w:tc>
+        <w:tc>
+          <w:tcPr>
+            <w:tcW w:w="2925" w:type="dxa"/>
+          </w:tcPr>
+          <w:p>
+            <w:pPr>
+              <w:pStyle w:val="Listaszerbekezds"/>
+              <w:ind w:left="0" w:firstLine="0"/>
+              <w:jc w:val="left"/>
+              <w:rPr>
+                <w:noProof/>
+              </w:rPr>
+            </w:pPr>
           </w:p>
         </w:tc>
       </w:tr>
     </w:tbl>
     <w:p>
       <w:pPr>
+        <w:spacing w:line="259" w:lineRule="auto"/>
+        <w:ind w:firstLine="0"/>
+        <w:jc w:val="left"/>
+        <w:rPr>
+          <w:rFonts w:asciiTheme="majorHAnsi" w:eastAsiaTheme="majorEastAsia" w:hAnsiTheme="majorHAnsi" w:cstheme="majorBidi"/>
+          <w:noProof/>
+          <w:color w:val="2F5496" w:themeColor="accent1" w:themeShade="BF"/>
+          <w:sz w:val="32"/>
+          <w:szCs w:val="32"/>
+        </w:rPr>
+      </w:pPr>
+      <w:r>
+        <w:rPr>
+          <w:noProof/>
+        </w:rPr>
+        <w:br w:type="page"/>
+      </w:r>
+    </w:p>
+    <w:p>
+      <w:pPr>
         <w:pStyle w:val="Cmsor1"/>
         <w:rPr>
           <w:noProof/>
         </w:rPr>
       </w:pPr>
-      <w:bookmarkStart w:id="3" w:name="_Toc125812629"/>
+      <w:bookmarkStart w:id="3" w:name="_Toc130767179"/>
       <w:r>
         <w:rPr>
           <w:noProof/>
         </w:rPr>
-        <w:t>Windows Server</w:t>
+        <w:lastRenderedPageBreak/>
+        <w:t>Lenin (Windows server)</w:t>
       </w:r>
       <w:bookmarkEnd w:id="3"/>
     </w:p>
@@ -1296,38 +2067,14 @@
         <w:t>amelyen</w:t>
       </w:r>
       <w:r>
-        <w:t xml:space="preserve"> </w:t>
-      </w:r>
-      <w:proofErr w:type="spellStart"/>
-      <w:r>
-        <w:t>Active</w:t>
-      </w:r>
-      <w:proofErr w:type="spellEnd"/>
-      <w:r>
-        <w:t xml:space="preserve"> </w:t>
-      </w:r>
-      <w:proofErr w:type="spellStart"/>
-      <w:r>
-        <w:t>Directory</w:t>
-      </w:r>
-      <w:proofErr w:type="spellEnd"/>
-      <w:r>
-        <w:t xml:space="preserve">, DHCP szolgáltatás, DNS szolgáltatás, Network </w:t>
-      </w:r>
-      <w:proofErr w:type="spellStart"/>
-      <w:r>
-        <w:t>Share</w:t>
-      </w:r>
-      <w:proofErr w:type="spellEnd"/>
-      <w:r>
-        <w:t xml:space="preserve"> szolgáltatás és Backup szolgáltatás üzemel.</w:t>
+        <w:t xml:space="preserve"> Active Directory, DHCP szolgáltatás, DNS szolgáltatás, Network Share szolgáltatás és Backup szolgáltatás üzemel.</w:t>
       </w:r>
     </w:p>
     <w:p>
       <w:pPr>
         <w:pStyle w:val="Cmsor2"/>
       </w:pPr>
-      <w:bookmarkStart w:id="4" w:name="_Toc125812630"/>
+      <w:bookmarkStart w:id="4" w:name="_Toc130767180"/>
       <w:r>
         <w:t>IP Cím</w:t>
       </w:r>
@@ -1384,22 +2131,11 @@
       <w:pPr>
         <w:pStyle w:val="Cmsor2"/>
       </w:pPr>
-      <w:bookmarkStart w:id="5" w:name="_Toc125812631"/>
-      <w:proofErr w:type="spellStart"/>
-      <w:r>
-        <w:lastRenderedPageBreak/>
-        <w:t>Active</w:t>
-      </w:r>
-      <w:proofErr w:type="spellEnd"/>
-      <w:r>
-        <w:t xml:space="preserve"> </w:t>
-      </w:r>
-      <w:proofErr w:type="spellStart"/>
-      <w:r>
-        <w:t>Directory</w:t>
+      <w:bookmarkStart w:id="5" w:name="_Toc130767181"/>
+      <w:r>
+        <w:t>Active Directory</w:t>
       </w:r>
       <w:bookmarkEnd w:id="5"/>
-      <w:proofErr w:type="spellEnd"/>
     </w:p>
     <w:p>
       <w:r>
@@ -1452,34 +2188,16 @@
       <w:pPr>
         <w:pStyle w:val="Cmsor2"/>
       </w:pPr>
-      <w:r>
+      <w:bookmarkStart w:id="6" w:name="_Toc130767182"/>
+      <w:r>
+        <w:lastRenderedPageBreak/>
         <w:t>DNS</w:t>
       </w:r>
-    </w:p>
-    <w:p>
-      <w:proofErr w:type="spellStart"/>
-      <w:r>
-        <w:t>Forward</w:t>
-      </w:r>
-      <w:proofErr w:type="spellEnd"/>
-      <w:r>
-        <w:t xml:space="preserve"> </w:t>
-      </w:r>
-      <w:proofErr w:type="spellStart"/>
-      <w:r>
-        <w:t>Lookup</w:t>
-      </w:r>
-      <w:proofErr w:type="spellEnd"/>
-      <w:r>
-        <w:t xml:space="preserve"> </w:t>
-      </w:r>
-      <w:proofErr w:type="spellStart"/>
-      <w:r>
-        <w:t>Zone</w:t>
-      </w:r>
-      <w:proofErr w:type="spellEnd"/>
-      <w:r>
-        <w:t>-ban benne vannak a szerverek különböző szolgáltatásainak DNS elérései.</w:t>
+      <w:bookmarkEnd w:id="6"/>
+    </w:p>
+    <w:p>
+      <w:r>
+        <w:t>Forward Lookup Zone-ban benne vannak a szerverek különböző szolgáltatásainak DNS elérései.</w:t>
       </w:r>
     </w:p>
     <w:p>
@@ -1488,10 +2206,10 @@
           <w:noProof/>
         </w:rPr>
         <w:drawing>
-          <wp:inline distT="0" distB="0" distL="0" distR="0" wp14:anchorId="250B2BCC" wp14:editId="18463939">
-            <wp:extent cx="5760720" cy="2883535"/>
+          <wp:inline distT="0" distB="0" distL="0" distR="0" wp14:anchorId="35AB3E65" wp14:editId="7690DC91">
+            <wp:extent cx="5760720" cy="2787650"/>
             <wp:effectExtent l="0" t="0" r="0" b="0"/>
-            <wp:docPr id="3" name="Kép 3" descr="A képen asztal látható&#10;&#10;Automatikusan generált leírás"/>
+            <wp:docPr id="9" name="Kép 9"/>
             <wp:cNvGraphicFramePr>
               <a:graphicFrameLocks xmlns:a="http://schemas.openxmlformats.org/drawingml/2006/main" noChangeAspect="1"/>
             </wp:cNvGraphicFramePr>
@@ -1499,7 +2217,7 @@
               <a:graphicData uri="http://schemas.openxmlformats.org/drawingml/2006/picture">
                 <pic:pic xmlns:pic="http://schemas.openxmlformats.org/drawingml/2006/picture">
                   <pic:nvPicPr>
-                    <pic:cNvPr id="3" name="Kép 3" descr="A képen asztal látható&#10;&#10;Automatikusan generált leírás"/>
+                    <pic:cNvPr id="1" name=""/>
                     <pic:cNvPicPr/>
                   </pic:nvPicPr>
                   <pic:blipFill>
@@ -1511,7 +2229,7 @@
                   <pic:spPr>
                     <a:xfrm>
                       <a:off x="0" y="0"/>
-                      <a:ext cx="5760720" cy="2883535"/>
+                      <a:ext cx="5760720" cy="2787650"/>
                     </a:xfrm>
                     <a:prstGeom prst="rect">
                       <a:avLst/>
@@ -1524,36 +2242,9 @@
         </w:drawing>
       </w:r>
     </w:p>
-    <w:p/>
-    <w:p/>
-    <w:p>
-      <w:r>
-        <w:lastRenderedPageBreak/>
-        <w:t xml:space="preserve">A </w:t>
-      </w:r>
-      <w:proofErr w:type="spellStart"/>
-      <w:r>
-        <w:t>Reverse</w:t>
-      </w:r>
-      <w:proofErr w:type="spellEnd"/>
-      <w:r>
-        <w:t xml:space="preserve"> </w:t>
-      </w:r>
-      <w:proofErr w:type="spellStart"/>
-      <w:r>
-        <w:t>Lookup</w:t>
-      </w:r>
-      <w:proofErr w:type="spellEnd"/>
-      <w:r>
-        <w:t xml:space="preserve"> </w:t>
-      </w:r>
-      <w:proofErr w:type="spellStart"/>
-      <w:r>
-        <w:t>Zone</w:t>
-      </w:r>
-      <w:proofErr w:type="spellEnd"/>
-      <w:r>
-        <w:t>-ban benne vannak a szerverek különböző visszafejtési nevei.</w:t>
+    <w:p>
+      <w:r>
+        <w:t>A Reverse Lookup Zone-ban benne vannak a szerverek különböző visszafejtési nevei.</w:t>
       </w:r>
     </w:p>
     <w:p>
@@ -1562,10 +2253,10 @@
           <w:noProof/>
         </w:rPr>
         <w:drawing>
-          <wp:inline distT="0" distB="0" distL="0" distR="0" wp14:anchorId="6F141502" wp14:editId="02D9F8FC">
-            <wp:extent cx="5760720" cy="2745105"/>
-            <wp:effectExtent l="0" t="0" r="0" b="0"/>
-            <wp:docPr id="4" name="Kép 4" descr="A képen szöveg látható&#10;&#10;Automatikusan generált leírás"/>
+          <wp:inline distT="0" distB="0" distL="0" distR="0" wp14:anchorId="39394F77" wp14:editId="467D17FF">
+            <wp:extent cx="5760720" cy="1978025"/>
+            <wp:effectExtent l="0" t="0" r="0" b="3175"/>
+            <wp:docPr id="7" name="Kép 7" descr="A képen szöveg látható&#10;&#10;Automatikusan generált leírás"/>
             <wp:cNvGraphicFramePr>
               <a:graphicFrameLocks xmlns:a="http://schemas.openxmlformats.org/drawingml/2006/main" noChangeAspect="1"/>
             </wp:cNvGraphicFramePr>
@@ -1573,7 +2264,7 @@
               <a:graphicData uri="http://schemas.openxmlformats.org/drawingml/2006/picture">
                 <pic:pic xmlns:pic="http://schemas.openxmlformats.org/drawingml/2006/picture">
                   <pic:nvPicPr>
-                    <pic:cNvPr id="4" name="Kép 4" descr="A képen szöveg látható&#10;&#10;Automatikusan generált leírás"/>
+                    <pic:cNvPr id="7" name="Kép 7" descr="A képen szöveg látható&#10;&#10;Automatikusan generált leírás"/>
                     <pic:cNvPicPr/>
                   </pic:nvPicPr>
                   <pic:blipFill>
@@ -1585,7 +2276,7 @@
                   <pic:spPr>
                     <a:xfrm>
                       <a:off x="0" y="0"/>
-                      <a:ext cx="5760720" cy="2745105"/>
+                      <a:ext cx="5760720" cy="1978025"/>
                     </a:xfrm>
                     <a:prstGeom prst="rect">
                       <a:avLst/>
@@ -1602,33 +2293,31 @@
       <w:pPr>
         <w:pStyle w:val="Cmsor2"/>
       </w:pPr>
+      <w:bookmarkStart w:id="7" w:name="_Toc130767183"/>
       <w:r>
         <w:t>DHCP</w:t>
       </w:r>
+      <w:bookmarkEnd w:id="7"/>
     </w:p>
     <w:p>
       <w:r>
         <w:t xml:space="preserve">A DHCP szolgáltatás </w:t>
       </w:r>
       <w:r>
-        <w:t xml:space="preserve">a virtuális környezetben működőképes. A DHCP szerver a 172.16.0.254-es címen van. A Linux szerver egy </w:t>
-      </w:r>
-      <w:proofErr w:type="spellStart"/>
-      <w:r>
-        <w:t>reservált</w:t>
-      </w:r>
-      <w:proofErr w:type="spellEnd"/>
-      <w:r>
-        <w:t xml:space="preserve"> címet kap a DHCP szervertől, amellett, hogy azon statikus cím is be van állítva.</w:t>
-      </w:r>
-    </w:p>
-    <w:p>
-      <w:r>
+        <w:t xml:space="preserve">a virtuális környezetben működőképes. A DHCP szerver a 172.16.0.254-es címen van. </w:t>
+      </w:r>
+    </w:p>
+    <w:p>
+      <w:r>
+        <w:rPr>
+          <w:noProof/>
+        </w:rPr>
+        <w:lastRenderedPageBreak/>
         <w:drawing>
-          <wp:inline distT="0" distB="0" distL="0" distR="0" wp14:anchorId="74DD9752" wp14:editId="2B80CB73">
-            <wp:extent cx="5760720" cy="2011045"/>
-            <wp:effectExtent l="0" t="0" r="0" b="8255"/>
-            <wp:docPr id="6" name="Kép 6" descr="A képen szöveg látható&#10;&#10;Automatikusan generált leírás"/>
+          <wp:inline distT="0" distB="0" distL="0" distR="0" wp14:anchorId="43DAD81A" wp14:editId="1290FA18">
+            <wp:extent cx="5760720" cy="2224405"/>
+            <wp:effectExtent l="0" t="0" r="0" b="4445"/>
+            <wp:docPr id="10" name="Kép 10" descr="A képen szöveg látható&#10;&#10;Automatikusan generált leírás"/>
             <wp:cNvGraphicFramePr>
               <a:graphicFrameLocks xmlns:a="http://schemas.openxmlformats.org/drawingml/2006/main" noChangeAspect="1"/>
             </wp:cNvGraphicFramePr>
@@ -1636,7 +2325,7 @@
               <a:graphicData uri="http://schemas.openxmlformats.org/drawingml/2006/picture">
                 <pic:pic xmlns:pic="http://schemas.openxmlformats.org/drawingml/2006/picture">
                   <pic:nvPicPr>
-                    <pic:cNvPr id="6" name="Kép 6" descr="A képen szöveg látható&#10;&#10;Automatikusan generált leírás"/>
+                    <pic:cNvPr id="10" name="Kép 10" descr="A képen szöveg látható&#10;&#10;Automatikusan generált leírás"/>
                     <pic:cNvPicPr/>
                   </pic:nvPicPr>
                   <pic:blipFill>
@@ -1648,7 +2337,7 @@
                   <pic:spPr>
                     <a:xfrm>
                       <a:off x="0" y="0"/>
-                      <a:ext cx="5760720" cy="2011045"/>
+                      <a:ext cx="5760720" cy="2224405"/>
                     </a:xfrm>
                     <a:prstGeom prst="rect">
                       <a:avLst/>
@@ -1661,10 +2350,515 @@
         </w:drawing>
       </w:r>
     </w:p>
-    <w:p/>
+    <w:p>
+      <w:pPr>
+        <w:pStyle w:val="Cmsor2"/>
+      </w:pPr>
+      <w:bookmarkStart w:id="8" w:name="_Toc130767184"/>
+      <w:r>
+        <w:t>Backup</w:t>
+      </w:r>
+      <w:bookmarkEnd w:id="8"/>
+    </w:p>
+    <w:p>
+      <w:pPr>
+        <w:rPr>
+          <w:noProof/>
+        </w:rPr>
+      </w:pPr>
+      <w:r>
+        <w:t>Készítünk a szerverről backup-ot egy RAID 5-ös lemezre, ahol jól látható, hogy már van 6 elérhető mentésünk.</w:t>
+      </w:r>
+      <w:r>
+        <w:rPr>
+          <w:noProof/>
+        </w:rPr>
+        <w:t xml:space="preserve"> </w:t>
+      </w:r>
+    </w:p>
+    <w:p>
+      <w:r>
+        <w:rPr>
+          <w:noProof/>
+        </w:rPr>
+        <w:drawing>
+          <wp:inline distT="0" distB="0" distL="0" distR="0" wp14:anchorId="1AD35B08" wp14:editId="3958087D">
+            <wp:extent cx="5277587" cy="4182059"/>
+            <wp:effectExtent l="0" t="0" r="0" b="9525"/>
+            <wp:docPr id="11" name="Kép 11" descr="A képen asztal látható&#10;&#10;Automatikusan generált leírás"/>
+            <wp:cNvGraphicFramePr>
+              <a:graphicFrameLocks xmlns:a="http://schemas.openxmlformats.org/drawingml/2006/main" noChangeAspect="1"/>
+            </wp:cNvGraphicFramePr>
+            <a:graphic xmlns:a="http://schemas.openxmlformats.org/drawingml/2006/main">
+              <a:graphicData uri="http://schemas.openxmlformats.org/drawingml/2006/picture">
+                <pic:pic xmlns:pic="http://schemas.openxmlformats.org/drawingml/2006/picture">
+                  <pic:nvPicPr>
+                    <pic:cNvPr id="11" name="Kép 11" descr="A képen asztal látható&#10;&#10;Automatikusan generált leírás"/>
+                    <pic:cNvPicPr/>
+                  </pic:nvPicPr>
+                  <pic:blipFill>
+                    <a:blip r:embed="rId13"/>
+                    <a:stretch>
+                      <a:fillRect/>
+                    </a:stretch>
+                  </pic:blipFill>
+                  <pic:spPr>
+                    <a:xfrm>
+                      <a:off x="0" y="0"/>
+                      <a:ext cx="5277587" cy="4182059"/>
+                    </a:xfrm>
+                    <a:prstGeom prst="rect">
+                      <a:avLst/>
+                    </a:prstGeom>
+                  </pic:spPr>
+                </pic:pic>
+              </a:graphicData>
+            </a:graphic>
+          </wp:inline>
+        </w:drawing>
+      </w:r>
+    </w:p>
+    <w:p>
+      <w:pPr>
+        <w:spacing w:line="259" w:lineRule="auto"/>
+        <w:ind w:firstLine="0"/>
+        <w:jc w:val="left"/>
+      </w:pPr>
+      <w:r>
+        <w:br w:type="page"/>
+      </w:r>
+    </w:p>
+    <w:p>
+      <w:pPr>
+        <w:pStyle w:val="Cmsor1"/>
+      </w:pPr>
+      <w:bookmarkStart w:id="9" w:name="_Toc130767185"/>
+      <w:r>
+        <w:lastRenderedPageBreak/>
+        <w:t>Khruschev (Windows server)</w:t>
+      </w:r>
+      <w:bookmarkEnd w:id="9"/>
+    </w:p>
+    <w:p>
+      <w:r>
+        <w:t xml:space="preserve">A Windows server </w:t>
+      </w:r>
+      <w:r>
+        <w:t>2019-</w:t>
+      </w:r>
+      <w:r>
+        <w:t>es kiadásával dolgozunk, amelyen</w:t>
+      </w:r>
+      <w:r>
+        <w:t xml:space="preserve"> Microsoft Exchange levelező szerver üzemel.</w:t>
+      </w:r>
+    </w:p>
+    <w:p>
+      <w:pPr>
+        <w:pStyle w:val="Cmsor2"/>
+      </w:pPr>
+      <w:bookmarkStart w:id="10" w:name="_Toc130767186"/>
+      <w:r>
+        <w:t>IP Cím</w:t>
+      </w:r>
+      <w:bookmarkEnd w:id="10"/>
+    </w:p>
+    <w:p>
+      <w:r>
+        <w:t>A szerver IP címe a 172.16.0.252-re hallgat, ami manuálisan került statikus beállításra.</w:t>
+      </w:r>
+    </w:p>
+    <w:p>
+      <w:r>
+        <w:rPr>
+          <w:noProof/>
+        </w:rPr>
+        <w:drawing>
+          <wp:inline distT="0" distB="0" distL="0" distR="0" wp14:anchorId="0ED36242" wp14:editId="5836CC73">
+            <wp:extent cx="5760720" cy="2933700"/>
+            <wp:effectExtent l="0" t="0" r="0" b="0"/>
+            <wp:docPr id="13" name="Kép 13" descr="A képen szöveg látható&#10;&#10;Automatikusan generált leírás"/>
+            <wp:cNvGraphicFramePr>
+              <a:graphicFrameLocks xmlns:a="http://schemas.openxmlformats.org/drawingml/2006/main" noChangeAspect="1"/>
+            </wp:cNvGraphicFramePr>
+            <a:graphic xmlns:a="http://schemas.openxmlformats.org/drawingml/2006/main">
+              <a:graphicData uri="http://schemas.openxmlformats.org/drawingml/2006/picture">
+                <pic:pic xmlns:pic="http://schemas.openxmlformats.org/drawingml/2006/picture">
+                  <pic:nvPicPr>
+                    <pic:cNvPr id="13" name="Kép 13" descr="A képen szöveg látható&#10;&#10;Automatikusan generált leírás"/>
+                    <pic:cNvPicPr/>
+                  </pic:nvPicPr>
+                  <pic:blipFill>
+                    <a:blip r:embed="rId14"/>
+                    <a:stretch>
+                      <a:fillRect/>
+                    </a:stretch>
+                  </pic:blipFill>
+                  <pic:spPr>
+                    <a:xfrm>
+                      <a:off x="0" y="0"/>
+                      <a:ext cx="5760720" cy="2933700"/>
+                    </a:xfrm>
+                    <a:prstGeom prst="rect">
+                      <a:avLst/>
+                    </a:prstGeom>
+                  </pic:spPr>
+                </pic:pic>
+              </a:graphicData>
+            </a:graphic>
+          </wp:inline>
+        </w:drawing>
+      </w:r>
+    </w:p>
+    <w:p>
+      <w:pPr>
+        <w:pStyle w:val="Cmsor2"/>
+      </w:pPr>
+      <w:bookmarkStart w:id="11" w:name="_Toc130767187"/>
+      <w:r>
+        <w:t>IIS</w:t>
+      </w:r>
+      <w:bookmarkEnd w:id="11"/>
+    </w:p>
+    <w:p>
+      <w:r>
+        <w:t>A Microsoft Exchange szerver egy halom ASP.Net applikáció, amely IIS szerverre van deployolva.</w:t>
+      </w:r>
+      <w:r>
+        <w:t xml:space="preserve"> </w:t>
+      </w:r>
+    </w:p>
+    <w:p>
+      <w:r>
+        <w:rPr>
+          <w:noProof/>
+        </w:rPr>
+        <w:drawing>
+          <wp:inline distT="0" distB="0" distL="0" distR="0" wp14:anchorId="4297BA2A" wp14:editId="1D2D7B49">
+            <wp:extent cx="5736542" cy="2949146"/>
+            <wp:effectExtent l="0" t="0" r="0" b="3810"/>
+            <wp:docPr id="12" name="Kép 12" descr="A képen szöveg, képernyőkép, számítógép, computer látható&#10;&#10;Automatikusan generált leírás"/>
+            <wp:cNvGraphicFramePr>
+              <a:graphicFrameLocks xmlns:a="http://schemas.openxmlformats.org/drawingml/2006/main" noChangeAspect="1"/>
+            </wp:cNvGraphicFramePr>
+            <a:graphic xmlns:a="http://schemas.openxmlformats.org/drawingml/2006/main">
+              <a:graphicData uri="http://schemas.openxmlformats.org/drawingml/2006/picture">
+                <pic:pic xmlns:pic="http://schemas.openxmlformats.org/drawingml/2006/picture">
+                  <pic:nvPicPr>
+                    <pic:cNvPr id="12" name="Kép 12" descr="A képen szöveg, képernyőkép, számítógép, computer látható&#10;&#10;Automatikusan generált leírás"/>
+                    <pic:cNvPicPr/>
+                  </pic:nvPicPr>
+                  <pic:blipFill rotWithShape="1">
+                    <a:blip r:embed="rId15"/>
+                    <a:srcRect t="325" b="17421"/>
+                    <a:stretch/>
+                  </pic:blipFill>
+                  <pic:spPr bwMode="auto">
+                    <a:xfrm>
+                      <a:off x="0" y="0"/>
+                      <a:ext cx="5736542" cy="2949146"/>
+                    </a:xfrm>
+                    <a:prstGeom prst="rect">
+                      <a:avLst/>
+                    </a:prstGeom>
+                    <a:ln>
+                      <a:noFill/>
+                    </a:ln>
+                    <a:extLst>
+                      <a:ext uri="{53640926-AAD7-44D8-BBD7-CCE9431645EC}">
+                        <a14:shadowObscured xmlns:a14="http://schemas.microsoft.com/office/drawing/2010/main"/>
+                      </a:ext>
+                    </a:extLst>
+                  </pic:spPr>
+                </pic:pic>
+              </a:graphicData>
+            </a:graphic>
+          </wp:inline>
+        </w:drawing>
+      </w:r>
+    </w:p>
+    <w:p>
+      <w:pPr>
+        <w:pStyle w:val="Cmsor2"/>
+      </w:pPr>
+      <w:bookmarkStart w:id="12" w:name="_Toc130767188"/>
+      <w:r>
+        <w:lastRenderedPageBreak/>
+        <w:t>Exchange Admin Center</w:t>
+      </w:r>
+      <w:bookmarkEnd w:id="12"/>
+    </w:p>
+    <w:p>
+      <w:r>
+        <w:t>Az Exchange Admin Center az adminisztrációs felülete az Exchange szervernek. Ezen keresztül lehet konfigurálni a levelező rendszert, felhasználóit.</w:t>
+      </w:r>
+    </w:p>
+    <w:p>
+      <w:r>
+        <w:rPr>
+          <w:noProof/>
+        </w:rPr>
+        <w:drawing>
+          <wp:inline distT="0" distB="0" distL="0" distR="0" wp14:anchorId="3B77D09C" wp14:editId="472BBFCA">
+            <wp:extent cx="5760720" cy="3600450"/>
+            <wp:effectExtent l="0" t="0" r="0" b="0"/>
+            <wp:docPr id="14" name="Kép 14"/>
+            <wp:cNvGraphicFramePr>
+              <a:graphicFrameLocks xmlns:a="http://schemas.openxmlformats.org/drawingml/2006/main" noChangeAspect="1"/>
+            </wp:cNvGraphicFramePr>
+            <a:graphic xmlns:a="http://schemas.openxmlformats.org/drawingml/2006/main">
+              <a:graphicData uri="http://schemas.openxmlformats.org/drawingml/2006/picture">
+                <pic:pic xmlns:pic="http://schemas.openxmlformats.org/drawingml/2006/picture">
+                  <pic:nvPicPr>
+                    <pic:cNvPr id="1" name=""/>
+                    <pic:cNvPicPr/>
+                  </pic:nvPicPr>
+                  <pic:blipFill>
+                    <a:blip r:embed="rId16"/>
+                    <a:stretch>
+                      <a:fillRect/>
+                    </a:stretch>
+                  </pic:blipFill>
+                  <pic:spPr>
+                    <a:xfrm>
+                      <a:off x="0" y="0"/>
+                      <a:ext cx="5760720" cy="3600450"/>
+                    </a:xfrm>
+                    <a:prstGeom prst="rect">
+                      <a:avLst/>
+                    </a:prstGeom>
+                  </pic:spPr>
+                </pic:pic>
+              </a:graphicData>
+            </a:graphic>
+          </wp:inline>
+        </w:drawing>
+      </w:r>
+    </w:p>
+    <w:p>
+      <w:r>
+        <w:rPr>
+          <w:noProof/>
+        </w:rPr>
+        <w:drawing>
+          <wp:inline distT="0" distB="0" distL="0" distR="0" wp14:anchorId="06DF605B" wp14:editId="0475592F">
+            <wp:extent cx="5760720" cy="3600450"/>
+            <wp:effectExtent l="0" t="0" r="0" b="0"/>
+            <wp:docPr id="15" name="Kép 15" descr="A képen szöveg látható&#10;&#10;Automatikusan generált leírás"/>
+            <wp:cNvGraphicFramePr>
+              <a:graphicFrameLocks xmlns:a="http://schemas.openxmlformats.org/drawingml/2006/main" noChangeAspect="1"/>
+            </wp:cNvGraphicFramePr>
+            <a:graphic xmlns:a="http://schemas.openxmlformats.org/drawingml/2006/main">
+              <a:graphicData uri="http://schemas.openxmlformats.org/drawingml/2006/picture">
+                <pic:pic xmlns:pic="http://schemas.openxmlformats.org/drawingml/2006/picture">
+                  <pic:nvPicPr>
+                    <pic:cNvPr id="15" name="Kép 15" descr="A képen szöveg látható&#10;&#10;Automatikusan generált leírás"/>
+                    <pic:cNvPicPr/>
+                  </pic:nvPicPr>
+                  <pic:blipFill>
+                    <a:blip r:embed="rId17"/>
+                    <a:stretch>
+                      <a:fillRect/>
+                    </a:stretch>
+                  </pic:blipFill>
+                  <pic:spPr>
+                    <a:xfrm>
+                      <a:off x="0" y="0"/>
+                      <a:ext cx="5760720" cy="3600450"/>
+                    </a:xfrm>
+                    <a:prstGeom prst="rect">
+                      <a:avLst/>
+                    </a:prstGeom>
+                  </pic:spPr>
+                </pic:pic>
+              </a:graphicData>
+            </a:graphic>
+          </wp:inline>
+        </w:drawing>
+      </w:r>
+    </w:p>
+    <w:p>
+      <w:pPr>
+        <w:pStyle w:val="Cmsor2"/>
+      </w:pPr>
+      <w:bookmarkStart w:id="13" w:name="_Toc130767189"/>
+      <w:r>
+        <w:lastRenderedPageBreak/>
+        <w:t>Felhasználói kliens</w:t>
+      </w:r>
+      <w:bookmarkEnd w:id="13"/>
+    </w:p>
+    <w:p>
+      <w:pPr>
+        <w:pStyle w:val="Cmsor3"/>
+      </w:pPr>
+      <w:bookmarkStart w:id="14" w:name="_Toc130767190"/>
+      <w:r>
+        <w:t>Web</w:t>
+      </w:r>
+      <w:bookmarkEnd w:id="14"/>
+    </w:p>
+    <w:p>
+      <w:r>
+        <w:t xml:space="preserve">A levelező rendszert több féle módon is el lehet érni, ezen módoknak az egyike a web alapú kliens. Ezt a </w:t>
+      </w:r>
+      <w:hyperlink r:id="rId18" w:history="1">
+        <w:r>
+          <w:rPr>
+            <w:rStyle w:val="Hiperhivatkozs"/>
+          </w:rPr>
+          <w:t>https://mail.th.hu/</w:t>
+        </w:r>
+      </w:hyperlink>
+      <w:r>
+        <w:t xml:space="preserve"> weboldal megnyitásával tudjuk megtenni, ahol betölt egy Outlook levelező kliens.</w:t>
+      </w:r>
+    </w:p>
+    <w:p>
+      <w:r>
+        <w:rPr>
+          <w:noProof/>
+        </w:rPr>
+        <w:drawing>
+          <wp:inline distT="0" distB="0" distL="0" distR="0" wp14:anchorId="51BEBDB9" wp14:editId="3249F4DC">
+            <wp:extent cx="5760720" cy="3600450"/>
+            <wp:effectExtent l="0" t="0" r="0" b="0"/>
+            <wp:docPr id="16" name="Kép 16"/>
+            <wp:cNvGraphicFramePr>
+              <a:graphicFrameLocks xmlns:a="http://schemas.openxmlformats.org/drawingml/2006/main" noChangeAspect="1"/>
+            </wp:cNvGraphicFramePr>
+            <a:graphic xmlns:a="http://schemas.openxmlformats.org/drawingml/2006/main">
+              <a:graphicData uri="http://schemas.openxmlformats.org/drawingml/2006/picture">
+                <pic:pic xmlns:pic="http://schemas.openxmlformats.org/drawingml/2006/picture">
+                  <pic:nvPicPr>
+                    <pic:cNvPr id="1" name=""/>
+                    <pic:cNvPicPr/>
+                  </pic:nvPicPr>
+                  <pic:blipFill>
+                    <a:blip r:embed="rId19"/>
+                    <a:stretch>
+                      <a:fillRect/>
+                    </a:stretch>
+                  </pic:blipFill>
+                  <pic:spPr>
+                    <a:xfrm>
+                      <a:off x="0" y="0"/>
+                      <a:ext cx="5760720" cy="3600450"/>
+                    </a:xfrm>
+                    <a:prstGeom prst="rect">
+                      <a:avLst/>
+                    </a:prstGeom>
+                  </pic:spPr>
+                </pic:pic>
+              </a:graphicData>
+            </a:graphic>
+          </wp:inline>
+        </w:drawing>
+      </w:r>
+    </w:p>
+    <w:p>
+      <w:r>
+        <w:rPr>
+          <w:noProof/>
+        </w:rPr>
+        <w:drawing>
+          <wp:inline distT="0" distB="0" distL="0" distR="0" wp14:anchorId="2DF49D9D" wp14:editId="7D4C49BA">
+            <wp:extent cx="5760720" cy="3600450"/>
+            <wp:effectExtent l="0" t="0" r="0" b="0"/>
+            <wp:docPr id="17" name="Kép 17"/>
+            <wp:cNvGraphicFramePr>
+              <a:graphicFrameLocks xmlns:a="http://schemas.openxmlformats.org/drawingml/2006/main" noChangeAspect="1"/>
+            </wp:cNvGraphicFramePr>
+            <a:graphic xmlns:a="http://schemas.openxmlformats.org/drawingml/2006/main">
+              <a:graphicData uri="http://schemas.openxmlformats.org/drawingml/2006/picture">
+                <pic:pic xmlns:pic="http://schemas.openxmlformats.org/drawingml/2006/picture">
+                  <pic:nvPicPr>
+                    <pic:cNvPr id="1" name=""/>
+                    <pic:cNvPicPr/>
+                  </pic:nvPicPr>
+                  <pic:blipFill>
+                    <a:blip r:embed="rId20"/>
+                    <a:stretch>
+                      <a:fillRect/>
+                    </a:stretch>
+                  </pic:blipFill>
+                  <pic:spPr>
+                    <a:xfrm>
+                      <a:off x="0" y="0"/>
+                      <a:ext cx="5760720" cy="3600450"/>
+                    </a:xfrm>
+                    <a:prstGeom prst="rect">
+                      <a:avLst/>
+                    </a:prstGeom>
+                  </pic:spPr>
+                </pic:pic>
+              </a:graphicData>
+            </a:graphic>
+          </wp:inline>
+        </w:drawing>
+      </w:r>
+    </w:p>
+    <w:p>
+      <w:pPr>
+        <w:pStyle w:val="Cmsor3"/>
+      </w:pPr>
+      <w:bookmarkStart w:id="15" w:name="_Toc130767191"/>
+      <w:r>
+        <w:lastRenderedPageBreak/>
+        <w:t>Posta</w:t>
+      </w:r>
+      <w:bookmarkEnd w:id="15"/>
+    </w:p>
+    <w:p>
+      <w:r>
+        <w:t>A másik megoldás lehet számunkra a Windows 10/11 beépített „Posta” alkalmazása.</w:t>
+      </w:r>
+    </w:p>
+    <w:p>
+      <w:r>
+        <w:rPr>
+          <w:noProof/>
+        </w:rPr>
+        <w:drawing>
+          <wp:inline distT="0" distB="0" distL="0" distR="0" wp14:anchorId="46900B9D" wp14:editId="228A7354">
+            <wp:extent cx="5760720" cy="3600450"/>
+            <wp:effectExtent l="0" t="0" r="0" b="0"/>
+            <wp:docPr id="18" name="Kép 18" descr="A képen szöveg látható&#10;&#10;Automatikusan generált leírás"/>
+            <wp:cNvGraphicFramePr>
+              <a:graphicFrameLocks xmlns:a="http://schemas.openxmlformats.org/drawingml/2006/main" noChangeAspect="1"/>
+            </wp:cNvGraphicFramePr>
+            <a:graphic xmlns:a="http://schemas.openxmlformats.org/drawingml/2006/main">
+              <a:graphicData uri="http://schemas.openxmlformats.org/drawingml/2006/picture">
+                <pic:pic xmlns:pic="http://schemas.openxmlformats.org/drawingml/2006/picture">
+                  <pic:nvPicPr>
+                    <pic:cNvPr id="18" name="Kép 18" descr="A képen szöveg látható&#10;&#10;Automatikusan generált leírás"/>
+                    <pic:cNvPicPr/>
+                  </pic:nvPicPr>
+                  <pic:blipFill>
+                    <a:blip r:embed="rId21"/>
+                    <a:stretch>
+                      <a:fillRect/>
+                    </a:stretch>
+                  </pic:blipFill>
+                  <pic:spPr>
+                    <a:xfrm>
+                      <a:off x="0" y="0"/>
+                      <a:ext cx="5760720" cy="3600450"/>
+                    </a:xfrm>
+                    <a:prstGeom prst="rect">
+                      <a:avLst/>
+                    </a:prstGeom>
+                  </pic:spPr>
+                </pic:pic>
+              </a:graphicData>
+            </a:graphic>
+          </wp:inline>
+        </w:drawing>
+      </w:r>
+    </w:p>
     <w:sectPr>
-      <w:headerReference w:type="default" r:id="rId13"/>
-      <w:footerReference w:type="default" r:id="rId14"/>
+      <w:headerReference w:type="default" r:id="rId22"/>
+      <w:footerReference w:type="default" r:id="rId23"/>
       <w:pgSz w:w="11906" w:h="16838"/>
       <w:pgMar w:top="1417" w:right="1417" w:bottom="1417" w:left="1417" w:header="708" w:footer="708" w:gutter="0"/>
       <w:cols w:space="708"/>
@@ -2849,6 +4043,18 @@
       <w:contextualSpacing/>
     </w:pPr>
   </w:style>
+  <w:style w:type="character" w:styleId="Feloldatlanmegemlts">
+    <w:name w:val="Unresolved Mention"/>
+    <w:basedOn w:val="Bekezdsalapbettpusa"/>
+    <w:uiPriority w:val="99"/>
+    <w:semiHidden/>
+    <w:unhideWhenUsed/>
+    <w:rsid w:val="00241493"/>
+    <w:rPr>
+      <w:color w:val="605E5C"/>
+      <w:shd w:val="clear" w:color="auto" w:fill="E1DFDD"/>
+    </w:rPr>
+  </w:style>
 </w:styles>
 </file>
 

--- a/VM dokumentáció.docx
+++ b/VM dokumentáció.docx
@@ -129,30 +129,38 @@
         <w:spacing w:before="360"/>
         <w:jc w:val="center"/>
         <w:rPr>
-          <w:rStyle w:val="CmChar"/>
-        </w:rPr>
-      </w:pPr>
-      <w:r>
-        <w:rPr>
-          <w:rStyle w:val="CmChar"/>
+          <w:rStyle w:val="TitleChar"/>
+        </w:rPr>
+      </w:pPr>
+      <w:r>
+        <w:rPr>
+          <w:rStyle w:val="TitleChar"/>
         </w:rPr>
         <w:t>Terror Háza Múzeum</w:t>
       </w:r>
     </w:p>
     <w:p>
       <w:pPr>
-        <w:pStyle w:val="Alcm"/>
+        <w:pStyle w:val="Subtitle"/>
         <w:jc w:val="center"/>
         <w:rPr>
           <w:b w:val="0"/>
           <w:sz w:val="48"/>
         </w:rPr>
       </w:pPr>
+      <w:proofErr w:type="spellStart"/>
       <w:r>
         <w:rPr>
           <w:b w:val="0"/>
         </w:rPr>
-        <w:t>Virtualizált környezet tesztelése</w:t>
+        <w:t>Virtualizált</w:t>
+      </w:r>
+      <w:proofErr w:type="spellEnd"/>
+      <w:r>
+        <w:rPr>
+          <w:b w:val="0"/>
+        </w:rPr>
+        <w:t xml:space="preserve"> környezet tesztelése</w:t>
       </w:r>
     </w:p>
     <w:p>
@@ -164,12 +172,37 @@
           <w:sz w:val="36"/>
         </w:rPr>
       </w:pPr>
+      <w:proofErr w:type="spellStart"/>
       <w:r>
         <w:rPr>
           <w:rFonts w:cs="Times New Roman"/>
           <w:sz w:val="36"/>
         </w:rPr>
-        <w:t>Agot Bence, Hadady Patrik, Törőcsik Ádám</w:t>
+        <w:t>Agot</w:t>
+      </w:r>
+      <w:proofErr w:type="spellEnd"/>
+      <w:r>
+        <w:rPr>
+          <w:rFonts w:cs="Times New Roman"/>
+          <w:sz w:val="36"/>
+        </w:rPr>
+        <w:t xml:space="preserve"> Bence, </w:t>
+      </w:r>
+      <w:proofErr w:type="spellStart"/>
+      <w:r>
+        <w:rPr>
+          <w:rFonts w:cs="Times New Roman"/>
+          <w:sz w:val="36"/>
+        </w:rPr>
+        <w:t>Hadady</w:t>
+      </w:r>
+      <w:proofErr w:type="spellEnd"/>
+      <w:r>
+        <w:rPr>
+          <w:rFonts w:cs="Times New Roman"/>
+          <w:sz w:val="36"/>
+        </w:rPr>
+        <w:t xml:space="preserve"> Patrik, Törőcsik Ádám</w:t>
       </w:r>
       <w:r>
         <w:rPr>
@@ -241,14 +274,14 @@
           </w:pPr>
           <w:r>
             <w:rPr>
-              <w:rStyle w:val="Cmsor1Char"/>
+              <w:rStyle w:val="Heading1Char"/>
             </w:rPr>
             <w:t>Tartalomjegyzék</w:t>
           </w:r>
         </w:p>
         <w:p>
           <w:pPr>
-            <w:pStyle w:val="TJ1"/>
+            <w:pStyle w:val="TOC1"/>
             <w:tabs>
               <w:tab w:val="right" w:leader="dot" w:pos="9062"/>
             </w:tabs>
@@ -268,10 +301,10 @@
           <w:r>
             <w:fldChar w:fldCharType="separate"/>
           </w:r>
-          <w:hyperlink w:anchor="_Toc130767176" w:history="1">
-            <w:r>
-              <w:rPr>
-                <w:rStyle w:val="Hiperhivatkozs"/>
+          <w:hyperlink w:anchor="_Toc133178352" w:history="1">
+            <w:r>
+              <w:rPr>
+                <w:rStyle w:val="Hyperlink"/>
                 <w:noProof/>
               </w:rPr>
               <w:t>Hálózat</w:t>
@@ -295,7 +328,7 @@
                 <w:noProof/>
                 <w:webHidden/>
               </w:rPr>
-              <w:instrText xml:space="preserve"> PAGEREF _Toc130767176 \h </w:instrText>
+              <w:instrText xml:space="preserve"> PAGEREF _Toc133178352 \h </w:instrText>
             </w:r>
             <w:r>
               <w:rPr>
@@ -328,7 +361,7 @@
         </w:p>
         <w:p>
           <w:pPr>
-            <w:pStyle w:val="TJ1"/>
+            <w:pStyle w:val="TOC1"/>
             <w:tabs>
               <w:tab w:val="right" w:leader="dot" w:pos="9062"/>
             </w:tabs>
@@ -339,10 +372,10 @@
               <w:lang w:eastAsia="hu-HU"/>
             </w:rPr>
           </w:pPr>
-          <w:hyperlink w:anchor="_Toc130767177" w:history="1">
-            <w:r>
-              <w:rPr>
-                <w:rStyle w:val="Hiperhivatkozs"/>
+          <w:hyperlink w:anchor="_Toc133178353" w:history="1">
+            <w:r>
+              <w:rPr>
+                <w:rStyle w:val="Hyperlink"/>
                 <w:noProof/>
               </w:rPr>
               <w:t>Virtualizációs környezet</w:t>
@@ -366,7 +399,7 @@
                 <w:noProof/>
                 <w:webHidden/>
               </w:rPr>
-              <w:instrText xml:space="preserve"> PAGEREF _Toc130767177 \h </w:instrText>
+              <w:instrText xml:space="preserve"> PAGEREF _Toc133178353 \h </w:instrText>
             </w:r>
             <w:r>
               <w:rPr>
@@ -399,7 +432,7 @@
         </w:p>
         <w:p>
           <w:pPr>
-            <w:pStyle w:val="TJ1"/>
+            <w:pStyle w:val="TOC1"/>
             <w:tabs>
               <w:tab w:val="right" w:leader="dot" w:pos="9062"/>
             </w:tabs>
@@ -410,10 +443,10 @@
               <w:lang w:eastAsia="hu-HU"/>
             </w:rPr>
           </w:pPr>
-          <w:hyperlink w:anchor="_Toc130767178" w:history="1">
-            <w:r>
-              <w:rPr>
-                <w:rStyle w:val="Hiperhivatkozs"/>
+          <w:hyperlink w:anchor="_Toc133178354" w:history="1">
+            <w:r>
+              <w:rPr>
+                <w:rStyle w:val="Hyperlink"/>
                 <w:noProof/>
               </w:rPr>
               <w:t>Eszközök</w:t>
@@ -437,7 +470,7 @@
                 <w:noProof/>
                 <w:webHidden/>
               </w:rPr>
-              <w:instrText xml:space="preserve"> PAGEREF _Toc130767178 \h </w:instrText>
+              <w:instrText xml:space="preserve"> PAGEREF _Toc133178354 \h </w:instrText>
             </w:r>
             <w:r>
               <w:rPr>
@@ -470,7 +503,7 @@
         </w:p>
         <w:p>
           <w:pPr>
-            <w:pStyle w:val="TJ1"/>
+            <w:pStyle w:val="TOC1"/>
             <w:tabs>
               <w:tab w:val="right" w:leader="dot" w:pos="9062"/>
             </w:tabs>
@@ -481,10 +514,10 @@
               <w:lang w:eastAsia="hu-HU"/>
             </w:rPr>
           </w:pPr>
-          <w:hyperlink w:anchor="_Toc130767179" w:history="1">
-            <w:r>
-              <w:rPr>
-                <w:rStyle w:val="Hiperhivatkozs"/>
+          <w:hyperlink w:anchor="_Toc133178355" w:history="1">
+            <w:r>
+              <w:rPr>
+                <w:rStyle w:val="Hyperlink"/>
                 <w:noProof/>
               </w:rPr>
               <w:t>Lenin (Windows server)</w:t>
@@ -508,7 +541,7 @@
                 <w:noProof/>
                 <w:webHidden/>
               </w:rPr>
-              <w:instrText xml:space="preserve"> PAGEREF _Toc130767179 \h </w:instrText>
+              <w:instrText xml:space="preserve"> PAGEREF _Toc133178355 \h </w:instrText>
             </w:r>
             <w:r>
               <w:rPr>
@@ -541,7 +574,7 @@
         </w:p>
         <w:p>
           <w:pPr>
-            <w:pStyle w:val="TJ2"/>
+            <w:pStyle w:val="TOC2"/>
             <w:tabs>
               <w:tab w:val="right" w:leader="dot" w:pos="9062"/>
             </w:tabs>
@@ -552,10 +585,10 @@
               <w:lang w:eastAsia="hu-HU"/>
             </w:rPr>
           </w:pPr>
-          <w:hyperlink w:anchor="_Toc130767180" w:history="1">
-            <w:r>
-              <w:rPr>
-                <w:rStyle w:val="Hiperhivatkozs"/>
+          <w:hyperlink w:anchor="_Toc133178356" w:history="1">
+            <w:r>
+              <w:rPr>
+                <w:rStyle w:val="Hyperlink"/>
                 <w:noProof/>
               </w:rPr>
               <w:t>IP Cím</w:t>
@@ -579,7 +612,7 @@
                 <w:noProof/>
                 <w:webHidden/>
               </w:rPr>
-              <w:instrText xml:space="preserve"> PAGEREF _Toc130767180 \h </w:instrText>
+              <w:instrText xml:space="preserve"> PAGEREF _Toc133178356 \h </w:instrText>
             </w:r>
             <w:r>
               <w:rPr>
@@ -612,7 +645,7 @@
         </w:p>
         <w:p>
           <w:pPr>
-            <w:pStyle w:val="TJ2"/>
+            <w:pStyle w:val="TOC2"/>
             <w:tabs>
               <w:tab w:val="right" w:leader="dot" w:pos="9062"/>
             </w:tabs>
@@ -623,10 +656,10 @@
               <w:lang w:eastAsia="hu-HU"/>
             </w:rPr>
           </w:pPr>
-          <w:hyperlink w:anchor="_Toc130767181" w:history="1">
-            <w:r>
-              <w:rPr>
-                <w:rStyle w:val="Hiperhivatkozs"/>
+          <w:hyperlink w:anchor="_Toc133178357" w:history="1">
+            <w:r>
+              <w:rPr>
+                <w:rStyle w:val="Hyperlink"/>
                 <w:noProof/>
               </w:rPr>
               <w:t>Active Directory</w:t>
@@ -650,7 +683,7 @@
                 <w:noProof/>
                 <w:webHidden/>
               </w:rPr>
-              <w:instrText xml:space="preserve"> PAGEREF _Toc130767181 \h </w:instrText>
+              <w:instrText xml:space="preserve"> PAGEREF _Toc133178357 \h </w:instrText>
             </w:r>
             <w:r>
               <w:rPr>
@@ -683,7 +716,7 @@
         </w:p>
         <w:p>
           <w:pPr>
-            <w:pStyle w:val="TJ2"/>
+            <w:pStyle w:val="TOC2"/>
             <w:tabs>
               <w:tab w:val="right" w:leader="dot" w:pos="9062"/>
             </w:tabs>
@@ -694,10 +727,10 @@
               <w:lang w:eastAsia="hu-HU"/>
             </w:rPr>
           </w:pPr>
-          <w:hyperlink w:anchor="_Toc130767182" w:history="1">
-            <w:r>
-              <w:rPr>
-                <w:rStyle w:val="Hiperhivatkozs"/>
+          <w:hyperlink w:anchor="_Toc133178358" w:history="1">
+            <w:r>
+              <w:rPr>
+                <w:rStyle w:val="Hyperlink"/>
                 <w:noProof/>
               </w:rPr>
               <w:t>DNS</w:t>
@@ -721,7 +754,7 @@
                 <w:noProof/>
                 <w:webHidden/>
               </w:rPr>
-              <w:instrText xml:space="preserve"> PAGEREF _Toc130767182 \h </w:instrText>
+              <w:instrText xml:space="preserve"> PAGEREF _Toc133178358 \h </w:instrText>
             </w:r>
             <w:r>
               <w:rPr>
@@ -754,7 +787,7 @@
         </w:p>
         <w:p>
           <w:pPr>
-            <w:pStyle w:val="TJ2"/>
+            <w:pStyle w:val="TOC2"/>
             <w:tabs>
               <w:tab w:val="right" w:leader="dot" w:pos="9062"/>
             </w:tabs>
@@ -765,10 +798,10 @@
               <w:lang w:eastAsia="hu-HU"/>
             </w:rPr>
           </w:pPr>
-          <w:hyperlink w:anchor="_Toc130767183" w:history="1">
-            <w:r>
-              <w:rPr>
-                <w:rStyle w:val="Hiperhivatkozs"/>
+          <w:hyperlink w:anchor="_Toc133178359" w:history="1">
+            <w:r>
+              <w:rPr>
+                <w:rStyle w:val="Hyperlink"/>
                 <w:noProof/>
               </w:rPr>
               <w:t>DHCP</w:t>
@@ -792,7 +825,7 @@
                 <w:noProof/>
                 <w:webHidden/>
               </w:rPr>
-              <w:instrText xml:space="preserve"> PAGEREF _Toc130767183 \h </w:instrText>
+              <w:instrText xml:space="preserve"> PAGEREF _Toc133178359 \h </w:instrText>
             </w:r>
             <w:r>
               <w:rPr>
@@ -825,7 +858,7 @@
         </w:p>
         <w:p>
           <w:pPr>
-            <w:pStyle w:val="TJ2"/>
+            <w:pStyle w:val="TOC2"/>
             <w:tabs>
               <w:tab w:val="right" w:leader="dot" w:pos="9062"/>
             </w:tabs>
@@ -836,10 +869,10 @@
               <w:lang w:eastAsia="hu-HU"/>
             </w:rPr>
           </w:pPr>
-          <w:hyperlink w:anchor="_Toc130767184" w:history="1">
-            <w:r>
-              <w:rPr>
-                <w:rStyle w:val="Hiperhivatkozs"/>
+          <w:hyperlink w:anchor="_Toc133178360" w:history="1">
+            <w:r>
+              <w:rPr>
+                <w:rStyle w:val="Hyperlink"/>
                 <w:noProof/>
               </w:rPr>
               <w:t>Backup</w:t>
@@ -863,7 +896,7 @@
                 <w:noProof/>
                 <w:webHidden/>
               </w:rPr>
-              <w:instrText xml:space="preserve"> PAGEREF _Toc130767184 \h </w:instrText>
+              <w:instrText xml:space="preserve"> PAGEREF _Toc133178360 \h </w:instrText>
             </w:r>
             <w:r>
               <w:rPr>
@@ -896,7 +929,7 @@
         </w:p>
         <w:p>
           <w:pPr>
-            <w:pStyle w:val="TJ1"/>
+            <w:pStyle w:val="TOC1"/>
             <w:tabs>
               <w:tab w:val="right" w:leader="dot" w:pos="9062"/>
             </w:tabs>
@@ -907,10 +940,10 @@
               <w:lang w:eastAsia="hu-HU"/>
             </w:rPr>
           </w:pPr>
-          <w:hyperlink w:anchor="_Toc130767185" w:history="1">
-            <w:r>
-              <w:rPr>
-                <w:rStyle w:val="Hiperhivatkozs"/>
+          <w:hyperlink w:anchor="_Toc133178361" w:history="1">
+            <w:r>
+              <w:rPr>
+                <w:rStyle w:val="Hyperlink"/>
                 <w:noProof/>
               </w:rPr>
               <w:t>Khruschev (Windows server)</w:t>
@@ -934,7 +967,7 @@
                 <w:noProof/>
                 <w:webHidden/>
               </w:rPr>
-              <w:instrText xml:space="preserve"> PAGEREF _Toc130767185 \h </w:instrText>
+              <w:instrText xml:space="preserve"> PAGEREF _Toc133178361 \h </w:instrText>
             </w:r>
             <w:r>
               <w:rPr>
@@ -967,7 +1000,7 @@
         </w:p>
         <w:p>
           <w:pPr>
-            <w:pStyle w:val="TJ2"/>
+            <w:pStyle w:val="TOC2"/>
             <w:tabs>
               <w:tab w:val="right" w:leader="dot" w:pos="9062"/>
             </w:tabs>
@@ -978,10 +1011,10 @@
               <w:lang w:eastAsia="hu-HU"/>
             </w:rPr>
           </w:pPr>
-          <w:hyperlink w:anchor="_Toc130767186" w:history="1">
-            <w:r>
-              <w:rPr>
-                <w:rStyle w:val="Hiperhivatkozs"/>
+          <w:hyperlink w:anchor="_Toc133178362" w:history="1">
+            <w:r>
+              <w:rPr>
+                <w:rStyle w:val="Hyperlink"/>
                 <w:noProof/>
               </w:rPr>
               <w:t>IP Cím</w:t>
@@ -1005,7 +1038,7 @@
                 <w:noProof/>
                 <w:webHidden/>
               </w:rPr>
-              <w:instrText xml:space="preserve"> PAGEREF _Toc130767186 \h </w:instrText>
+              <w:instrText xml:space="preserve"> PAGEREF _Toc133178362 \h </w:instrText>
             </w:r>
             <w:r>
               <w:rPr>
@@ -1038,7 +1071,7 @@
         </w:p>
         <w:p>
           <w:pPr>
-            <w:pStyle w:val="TJ2"/>
+            <w:pStyle w:val="TOC2"/>
             <w:tabs>
               <w:tab w:val="right" w:leader="dot" w:pos="9062"/>
             </w:tabs>
@@ -1049,10 +1082,10 @@
               <w:lang w:eastAsia="hu-HU"/>
             </w:rPr>
           </w:pPr>
-          <w:hyperlink w:anchor="_Toc130767187" w:history="1">
-            <w:r>
-              <w:rPr>
-                <w:rStyle w:val="Hiperhivatkozs"/>
+          <w:hyperlink w:anchor="_Toc133178363" w:history="1">
+            <w:r>
+              <w:rPr>
+                <w:rStyle w:val="Hyperlink"/>
                 <w:noProof/>
               </w:rPr>
               <w:t>IIS</w:t>
@@ -1076,7 +1109,7 @@
                 <w:noProof/>
                 <w:webHidden/>
               </w:rPr>
-              <w:instrText xml:space="preserve"> PAGEREF _Toc130767187 \h </w:instrText>
+              <w:instrText xml:space="preserve"> PAGEREF _Toc133178363 \h </w:instrText>
             </w:r>
             <w:r>
               <w:rPr>
@@ -1109,7 +1142,7 @@
         </w:p>
         <w:p>
           <w:pPr>
-            <w:pStyle w:val="TJ2"/>
+            <w:pStyle w:val="TOC2"/>
             <w:tabs>
               <w:tab w:val="right" w:leader="dot" w:pos="9062"/>
             </w:tabs>
@@ -1120,10 +1153,10 @@
               <w:lang w:eastAsia="hu-HU"/>
             </w:rPr>
           </w:pPr>
-          <w:hyperlink w:anchor="_Toc130767188" w:history="1">
-            <w:r>
-              <w:rPr>
-                <w:rStyle w:val="Hiperhivatkozs"/>
+          <w:hyperlink w:anchor="_Toc133178364" w:history="1">
+            <w:r>
+              <w:rPr>
+                <w:rStyle w:val="Hyperlink"/>
                 <w:noProof/>
               </w:rPr>
               <w:t>Exchange Admin Center</w:t>
@@ -1147,7 +1180,7 @@
                 <w:noProof/>
                 <w:webHidden/>
               </w:rPr>
-              <w:instrText xml:space="preserve"> PAGEREF _Toc130767188 \h </w:instrText>
+              <w:instrText xml:space="preserve"> PAGEREF _Toc133178364 \h </w:instrText>
             </w:r>
             <w:r>
               <w:rPr>
@@ -1180,7 +1213,7 @@
         </w:p>
         <w:p>
           <w:pPr>
-            <w:pStyle w:val="TJ2"/>
+            <w:pStyle w:val="TOC2"/>
             <w:tabs>
               <w:tab w:val="right" w:leader="dot" w:pos="9062"/>
             </w:tabs>
@@ -1191,10 +1224,10 @@
               <w:lang w:eastAsia="hu-HU"/>
             </w:rPr>
           </w:pPr>
-          <w:hyperlink w:anchor="_Toc130767189" w:history="1">
-            <w:r>
-              <w:rPr>
-                <w:rStyle w:val="Hiperhivatkozs"/>
+          <w:hyperlink w:anchor="_Toc133178365" w:history="1">
+            <w:r>
+              <w:rPr>
+                <w:rStyle w:val="Hyperlink"/>
                 <w:noProof/>
               </w:rPr>
               <w:t>Felhasználói kliens</w:t>
@@ -1218,7 +1251,7 @@
                 <w:noProof/>
                 <w:webHidden/>
               </w:rPr>
-              <w:instrText xml:space="preserve"> PAGEREF _Toc130767189 \h </w:instrText>
+              <w:instrText xml:space="preserve"> PAGEREF _Toc133178365 \h </w:instrText>
             </w:r>
             <w:r>
               <w:rPr>
@@ -1251,7 +1284,7 @@
         </w:p>
         <w:p>
           <w:pPr>
-            <w:pStyle w:val="TJ3"/>
+            <w:pStyle w:val="TOC3"/>
             <w:tabs>
               <w:tab w:val="right" w:leader="dot" w:pos="9062"/>
             </w:tabs>
@@ -1262,10 +1295,10 @@
               <w:lang w:eastAsia="hu-HU"/>
             </w:rPr>
           </w:pPr>
-          <w:hyperlink w:anchor="_Toc130767190" w:history="1">
-            <w:r>
-              <w:rPr>
-                <w:rStyle w:val="Hiperhivatkozs"/>
+          <w:hyperlink w:anchor="_Toc133178366" w:history="1">
+            <w:r>
+              <w:rPr>
+                <w:rStyle w:val="Hyperlink"/>
                 <w:noProof/>
               </w:rPr>
               <w:t>Web</w:t>
@@ -1289,7 +1322,7 @@
                 <w:noProof/>
                 <w:webHidden/>
               </w:rPr>
-              <w:instrText xml:space="preserve"> PAGEREF _Toc130767190 \h </w:instrText>
+              <w:instrText xml:space="preserve"> PAGEREF _Toc133178366 \h </w:instrText>
             </w:r>
             <w:r>
               <w:rPr>
@@ -1322,7 +1355,7 @@
         </w:p>
         <w:p>
           <w:pPr>
-            <w:pStyle w:val="TJ3"/>
+            <w:pStyle w:val="TOC3"/>
             <w:tabs>
               <w:tab w:val="right" w:leader="dot" w:pos="9062"/>
             </w:tabs>
@@ -1333,10 +1366,10 @@
               <w:lang w:eastAsia="hu-HU"/>
             </w:rPr>
           </w:pPr>
-          <w:hyperlink w:anchor="_Toc130767191" w:history="1">
-            <w:r>
-              <w:rPr>
-                <w:rStyle w:val="Hiperhivatkozs"/>
+          <w:hyperlink w:anchor="_Toc133178367" w:history="1">
+            <w:r>
+              <w:rPr>
+                <w:rStyle w:val="Hyperlink"/>
                 <w:noProof/>
               </w:rPr>
               <w:t>Posta</w:t>
@@ -1360,7 +1393,7 @@
                 <w:noProof/>
                 <w:webHidden/>
               </w:rPr>
-              <w:instrText xml:space="preserve"> PAGEREF _Toc130767191 \h </w:instrText>
+              <w:instrText xml:space="preserve"> PAGEREF _Toc133178367 \h </w:instrText>
             </w:r>
             <w:r>
               <w:rPr>
@@ -1381,6 +1414,77 @@
                 <w:webHidden/>
               </w:rPr>
               <w:t>10</w:t>
+            </w:r>
+            <w:r>
+              <w:rPr>
+                <w:noProof/>
+                <w:webHidden/>
+              </w:rPr>
+              <w:fldChar w:fldCharType="end"/>
+            </w:r>
+          </w:hyperlink>
+        </w:p>
+        <w:p>
+          <w:pPr>
+            <w:pStyle w:val="TOC2"/>
+            <w:tabs>
+              <w:tab w:val="right" w:leader="dot" w:pos="9062"/>
+            </w:tabs>
+            <w:rPr>
+              <w:rFonts w:asciiTheme="minorHAnsi" w:eastAsiaTheme="minorEastAsia" w:hAnsiTheme="minorHAnsi"/>
+              <w:noProof/>
+              <w:sz w:val="22"/>
+              <w:lang w:eastAsia="hu-HU"/>
+            </w:rPr>
+          </w:pPr>
+          <w:hyperlink w:anchor="_Toc133178368" w:history="1">
+            <w:r>
+              <w:rPr>
+                <w:rStyle w:val="Hyperlink"/>
+                <w:noProof/>
+              </w:rPr>
+              <w:t>Linux Web Server</w:t>
+            </w:r>
+            <w:r>
+              <w:rPr>
+                <w:noProof/>
+                <w:webHidden/>
+              </w:rPr>
+              <w:tab/>
+            </w:r>
+            <w:r>
+              <w:rPr>
+                <w:noProof/>
+                <w:webHidden/>
+              </w:rPr>
+              <w:fldChar w:fldCharType="begin"/>
+            </w:r>
+            <w:r>
+              <w:rPr>
+                <w:noProof/>
+                <w:webHidden/>
+              </w:rPr>
+              <w:instrText xml:space="preserve"> PAGEREF _Toc133178368 \h </w:instrText>
+            </w:r>
+            <w:r>
+              <w:rPr>
+                <w:noProof/>
+                <w:webHidden/>
+              </w:rPr>
+            </w:r>
+            <w:r>
+              <w:rPr>
+                <w:noProof/>
+                <w:webHidden/>
+              </w:rPr>
+              <w:fldChar w:fldCharType="separate"/>
+            </w:r>
+            <w:r>
+              <w:rPr>
+                <w:noProof/>
+                <w:webHidden/>
+              </w:rPr>
+              <w:t>11</w:t>
             </w:r>
             <w:r>
               <w:rPr>
@@ -1426,9 +1530,9 @@
     </w:p>
     <w:p>
       <w:pPr>
-        <w:pStyle w:val="Cmsor1"/>
-      </w:pPr>
-      <w:bookmarkStart w:id="0" w:name="_Toc130767176"/>
+        <w:pStyle w:val="Heading1"/>
+      </w:pPr>
+      <w:bookmarkStart w:id="0" w:name="_Toc133178352"/>
       <w:r>
         <w:lastRenderedPageBreak/>
         <w:t>Hálózat</w:t>
@@ -1437,29 +1541,58 @@
     </w:p>
     <w:p>
       <w:r>
-        <w:t xml:space="preserve">A hálózat egy Mikrotik forgalomirányítót használ aminek címe a 172.16.0.1 és a hálózat a 172.16.0.0/16-os tartományt használja. </w:t>
-      </w:r>
-    </w:p>
-    <w:p>
-      <w:pPr>
-        <w:pStyle w:val="Cmsor1"/>
-      </w:pPr>
-      <w:bookmarkStart w:id="1" w:name="_Toc130767177"/>
-      <w:r>
-        <w:t>Virtualizációs környezet</w:t>
+        <w:t xml:space="preserve">A hálózat egy </w:t>
+      </w:r>
+      <w:proofErr w:type="spellStart"/>
+      <w:r>
+        <w:t>Mikrotik</w:t>
+      </w:r>
+      <w:proofErr w:type="spellEnd"/>
+      <w:r>
+        <w:t xml:space="preserve"> forgalomirányítót </w:t>
+      </w:r>
+      <w:proofErr w:type="gramStart"/>
+      <w:r>
+        <w:t>használ</w:t>
+      </w:r>
+      <w:proofErr w:type="gramEnd"/>
+      <w:r>
+        <w:t xml:space="preserve"> aminek címe a 172.16.0.1 és a hálózat a 172.16.0.0/16-os tartományt használja. </w:t>
+      </w:r>
+    </w:p>
+    <w:p>
+      <w:pPr>
+        <w:pStyle w:val="Heading1"/>
+      </w:pPr>
+      <w:bookmarkStart w:id="1" w:name="_Toc133178353"/>
+      <w:proofErr w:type="spellStart"/>
+      <w:r>
+        <w:t>Virtualizációs</w:t>
+      </w:r>
+      <w:proofErr w:type="spellEnd"/>
+      <w:r>
+        <w:t xml:space="preserve"> környezet</w:t>
       </w:r>
       <w:bookmarkEnd w:id="1"/>
     </w:p>
     <w:p>
       <w:r>
-        <w:t>A rendszer működésének szimulációját egy VMware virtuális környezetben teszteljük és mutatjuk be.</w:t>
-      </w:r>
-    </w:p>
-    <w:p>
-      <w:pPr>
-        <w:pStyle w:val="Cmsor1"/>
-      </w:pPr>
-      <w:bookmarkStart w:id="2" w:name="_Toc130767178"/>
+        <w:t xml:space="preserve">A rendszer működésének szimulációját egy </w:t>
+      </w:r>
+      <w:proofErr w:type="spellStart"/>
+      <w:r>
+        <w:t>VMware</w:t>
+      </w:r>
+      <w:proofErr w:type="spellEnd"/>
+      <w:r>
+        <w:t xml:space="preserve"> virtuális környezetben teszteljük és mutatjuk be.</w:t>
+      </w:r>
+    </w:p>
+    <w:p>
+      <w:pPr>
+        <w:pStyle w:val="Heading1"/>
+      </w:pPr>
+      <w:bookmarkStart w:id="2" w:name="_Toc133178354"/>
       <w:r>
         <w:t>Eszközök</w:t>
       </w:r>
@@ -1467,7 +1600,7 @@
     </w:p>
     <w:tbl>
       <w:tblPr>
-        <w:tblStyle w:val="Rcsostblzat"/>
+        <w:tblStyle w:val="TableGrid"/>
         <w:tblW w:w="9781" w:type="dxa"/>
         <w:tblInd w:w="-5" w:type="dxa"/>
         <w:tblLook w:val="04A0" w:firstRow="1" w:lastRow="0" w:firstColumn="1" w:lastColumn="0" w:noHBand="0" w:noVBand="1"/>
@@ -1485,7 +1618,7 @@
           </w:tcPr>
           <w:p>
             <w:pPr>
-              <w:pStyle w:val="Listaszerbekezds"/>
+              <w:pStyle w:val="ListParagraph"/>
               <w:ind w:left="0" w:firstLine="0"/>
               <w:jc w:val="center"/>
               <w:rPr>
@@ -1510,7 +1643,7 @@
           </w:tcPr>
           <w:p>
             <w:pPr>
-              <w:pStyle w:val="Listaszerbekezds"/>
+              <w:pStyle w:val="ListParagraph"/>
               <w:ind w:left="0" w:firstLine="0"/>
               <w:jc w:val="center"/>
               <w:rPr>
@@ -1535,7 +1668,7 @@
           </w:tcPr>
           <w:p>
             <w:pPr>
-              <w:pStyle w:val="Listaszerbekezds"/>
+              <w:pStyle w:val="ListParagraph"/>
               <w:ind w:left="0" w:firstLine="0"/>
               <w:jc w:val="center"/>
               <w:rPr>
@@ -1560,7 +1693,7 @@
           </w:tcPr>
           <w:p>
             <w:pPr>
-              <w:pStyle w:val="Listaszerbekezds"/>
+              <w:pStyle w:val="ListParagraph"/>
               <w:ind w:left="0" w:firstLine="0"/>
               <w:jc w:val="center"/>
               <w:rPr>
@@ -1587,7 +1720,7 @@
           </w:tcPr>
           <w:p>
             <w:pPr>
-              <w:pStyle w:val="Listaszerbekezds"/>
+              <w:pStyle w:val="ListParagraph"/>
               <w:ind w:left="0" w:firstLine="0"/>
               <w:rPr>
                 <w:noProof/>
@@ -1607,7 +1740,7 @@
           </w:tcPr>
           <w:p>
             <w:pPr>
-              <w:pStyle w:val="Listaszerbekezds"/>
+              <w:pStyle w:val="ListParagraph"/>
               <w:ind w:left="0" w:firstLine="0"/>
               <w:jc w:val="left"/>
               <w:rPr>
@@ -1628,7 +1761,7 @@
           </w:tcPr>
           <w:p>
             <w:pPr>
-              <w:pStyle w:val="Listaszerbekezds"/>
+              <w:pStyle w:val="ListParagraph"/>
               <w:ind w:left="0" w:firstLine="0"/>
               <w:jc w:val="left"/>
               <w:rPr>
@@ -1649,7 +1782,7 @@
           </w:tcPr>
           <w:p>
             <w:pPr>
-              <w:pStyle w:val="Listaszerbekezds"/>
+              <w:pStyle w:val="ListParagraph"/>
               <w:ind w:left="0" w:firstLine="0"/>
               <w:jc w:val="left"/>
               <w:rPr>
@@ -1672,7 +1805,7 @@
           </w:tcPr>
           <w:p>
             <w:pPr>
-              <w:pStyle w:val="Listaszerbekezds"/>
+              <w:pStyle w:val="ListParagraph"/>
               <w:ind w:left="0" w:firstLine="0"/>
               <w:jc w:val="left"/>
               <w:rPr>
@@ -1693,7 +1826,7 @@
           </w:tcPr>
           <w:p>
             <w:pPr>
-              <w:pStyle w:val="Listaszerbekezds"/>
+              <w:pStyle w:val="ListParagraph"/>
               <w:ind w:left="0" w:firstLine="0"/>
               <w:jc w:val="left"/>
               <w:rPr>
@@ -1714,7 +1847,7 @@
           </w:tcPr>
           <w:p>
             <w:pPr>
-              <w:pStyle w:val="Listaszerbekezds"/>
+              <w:pStyle w:val="ListParagraph"/>
               <w:ind w:left="0" w:firstLine="0"/>
               <w:jc w:val="left"/>
               <w:rPr>
@@ -1735,7 +1868,7 @@
           </w:tcPr>
           <w:p>
             <w:pPr>
-              <w:pStyle w:val="Listaszerbekezds"/>
+              <w:pStyle w:val="ListParagraph"/>
               <w:ind w:left="0" w:firstLine="0"/>
               <w:jc w:val="left"/>
               <w:rPr>
@@ -1764,7 +1897,7 @@
           </w:tcPr>
           <w:p>
             <w:pPr>
-              <w:pStyle w:val="Listaszerbekezds"/>
+              <w:pStyle w:val="ListParagraph"/>
               <w:ind w:left="0" w:firstLine="0"/>
               <w:jc w:val="left"/>
               <w:rPr>
@@ -1791,7 +1924,7 @@
           </w:tcPr>
           <w:p>
             <w:pPr>
-              <w:pStyle w:val="Listaszerbekezds"/>
+              <w:pStyle w:val="ListParagraph"/>
               <w:ind w:left="0" w:firstLine="0"/>
               <w:jc w:val="left"/>
               <w:rPr>
@@ -1802,7 +1935,7 @@
               <w:rPr>
                 <w:noProof/>
               </w:rPr>
-              <w:t>Open Suse Tumbleweed</w:t>
+              <w:t>CentOS Stream 9</w:t>
             </w:r>
           </w:p>
         </w:tc>
@@ -1812,7 +1945,7 @@
           </w:tcPr>
           <w:p>
             <w:pPr>
-              <w:pStyle w:val="Listaszerbekezds"/>
+              <w:pStyle w:val="ListParagraph"/>
               <w:ind w:left="0" w:firstLine="0"/>
               <w:jc w:val="left"/>
               <w:rPr>
@@ -1839,7 +1972,7 @@
           </w:tcPr>
           <w:p>
             <w:pPr>
-              <w:pStyle w:val="Listaszerbekezds"/>
+              <w:pStyle w:val="ListParagraph"/>
               <w:ind w:left="0" w:firstLine="0"/>
               <w:jc w:val="left"/>
               <w:rPr>
@@ -1850,7 +1983,13 @@
               <w:rPr>
                 <w:noProof/>
               </w:rPr>
-              <w:t>Docker web, Docker SQL</w:t>
+              <w:t>Docker</w:t>
+            </w:r>
+            <w:r>
+              <w:rPr>
+                <w:noProof/>
+              </w:rPr>
+              <w:t>ized Wordpress</w:t>
             </w:r>
           </w:p>
         </w:tc>
@@ -1862,7 +2001,7 @@
           </w:tcPr>
           <w:p>
             <w:pPr>
-              <w:pStyle w:val="Listaszerbekezds"/>
+              <w:pStyle w:val="ListParagraph"/>
               <w:ind w:left="0" w:firstLine="0"/>
               <w:jc w:val="left"/>
               <w:rPr>
@@ -1883,7 +2022,7 @@
           </w:tcPr>
           <w:p>
             <w:pPr>
-              <w:pStyle w:val="Listaszerbekezds"/>
+              <w:pStyle w:val="ListParagraph"/>
               <w:ind w:left="0" w:firstLine="0"/>
               <w:jc w:val="left"/>
               <w:rPr>
@@ -1904,7 +2043,7 @@
           </w:tcPr>
           <w:p>
             <w:pPr>
-              <w:pStyle w:val="Listaszerbekezds"/>
+              <w:pStyle w:val="ListParagraph"/>
               <w:ind w:left="0" w:firstLine="0"/>
               <w:jc w:val="left"/>
               <w:rPr>
@@ -1925,7 +2064,7 @@
           </w:tcPr>
           <w:p>
             <w:pPr>
-              <w:pStyle w:val="Listaszerbekezds"/>
+              <w:pStyle w:val="ListParagraph"/>
               <w:ind w:left="0" w:firstLine="0"/>
               <w:jc w:val="left"/>
               <w:rPr>
@@ -1948,7 +2087,7 @@
           </w:tcPr>
           <w:p>
             <w:pPr>
-              <w:pStyle w:val="Listaszerbekezds"/>
+              <w:pStyle w:val="ListParagraph"/>
               <w:ind w:left="0" w:firstLine="0"/>
               <w:jc w:val="left"/>
               <w:rPr>
@@ -1969,7 +2108,7 @@
           </w:tcPr>
           <w:p>
             <w:pPr>
-              <w:pStyle w:val="Listaszerbekezds"/>
+              <w:pStyle w:val="ListParagraph"/>
               <w:ind w:left="0" w:firstLine="0"/>
               <w:jc w:val="left"/>
               <w:rPr>
@@ -1990,7 +2129,7 @@
           </w:tcPr>
           <w:p>
             <w:pPr>
-              <w:pStyle w:val="Listaszerbekezds"/>
+              <w:pStyle w:val="ListParagraph"/>
               <w:ind w:left="0" w:firstLine="0"/>
               <w:jc w:val="left"/>
               <w:rPr>
@@ -2011,7 +2150,7 @@
           </w:tcPr>
           <w:p>
             <w:pPr>
-              <w:pStyle w:val="Listaszerbekezds"/>
+              <w:pStyle w:val="ListParagraph"/>
               <w:ind w:left="0" w:firstLine="0"/>
               <w:jc w:val="left"/>
               <w:rPr>
@@ -2044,12 +2183,12 @@
     </w:p>
     <w:p>
       <w:pPr>
-        <w:pStyle w:val="Cmsor1"/>
+        <w:pStyle w:val="Heading1"/>
         <w:rPr>
           <w:noProof/>
         </w:rPr>
       </w:pPr>
-      <w:bookmarkStart w:id="3" w:name="_Toc130767179"/>
+      <w:bookmarkStart w:id="3" w:name="_Toc133178355"/>
       <w:r>
         <w:rPr>
           <w:noProof/>
@@ -2067,14 +2206,38 @@
         <w:t>amelyen</w:t>
       </w:r>
       <w:r>
-        <w:t xml:space="preserve"> Active Directory, DHCP szolgáltatás, DNS szolgáltatás, Network Share szolgáltatás és Backup szolgáltatás üzemel.</w:t>
-      </w:r>
-    </w:p>
-    <w:p>
-      <w:pPr>
-        <w:pStyle w:val="Cmsor2"/>
-      </w:pPr>
-      <w:bookmarkStart w:id="4" w:name="_Toc130767180"/>
+        <w:t xml:space="preserve"> </w:t>
+      </w:r>
+      <w:proofErr w:type="spellStart"/>
+      <w:r>
+        <w:t>Active</w:t>
+      </w:r>
+      <w:proofErr w:type="spellEnd"/>
+      <w:r>
+        <w:t xml:space="preserve"> </w:t>
+      </w:r>
+      <w:proofErr w:type="spellStart"/>
+      <w:r>
+        <w:t>Directory</w:t>
+      </w:r>
+      <w:proofErr w:type="spellEnd"/>
+      <w:r>
+        <w:t xml:space="preserve">, DHCP szolgáltatás, DNS szolgáltatás, Network </w:t>
+      </w:r>
+      <w:proofErr w:type="spellStart"/>
+      <w:r>
+        <w:t>Share</w:t>
+      </w:r>
+      <w:proofErr w:type="spellEnd"/>
+      <w:r>
+        <w:t xml:space="preserve"> szolgáltatás és Backup szolgáltatás üzemel.</w:t>
+      </w:r>
+    </w:p>
+    <w:p>
+      <w:pPr>
+        <w:pStyle w:val="Heading2"/>
+      </w:pPr>
+      <w:bookmarkStart w:id="4" w:name="_Toc133178356"/>
       <w:r>
         <w:t>IP Cím</w:t>
       </w:r>
@@ -2129,13 +2292,23 @@
     </w:p>
     <w:p>
       <w:pPr>
-        <w:pStyle w:val="Cmsor2"/>
-      </w:pPr>
-      <w:bookmarkStart w:id="5" w:name="_Toc130767181"/>
-      <w:r>
-        <w:t>Active Directory</w:t>
+        <w:pStyle w:val="Heading2"/>
+      </w:pPr>
+      <w:bookmarkStart w:id="5" w:name="_Toc133178357"/>
+      <w:proofErr w:type="spellStart"/>
+      <w:r>
+        <w:t>Active</w:t>
+      </w:r>
+      <w:proofErr w:type="spellEnd"/>
+      <w:r>
+        <w:t xml:space="preserve"> </w:t>
+      </w:r>
+      <w:proofErr w:type="spellStart"/>
+      <w:r>
+        <w:t>Directory</w:t>
       </w:r>
       <w:bookmarkEnd w:id="5"/>
+      <w:proofErr w:type="spellEnd"/>
     </w:p>
     <w:p>
       <w:r>
@@ -2186,9 +2359,9 @@
     </w:p>
     <w:p>
       <w:pPr>
-        <w:pStyle w:val="Cmsor2"/>
-      </w:pPr>
-      <w:bookmarkStart w:id="6" w:name="_Toc130767182"/>
+        <w:pStyle w:val="Heading2"/>
+      </w:pPr>
+      <w:bookmarkStart w:id="6" w:name="_Toc133178358"/>
       <w:r>
         <w:lastRenderedPageBreak/>
         <w:t>DNS</w:t>
@@ -2196,8 +2369,29 @@
       <w:bookmarkEnd w:id="6"/>
     </w:p>
     <w:p>
-      <w:r>
-        <w:t>Forward Lookup Zone-ban benne vannak a szerverek különböző szolgáltatásainak DNS elérései.</w:t>
+      <w:proofErr w:type="spellStart"/>
+      <w:r>
+        <w:t>Forward</w:t>
+      </w:r>
+      <w:proofErr w:type="spellEnd"/>
+      <w:r>
+        <w:t xml:space="preserve"> </w:t>
+      </w:r>
+      <w:proofErr w:type="spellStart"/>
+      <w:r>
+        <w:t>Lookup</w:t>
+      </w:r>
+      <w:proofErr w:type="spellEnd"/>
+      <w:r>
+        <w:t xml:space="preserve"> </w:t>
+      </w:r>
+      <w:proofErr w:type="spellStart"/>
+      <w:r>
+        <w:t>Zone</w:t>
+      </w:r>
+      <w:proofErr w:type="spellEnd"/>
+      <w:r>
+        <w:t>-ban benne vannak a szerverek különböző szolgáltatásainak DNS elérései.</w:t>
       </w:r>
     </w:p>
     <w:p>
@@ -2244,7 +2438,31 @@
     </w:p>
     <w:p>
       <w:r>
-        <w:t>A Reverse Lookup Zone-ban benne vannak a szerverek különböző visszafejtési nevei.</w:t>
+        <w:t xml:space="preserve">A </w:t>
+      </w:r>
+      <w:proofErr w:type="spellStart"/>
+      <w:r>
+        <w:t>Reverse</w:t>
+      </w:r>
+      <w:proofErr w:type="spellEnd"/>
+      <w:r>
+        <w:t xml:space="preserve"> </w:t>
+      </w:r>
+      <w:proofErr w:type="spellStart"/>
+      <w:r>
+        <w:t>Lookup</w:t>
+      </w:r>
+      <w:proofErr w:type="spellEnd"/>
+      <w:r>
+        <w:t xml:space="preserve"> </w:t>
+      </w:r>
+      <w:proofErr w:type="spellStart"/>
+      <w:r>
+        <w:t>Zone</w:t>
+      </w:r>
+      <w:proofErr w:type="spellEnd"/>
+      <w:r>
+        <w:t>-ban benne vannak a szerverek különböző visszafejtési nevei.</w:t>
       </w:r>
     </w:p>
     <w:p>
@@ -2291,9 +2509,9 @@
     </w:p>
     <w:p>
       <w:pPr>
-        <w:pStyle w:val="Cmsor2"/>
-      </w:pPr>
-      <w:bookmarkStart w:id="7" w:name="_Toc130767183"/>
+        <w:pStyle w:val="Heading2"/>
+      </w:pPr>
+      <w:bookmarkStart w:id="7" w:name="_Toc133178359"/>
       <w:r>
         <w:t>DHCP</w:t>
       </w:r>
@@ -2352,9 +2570,9 @@
     </w:p>
     <w:p>
       <w:pPr>
-        <w:pStyle w:val="Cmsor2"/>
-      </w:pPr>
-      <w:bookmarkStart w:id="8" w:name="_Toc130767184"/>
+        <w:pStyle w:val="Heading2"/>
+      </w:pPr>
+      <w:bookmarkStart w:id="8" w:name="_Toc133178360"/>
       <w:r>
         <w:t>Backup</w:t>
       </w:r>
@@ -2430,12 +2648,17 @@
     </w:p>
     <w:p>
       <w:pPr>
-        <w:pStyle w:val="Cmsor1"/>
-      </w:pPr>
-      <w:bookmarkStart w:id="9" w:name="_Toc130767185"/>
+        <w:pStyle w:val="Heading1"/>
+      </w:pPr>
+      <w:bookmarkStart w:id="9" w:name="_Toc133178361"/>
+      <w:proofErr w:type="spellStart"/>
       <w:r>
         <w:lastRenderedPageBreak/>
-        <w:t>Khruschev (Windows server)</w:t>
+        <w:t>Khruschev</w:t>
+      </w:r>
+      <w:proofErr w:type="spellEnd"/>
+      <w:r>
+        <w:t xml:space="preserve"> (Windows server)</w:t>
       </w:r>
       <w:bookmarkEnd w:id="9"/>
     </w:p>
@@ -2455,9 +2678,9 @@
     </w:p>
     <w:p>
       <w:pPr>
-        <w:pStyle w:val="Cmsor2"/>
-      </w:pPr>
-      <w:bookmarkStart w:id="10" w:name="_Toc130767186"/>
+        <w:pStyle w:val="Heading2"/>
+      </w:pPr>
+      <w:bookmarkStart w:id="10" w:name="_Toc133178362"/>
       <w:r>
         <w:t>IP Cím</w:t>
       </w:r>
@@ -2512,9 +2735,9 @@
     </w:p>
     <w:p>
       <w:pPr>
-        <w:pStyle w:val="Cmsor2"/>
-      </w:pPr>
-      <w:bookmarkStart w:id="11" w:name="_Toc130767187"/>
+        <w:pStyle w:val="Heading2"/>
+      </w:pPr>
+      <w:bookmarkStart w:id="11" w:name="_Toc133178363"/>
       <w:r>
         <w:t>IIS</w:t>
       </w:r>
@@ -2522,7 +2745,15 @@
     </w:p>
     <w:p>
       <w:r>
-        <w:t>A Microsoft Exchange szerver egy halom ASP.Net applikáció, amely IIS szerverre van deployolva.</w:t>
+        <w:t xml:space="preserve">A Microsoft Exchange szerver egy halom ASP.Net applikáció, amely IIS szerverre van </w:t>
+      </w:r>
+      <w:proofErr w:type="spellStart"/>
+      <w:r>
+        <w:t>deployolva</w:t>
+      </w:r>
+      <w:proofErr w:type="spellEnd"/>
+      <w:r>
+        <w:t>.</w:t>
       </w:r>
       <w:r>
         <w:t xml:space="preserve"> </w:t>
@@ -2579,18 +2810,34 @@
     </w:p>
     <w:p>
       <w:pPr>
-        <w:pStyle w:val="Cmsor2"/>
-      </w:pPr>
-      <w:bookmarkStart w:id="12" w:name="_Toc130767188"/>
+        <w:pStyle w:val="Heading2"/>
+      </w:pPr>
+      <w:bookmarkStart w:id="12" w:name="_Toc133178364"/>
       <w:r>
         <w:lastRenderedPageBreak/>
-        <w:t>Exchange Admin Center</w:t>
+        <w:t xml:space="preserve">Exchange </w:t>
+      </w:r>
+      <w:proofErr w:type="spellStart"/>
+      <w:r>
+        <w:t>Admin</w:t>
+      </w:r>
+      <w:proofErr w:type="spellEnd"/>
+      <w:r>
+        <w:t xml:space="preserve"> Center</w:t>
       </w:r>
       <w:bookmarkEnd w:id="12"/>
     </w:p>
     <w:p>
       <w:r>
-        <w:t>Az Exchange Admin Center az adminisztrációs felülete az Exchange szervernek. Ezen keresztül lehet konfigurálni a levelező rendszert, felhasználóit.</w:t>
+        <w:t xml:space="preserve">Az Exchange </w:t>
+      </w:r>
+      <w:proofErr w:type="spellStart"/>
+      <w:r>
+        <w:t>Admin</w:t>
+      </w:r>
+      <w:proofErr w:type="spellEnd"/>
+      <w:r>
+        <w:t xml:space="preserve"> Center az adminisztrációs felülete az Exchange szervernek. Ezen keresztül lehet konfigurálni a levelező rendszert, felhasználóit.</w:t>
       </w:r>
     </w:p>
     <w:p>
@@ -2679,9 +2926,9 @@
     </w:p>
     <w:p>
       <w:pPr>
-        <w:pStyle w:val="Cmsor2"/>
-      </w:pPr>
-      <w:bookmarkStart w:id="13" w:name="_Toc130767189"/>
+        <w:pStyle w:val="Heading2"/>
+      </w:pPr>
+      <w:bookmarkStart w:id="13" w:name="_Toc133178365"/>
       <w:r>
         <w:lastRenderedPageBreak/>
         <w:t>Felhasználói kliens</w:t>
@@ -2690,9 +2937,9 @@
     </w:p>
     <w:p>
       <w:pPr>
-        <w:pStyle w:val="Cmsor3"/>
-      </w:pPr>
-      <w:bookmarkStart w:id="14" w:name="_Toc130767190"/>
+        <w:pStyle w:val="Heading3"/>
+      </w:pPr>
+      <w:bookmarkStart w:id="14" w:name="_Toc133178366"/>
       <w:r>
         <w:t>Web</w:t>
       </w:r>
@@ -2700,12 +2947,20 @@
     </w:p>
     <w:p>
       <w:r>
-        <w:t xml:space="preserve">A levelező rendszert több féle módon is el lehet érni, ezen módoknak az egyike a web alapú kliens. Ezt a </w:t>
+        <w:t xml:space="preserve">A levelező rendszert </w:t>
+      </w:r>
+      <w:proofErr w:type="gramStart"/>
+      <w:r>
+        <w:t>több féle</w:t>
+      </w:r>
+      <w:proofErr w:type="gramEnd"/>
+      <w:r>
+        <w:t xml:space="preserve"> módon is el lehet érni, ezen módoknak az egyike a web alapú kliens. Ezt a </w:t>
       </w:r>
       <w:hyperlink r:id="rId18" w:history="1">
         <w:r>
           <w:rPr>
-            <w:rStyle w:val="Hiperhivatkozs"/>
+            <w:rStyle w:val="Hyperlink"/>
           </w:rPr>
           <w:t>https://mail.th.hu/</w:t>
         </w:r>
@@ -2800,9 +3055,9 @@
     </w:p>
     <w:p>
       <w:pPr>
-        <w:pStyle w:val="Cmsor3"/>
-      </w:pPr>
-      <w:bookmarkStart w:id="15" w:name="_Toc130767191"/>
+        <w:pStyle w:val="Heading3"/>
+      </w:pPr>
+      <w:bookmarkStart w:id="15" w:name="_Toc133178367"/>
       <w:r>
         <w:lastRenderedPageBreak/>
         <w:t>Posta</w:t>
@@ -2856,6 +3111,131 @@
         </w:drawing>
       </w:r>
     </w:p>
+    <w:p>
+      <w:pPr>
+        <w:spacing w:line="259" w:lineRule="auto"/>
+        <w:ind w:firstLine="0"/>
+        <w:jc w:val="left"/>
+      </w:pPr>
+      <w:r>
+        <w:br w:type="page"/>
+      </w:r>
+    </w:p>
+    <w:p>
+      <w:pPr>
+        <w:pStyle w:val="Heading2"/>
+      </w:pPr>
+      <w:bookmarkStart w:id="16" w:name="_Toc133178368"/>
+      <w:r>
+        <w:lastRenderedPageBreak/>
+        <w:t>Linux Web Server</w:t>
+      </w:r>
+      <w:bookmarkEnd w:id="16"/>
+    </w:p>
+    <w:p>
+      <w:r>
+        <w:t xml:space="preserve">A szerver </w:t>
+      </w:r>
+      <w:r>
+        <w:rPr>
+          <w:noProof/>
+          <w:lang w:val="en-US"/>
+        </w:rPr>
+        <w:t>CentOS</w:t>
+      </w:r>
+      <w:r>
+        <w:t xml:space="preserve"> </w:t>
+      </w:r>
+      <w:r>
+        <w:rPr>
+          <w:lang w:val="en-US"/>
+        </w:rPr>
+        <w:t>Stream</w:t>
+      </w:r>
+      <w:r>
+        <w:t xml:space="preserve"> 9-et </w:t>
+      </w:r>
+      <w:r>
+        <w:t>használ</w:t>
+      </w:r>
+      <w:r>
+        <w:t xml:space="preserve"> és e</w:t>
+      </w:r>
+      <w:r>
+        <w:t xml:space="preserve">gy </w:t>
+      </w:r>
+      <w:r>
+        <w:rPr>
+          <w:noProof/>
+          <w:lang w:val="en-US"/>
+        </w:rPr>
+        <w:t>Wordpress</w:t>
+      </w:r>
+      <w:r>
+        <w:t xml:space="preserve"> és egy </w:t>
+      </w:r>
+      <w:r>
+        <w:rPr>
+          <w:noProof/>
+          <w:lang w:val="en-US"/>
+        </w:rPr>
+        <w:t>MariaDB</w:t>
+      </w:r>
+      <w:r>
+        <w:t xml:space="preserve"> </w:t>
+      </w:r>
+      <w:r>
+        <w:rPr>
+          <w:lang w:val="en-US"/>
+        </w:rPr>
+        <w:t>docker</w:t>
+      </w:r>
+      <w:r>
+        <w:t xml:space="preserve"> konténert</w:t>
+      </w:r>
+      <w:r>
+        <w:t xml:space="preserve"> futtat</w:t>
+      </w:r>
+      <w:r>
+        <w:t xml:space="preserve"> és így szolgáltatja a múzeum weboldalát. A szervert távolról SSH kapcsolattal lehet csak elérni, kulcs alapú hitelesítéssel</w:t>
+      </w:r>
+      <w:r>
+        <w:t xml:space="preserve"> a ’</w:t>
+      </w:r>
+      <w:r>
+        <w:rPr>
+          <w:lang w:val="en-US"/>
+        </w:rPr>
+        <w:t>remote</w:t>
+      </w:r>
+      <w:r>
+        <w:t>’ felhasználón keresztül</w:t>
+      </w:r>
+      <w:r>
+        <w:t xml:space="preserve">. </w:t>
+      </w:r>
+      <w:r>
+        <w:t xml:space="preserve">Csak a tartományi és távoli rendszergazdák kulcsait fogadja el a szerver. A felhasználó nem rendelkezik </w:t>
+      </w:r>
+      <w:r>
+        <w:rPr>
+          <w:lang w:val="en-US"/>
+        </w:rPr>
+        <w:t>root</w:t>
+      </w:r>
+      <w:r>
+        <w:t xml:space="preserve"> jogosultságokkal, ha a konténerek kezelésére van szükség </w:t>
+      </w:r>
+      <w:r>
+        <w:rPr>
+          <w:lang w:val="en-US"/>
+        </w:rPr>
+        <w:t>root</w:t>
+      </w:r>
+      <w:r>
+        <w:t xml:space="preserve"> felhasználóvá kell válni.</w:t>
+      </w:r>
+    </w:p>
     <w:sectPr>
       <w:headerReference w:type="default" r:id="rId22"/>
       <w:footerReference w:type="default" r:id="rId23"/>
@@ -2911,10 +3291,11 @@
         <w:docPartUnique/>
       </w:docPartObj>
     </w:sdtPr>
+    <w:sdtEndPr/>
     <w:sdtContent>
       <w:p>
         <w:pPr>
-          <w:pStyle w:val="llb"/>
+          <w:pStyle w:val="Footer"/>
           <w:jc w:val="right"/>
         </w:pPr>
         <w:r>
@@ -2937,7 +3318,7 @@
   </w:sdt>
   <w:p>
     <w:pPr>
-      <w:pStyle w:val="llb"/>
+      <w:pStyle w:val="Footer"/>
     </w:pPr>
     <w:r>
       <w:t xml:space="preserve">AB – HD – TA </w:t>
@@ -2982,7 +3363,7 @@
 <w:hdr xmlns:wpc="http://schemas.microsoft.com/office/word/2010/wordprocessingCanvas" xmlns:cx="http://schemas.microsoft.com/office/drawing/2014/chartex" xmlns:cx1="http://schemas.microsoft.com/office/drawing/2015/9/8/chartex" xmlns:cx2="http://schemas.microsoft.com/office/drawing/2015/10/21/chartex" xmlns:cx3="http://schemas.microsoft.com/office/drawing/2016/5/9/chartex" xmlns:cx4="http://schemas.microsoft.com/office/drawing/2016/5/10/chartex" xmlns:cx5="http://schemas.microsoft.com/office/drawing/2016/5/11/chartex" xmlns:cx6="http://schemas.microsoft.com/office/drawing/2016/5/12/chartex" xmlns:cx7="http://schemas.microsoft.com/office/drawing/2016/5/13/chartex" xmlns:cx8="http://schemas.microsoft.com/office/drawing/2016/5/14/chartex" xmlns:mc="http://schemas.openxmlformats.org/markup-compatibility/2006" xmlns:aink="http://schemas.microsoft.com/office/drawing/2016/ink" xmlns:am3d="http://schemas.microsoft.com/office/drawing/2017/model3d" xmlns:o="urn:schemas-microsoft-com:office:office" xmlns:oel="http://schemas.microsoft.com/office/2019/extlst" xmlns:r="http://schemas.openxmlformats.org/officeDocument/2006/relationships" xmlns:m="http://schemas.openxmlformats.org/officeDocument/2006/math" xmlns:v="urn:schemas-microsoft-com:vml" xmlns:wp14="http://schemas.microsoft.com/office/word/2010/wordprocessingDrawing" xmlns:wp="http://schemas.openxmlformats.org/drawingml/2006/wordprocessingDrawing" xmlns:w10="urn:schemas-microsoft-com:office:word" xmlns:w="http://schemas.openxmlformats.org/wordprocessingml/2006/main" xmlns:w14="http://schemas.microsoft.com/office/word/2010/wordml" xmlns:w15="http://schemas.microsoft.com/office/word/2012/wordml" xmlns:w16cex="http://schemas.microsoft.com/office/word/2018/wordml/cex" xmlns:w16cid="http://schemas.microsoft.com/office/word/2016/wordml/cid" xmlns:w16="http://schemas.microsoft.com/office/word/2018/wordml" xmlns:w16sdtdh="http://schemas.microsoft.com/office/word/2020/wordml/sdtdatahash" xmlns:w16se="http://schemas.microsoft.com/office/word/2015/wordml/symex" xmlns:wpg="http://schemas.microsoft.com/office/word/2010/wordprocessingGroup" xmlns:wpi="http://schemas.microsoft.com/office/word/2010/wordprocessingInk" xmlns:wne="http://schemas.microsoft.com/office/word/2006/wordml" xmlns:wps="http://schemas.microsoft.com/office/word/2010/wordprocessingShape" mc:Ignorable="w14 w15 w16se w16cid w16 w16cex w16sdtdh wp14">
   <w:p>
     <w:pPr>
-      <w:pStyle w:val="lfej"/>
+      <w:pStyle w:val="Header"/>
     </w:pPr>
     <w:r>
       <w:t>BMSZC NJIT</w:t>
@@ -3641,7 +4022,7 @@
     <w:lsdException w:name="Unresolved Mention" w:semiHidden="1" w:unhideWhenUsed="1"/>
     <w:lsdException w:name="Smart Link" w:semiHidden="1" w:unhideWhenUsed="1"/>
   </w:latentStyles>
-  <w:style w:type="paragraph" w:default="1" w:styleId="Norml">
+  <w:style w:type="paragraph" w:default="1" w:styleId="Normal">
     <w:name w:val="Normal"/>
     <w:qFormat/>
     <w:rsid w:val="001F0B16"/>
@@ -3655,11 +4036,11 @@
       <w:sz w:val="24"/>
     </w:rPr>
   </w:style>
-  <w:style w:type="paragraph" w:styleId="Cmsor1">
+  <w:style w:type="paragraph" w:styleId="Heading1">
     <w:name w:val="heading 1"/>
-    <w:basedOn w:val="Norml"/>
-    <w:next w:val="Norml"/>
-    <w:link w:val="Cmsor1Char"/>
+    <w:basedOn w:val="Normal"/>
+    <w:next w:val="Normal"/>
+    <w:link w:val="Heading1Char"/>
     <w:uiPriority w:val="9"/>
     <w:qFormat/>
     <w:rsid w:val="004A3F69"/>
@@ -3677,11 +4058,11 @@
       <w:szCs w:val="32"/>
     </w:rPr>
   </w:style>
-  <w:style w:type="paragraph" w:styleId="Cmsor2">
+  <w:style w:type="paragraph" w:styleId="Heading2">
     <w:name w:val="heading 2"/>
-    <w:basedOn w:val="Norml"/>
-    <w:next w:val="Norml"/>
-    <w:link w:val="Cmsor2Char"/>
+    <w:basedOn w:val="Normal"/>
+    <w:next w:val="Normal"/>
+    <w:link w:val="Heading2Char"/>
     <w:uiPriority w:val="9"/>
     <w:unhideWhenUsed/>
     <w:qFormat/>
@@ -3700,11 +4081,11 @@
       <w:szCs w:val="26"/>
     </w:rPr>
   </w:style>
-  <w:style w:type="paragraph" w:styleId="Cmsor3">
+  <w:style w:type="paragraph" w:styleId="Heading3">
     <w:name w:val="heading 3"/>
-    <w:basedOn w:val="Norml"/>
-    <w:next w:val="Norml"/>
-    <w:link w:val="Cmsor3Char"/>
+    <w:basedOn w:val="Normal"/>
+    <w:next w:val="Normal"/>
+    <w:link w:val="Heading3Char"/>
     <w:uiPriority w:val="9"/>
     <w:unhideWhenUsed/>
     <w:qFormat/>
@@ -3721,13 +4102,13 @@
       <w:szCs w:val="24"/>
     </w:rPr>
   </w:style>
-  <w:style w:type="character" w:default="1" w:styleId="Bekezdsalapbettpusa">
+  <w:style w:type="character" w:default="1" w:styleId="DefaultParagraphFont">
     <w:name w:val="Default Paragraph Font"/>
     <w:uiPriority w:val="1"/>
     <w:semiHidden/>
     <w:unhideWhenUsed/>
   </w:style>
-  <w:style w:type="table" w:default="1" w:styleId="Normltblzat">
+  <w:style w:type="table" w:default="1" w:styleId="TableNormal">
     <w:name w:val="Normal Table"/>
     <w:uiPriority w:val="99"/>
     <w:semiHidden/>
@@ -3742,16 +4123,16 @@
       </w:tblCellMar>
     </w:tblPr>
   </w:style>
-  <w:style w:type="numbering" w:default="1" w:styleId="Nemlista">
+  <w:style w:type="numbering" w:default="1" w:styleId="NoList">
     <w:name w:val="No List"/>
     <w:uiPriority w:val="99"/>
     <w:semiHidden/>
     <w:unhideWhenUsed/>
   </w:style>
-  <w:style w:type="character" w:customStyle="1" w:styleId="Cmsor1Char">
-    <w:name w:val="Címsor 1 Char"/>
-    <w:basedOn w:val="Bekezdsalapbettpusa"/>
-    <w:link w:val="Cmsor1"/>
+  <w:style w:type="character" w:customStyle="1" w:styleId="Heading1Char">
+    <w:name w:val="Heading 1 Char"/>
+    <w:basedOn w:val="DefaultParagraphFont"/>
+    <w:link w:val="Heading1"/>
     <w:uiPriority w:val="9"/>
     <w:rsid w:val="004A3F69"/>
     <w:rPr>
@@ -3761,10 +4142,10 @@
       <w:szCs w:val="32"/>
     </w:rPr>
   </w:style>
-  <w:style w:type="paragraph" w:styleId="Tartalomjegyzkcmsora">
+  <w:style w:type="paragraph" w:styleId="TOCHeading">
     <w:name w:val="TOC Heading"/>
-    <w:basedOn w:val="Cmsor1"/>
-    <w:next w:val="Norml"/>
+    <w:basedOn w:val="Heading1"/>
+    <w:next w:val="Normal"/>
     <w:uiPriority w:val="39"/>
     <w:unhideWhenUsed/>
     <w:qFormat/>
@@ -3776,11 +4157,11 @@
       <w:lang w:eastAsia="hu-HU"/>
     </w:rPr>
   </w:style>
-  <w:style w:type="paragraph" w:styleId="Cm">
+  <w:style w:type="paragraph" w:styleId="Title">
     <w:name w:val="Title"/>
-    <w:basedOn w:val="Norml"/>
-    <w:next w:val="Norml"/>
-    <w:link w:val="CmChar"/>
+    <w:basedOn w:val="Normal"/>
+    <w:next w:val="Normal"/>
+    <w:link w:val="TitleChar"/>
     <w:uiPriority w:val="10"/>
     <w:qFormat/>
     <w:rsid w:val="004A3F69"/>
@@ -3797,10 +4178,10 @@
       <w:szCs w:val="56"/>
     </w:rPr>
   </w:style>
-  <w:style w:type="character" w:customStyle="1" w:styleId="CmChar">
-    <w:name w:val="Cím Char"/>
-    <w:basedOn w:val="Bekezdsalapbettpusa"/>
-    <w:link w:val="Cm"/>
+  <w:style w:type="character" w:customStyle="1" w:styleId="TitleChar">
+    <w:name w:val="Title Char"/>
+    <w:basedOn w:val="DefaultParagraphFont"/>
+    <w:link w:val="Title"/>
     <w:uiPriority w:val="10"/>
     <w:rsid w:val="004A3F69"/>
     <w:rPr>
@@ -3812,11 +4193,11 @@
       <w:szCs w:val="56"/>
     </w:rPr>
   </w:style>
-  <w:style w:type="paragraph" w:styleId="Alcm">
+  <w:style w:type="paragraph" w:styleId="Subtitle">
     <w:name w:val="Subtitle"/>
-    <w:basedOn w:val="Norml"/>
-    <w:next w:val="Norml"/>
-    <w:link w:val="AlcmChar"/>
+    <w:basedOn w:val="Normal"/>
+    <w:next w:val="Normal"/>
+    <w:link w:val="SubtitleChar"/>
     <w:uiPriority w:val="11"/>
     <w:qFormat/>
     <w:rsid w:val="004A3F69"/>
@@ -3833,10 +4214,10 @@
       <w:spacing w:val="15"/>
     </w:rPr>
   </w:style>
-  <w:style w:type="character" w:customStyle="1" w:styleId="AlcmChar">
-    <w:name w:val="Alcím Char"/>
-    <w:basedOn w:val="Bekezdsalapbettpusa"/>
-    <w:link w:val="Alcm"/>
+  <w:style w:type="character" w:customStyle="1" w:styleId="SubtitleChar">
+    <w:name w:val="Subtitle Char"/>
+    <w:basedOn w:val="DefaultParagraphFont"/>
+    <w:link w:val="Subtitle"/>
     <w:uiPriority w:val="11"/>
     <w:rsid w:val="004A3F69"/>
     <w:rPr>
@@ -3847,7 +4228,7 @@
       <w:sz w:val="24"/>
     </w:rPr>
   </w:style>
-  <w:style w:type="paragraph" w:styleId="Nincstrkz">
+  <w:style w:type="paragraph" w:styleId="NoSpacing">
     <w:name w:val="No Spacing"/>
     <w:uiPriority w:val="1"/>
     <w:qFormat/>
@@ -3856,10 +4237,10 @@
       <w:spacing w:after="0" w:line="240" w:lineRule="auto"/>
     </w:pPr>
   </w:style>
-  <w:style w:type="paragraph" w:styleId="TJ1">
+  <w:style w:type="paragraph" w:styleId="TOC1">
     <w:name w:val="toc 1"/>
-    <w:basedOn w:val="Norml"/>
-    <w:next w:val="Norml"/>
+    <w:basedOn w:val="Normal"/>
+    <w:next w:val="Normal"/>
     <w:autoRedefine/>
     <w:uiPriority w:val="39"/>
     <w:unhideWhenUsed/>
@@ -3868,9 +4249,9 @@
       <w:spacing w:after="100"/>
     </w:pPr>
   </w:style>
-  <w:style w:type="character" w:styleId="Hiperhivatkozs">
+  <w:style w:type="character" w:styleId="Hyperlink">
     <w:name w:val="Hyperlink"/>
-    <w:basedOn w:val="Bekezdsalapbettpusa"/>
+    <w:basedOn w:val="DefaultParagraphFont"/>
     <w:uiPriority w:val="99"/>
     <w:unhideWhenUsed/>
     <w:rsid w:val="004A3F69"/>
@@ -3879,10 +4260,10 @@
       <w:u w:val="single"/>
     </w:rPr>
   </w:style>
-  <w:style w:type="paragraph" w:styleId="lfej">
+  <w:style w:type="paragraph" w:styleId="Header">
     <w:name w:val="header"/>
-    <w:basedOn w:val="Norml"/>
-    <w:link w:val="lfejChar"/>
+    <w:basedOn w:val="Normal"/>
+    <w:link w:val="HeaderChar"/>
     <w:uiPriority w:val="99"/>
     <w:unhideWhenUsed/>
     <w:rsid w:val="00142EC5"/>
@@ -3894,10 +4275,10 @@
       <w:spacing w:after="0" w:line="240" w:lineRule="auto"/>
     </w:pPr>
   </w:style>
-  <w:style w:type="character" w:customStyle="1" w:styleId="lfejChar">
-    <w:name w:val="Élőfej Char"/>
-    <w:basedOn w:val="Bekezdsalapbettpusa"/>
-    <w:link w:val="lfej"/>
+  <w:style w:type="character" w:customStyle="1" w:styleId="HeaderChar">
+    <w:name w:val="Header Char"/>
+    <w:basedOn w:val="DefaultParagraphFont"/>
+    <w:link w:val="Header"/>
     <w:uiPriority w:val="99"/>
     <w:rsid w:val="00142EC5"/>
     <w:rPr>
@@ -3905,10 +4286,10 @@
       <w:sz w:val="24"/>
     </w:rPr>
   </w:style>
-  <w:style w:type="paragraph" w:styleId="llb">
+  <w:style w:type="paragraph" w:styleId="Footer">
     <w:name w:val="footer"/>
-    <w:basedOn w:val="Norml"/>
-    <w:link w:val="llbChar"/>
+    <w:basedOn w:val="Normal"/>
+    <w:link w:val="FooterChar"/>
     <w:uiPriority w:val="99"/>
     <w:unhideWhenUsed/>
     <w:rsid w:val="00142EC5"/>
@@ -3920,10 +4301,10 @@
       <w:spacing w:after="0" w:line="240" w:lineRule="auto"/>
     </w:pPr>
   </w:style>
-  <w:style w:type="character" w:customStyle="1" w:styleId="llbChar">
-    <w:name w:val="Élőláb Char"/>
-    <w:basedOn w:val="Bekezdsalapbettpusa"/>
-    <w:link w:val="llb"/>
+  <w:style w:type="character" w:customStyle="1" w:styleId="FooterChar">
+    <w:name w:val="Footer Char"/>
+    <w:basedOn w:val="DefaultParagraphFont"/>
+    <w:link w:val="Footer"/>
     <w:uiPriority w:val="99"/>
     <w:rsid w:val="00142EC5"/>
     <w:rPr>
@@ -3931,10 +4312,10 @@
       <w:sz w:val="24"/>
     </w:rPr>
   </w:style>
-  <w:style w:type="character" w:customStyle="1" w:styleId="Cmsor2Char">
-    <w:name w:val="Címsor 2 Char"/>
-    <w:basedOn w:val="Bekezdsalapbettpusa"/>
-    <w:link w:val="Cmsor2"/>
+  <w:style w:type="character" w:customStyle="1" w:styleId="Heading2Char">
+    <w:name w:val="Heading 2 Char"/>
+    <w:basedOn w:val="DefaultParagraphFont"/>
+    <w:link w:val="Heading2"/>
     <w:uiPriority w:val="9"/>
     <w:rsid w:val="001D31F1"/>
     <w:rPr>
@@ -3944,10 +4325,10 @@
       <w:szCs w:val="26"/>
     </w:rPr>
   </w:style>
-  <w:style w:type="paragraph" w:styleId="TJ2">
+  <w:style w:type="paragraph" w:styleId="TOC2">
     <w:name w:val="toc 2"/>
-    <w:basedOn w:val="Norml"/>
-    <w:next w:val="Norml"/>
+    <w:basedOn w:val="Normal"/>
+    <w:next w:val="Normal"/>
     <w:autoRedefine/>
     <w:uiPriority w:val="39"/>
     <w:unhideWhenUsed/>
@@ -3957,9 +4338,9 @@
       <w:ind w:left="240"/>
     </w:pPr>
   </w:style>
-  <w:style w:type="table" w:styleId="Rcsostblzat">
+  <w:style w:type="table" w:styleId="TableGrid">
     <w:name w:val="Table Grid"/>
-    <w:basedOn w:val="Normltblzat"/>
+    <w:basedOn w:val="TableNormal"/>
     <w:uiPriority w:val="39"/>
     <w:rsid w:val="009C223B"/>
     <w:pPr>
@@ -3976,10 +4357,10 @@
       </w:tblBorders>
     </w:tblPr>
   </w:style>
-  <w:style w:type="paragraph" w:styleId="Kpalrs">
+  <w:style w:type="paragraph" w:styleId="Caption">
     <w:name w:val="caption"/>
-    <w:basedOn w:val="Norml"/>
-    <w:next w:val="Norml"/>
+    <w:basedOn w:val="Normal"/>
+    <w:next w:val="Normal"/>
     <w:uiPriority w:val="35"/>
     <w:unhideWhenUsed/>
     <w:qFormat/>
@@ -3995,10 +4376,10 @@
       <w:szCs w:val="18"/>
     </w:rPr>
   </w:style>
-  <w:style w:type="paragraph" w:styleId="brajegyzk">
+  <w:style w:type="paragraph" w:styleId="TableofFigures">
     <w:name w:val="table of figures"/>
-    <w:basedOn w:val="Norml"/>
-    <w:next w:val="Norml"/>
+    <w:basedOn w:val="Normal"/>
+    <w:next w:val="Normal"/>
     <w:uiPriority w:val="99"/>
     <w:unhideWhenUsed/>
     <w:rsid w:val="00AB1813"/>
@@ -4006,10 +4387,10 @@
       <w:spacing w:after="0"/>
     </w:pPr>
   </w:style>
-  <w:style w:type="character" w:customStyle="1" w:styleId="Cmsor3Char">
-    <w:name w:val="Címsor 3 Char"/>
-    <w:basedOn w:val="Bekezdsalapbettpusa"/>
-    <w:link w:val="Cmsor3"/>
+  <w:style w:type="character" w:customStyle="1" w:styleId="Heading3Char">
+    <w:name w:val="Heading 3 Char"/>
+    <w:basedOn w:val="DefaultParagraphFont"/>
+    <w:link w:val="Heading3"/>
     <w:uiPriority w:val="9"/>
     <w:rsid w:val="002478A9"/>
     <w:rPr>
@@ -4019,10 +4400,10 @@
       <w:szCs w:val="24"/>
     </w:rPr>
   </w:style>
-  <w:style w:type="paragraph" w:styleId="TJ3">
+  <w:style w:type="paragraph" w:styleId="TOC3">
     <w:name w:val="toc 3"/>
-    <w:basedOn w:val="Norml"/>
-    <w:next w:val="Norml"/>
+    <w:basedOn w:val="Normal"/>
+    <w:next w:val="Normal"/>
     <w:autoRedefine/>
     <w:uiPriority w:val="39"/>
     <w:unhideWhenUsed/>
@@ -4032,9 +4413,9 @@
       <w:ind w:left="480"/>
     </w:pPr>
   </w:style>
-  <w:style w:type="paragraph" w:styleId="Listaszerbekezds">
+  <w:style w:type="paragraph" w:styleId="ListParagraph">
     <w:name w:val="List Paragraph"/>
-    <w:basedOn w:val="Norml"/>
+    <w:basedOn w:val="Normal"/>
     <w:uiPriority w:val="34"/>
     <w:qFormat/>
     <w:rsid w:val="00781681"/>
@@ -4043,9 +4424,9 @@
       <w:contextualSpacing/>
     </w:pPr>
   </w:style>
-  <w:style w:type="character" w:styleId="Feloldatlanmegemlts">
+  <w:style w:type="character" w:styleId="UnresolvedMention">
     <w:name w:val="Unresolved Mention"/>
-    <w:basedOn w:val="Bekezdsalapbettpusa"/>
+    <w:basedOn w:val="DefaultParagraphFont"/>
     <w:uiPriority w:val="99"/>
     <w:semiHidden/>
     <w:unhideWhenUsed/>

--- a/VM dokumentáció.docx
+++ b/VM dokumentáció.docx
@@ -148,19 +148,11 @@
           <w:sz w:val="48"/>
         </w:rPr>
       </w:pPr>
-      <w:proofErr w:type="spellStart"/>
       <w:r>
         <w:rPr>
           <w:b w:val="0"/>
         </w:rPr>
-        <w:t>Virtualizált</w:t>
-      </w:r>
-      <w:proofErr w:type="spellEnd"/>
-      <w:r>
-        <w:rPr>
-          <w:b w:val="0"/>
-        </w:rPr>
-        <w:t xml:space="preserve"> környezet tesztelése</w:t>
+        <w:t>Virtualizált környezet tesztelése</w:t>
       </w:r>
     </w:p>
     <w:p>
@@ -172,37 +164,12 @@
           <w:sz w:val="36"/>
         </w:rPr>
       </w:pPr>
-      <w:proofErr w:type="spellStart"/>
       <w:r>
         <w:rPr>
           <w:rFonts w:cs="Times New Roman"/>
           <w:sz w:val="36"/>
         </w:rPr>
-        <w:t>Agot</w:t>
-      </w:r>
-      <w:proofErr w:type="spellEnd"/>
-      <w:r>
-        <w:rPr>
-          <w:rFonts w:cs="Times New Roman"/>
-          <w:sz w:val="36"/>
-        </w:rPr>
-        <w:t xml:space="preserve"> Bence, </w:t>
-      </w:r>
-      <w:proofErr w:type="spellStart"/>
-      <w:r>
-        <w:rPr>
-          <w:rFonts w:cs="Times New Roman"/>
-          <w:sz w:val="36"/>
-        </w:rPr>
-        <w:t>Hadady</w:t>
-      </w:r>
-      <w:proofErr w:type="spellEnd"/>
-      <w:r>
-        <w:rPr>
-          <w:rFonts w:cs="Times New Roman"/>
-          <w:sz w:val="36"/>
-        </w:rPr>
-        <w:t xml:space="preserve"> Patrik, Törőcsik Ádám</w:t>
+        <w:t>Agot Bence, Hadady Patrik, Törőcsik Ádám</w:t>
       </w:r>
       <w:r>
         <w:rPr>
@@ -1541,23 +1508,7 @@
     </w:p>
     <w:p>
       <w:r>
-        <w:t xml:space="preserve">A hálózat egy </w:t>
-      </w:r>
-      <w:proofErr w:type="spellStart"/>
-      <w:r>
-        <w:t>Mikrotik</w:t>
-      </w:r>
-      <w:proofErr w:type="spellEnd"/>
-      <w:r>
-        <w:t xml:space="preserve"> forgalomirányítót </w:t>
-      </w:r>
-      <w:proofErr w:type="gramStart"/>
-      <w:r>
-        <w:t>használ</w:t>
-      </w:r>
-      <w:proofErr w:type="gramEnd"/>
-      <w:r>
-        <w:t xml:space="preserve"> aminek címe a 172.16.0.1 és a hálózat a 172.16.0.0/16-os tartományt használja. </w:t>
+        <w:t xml:space="preserve">A hálózat egy Mikrotik forgalomirányítót használ aminek címe a 172.16.0.1 és a hálózat a 172.16.0.0/16-os tartományt használja. </w:t>
       </w:r>
     </w:p>
     <w:p>
@@ -1565,27 +1516,14 @@
         <w:pStyle w:val="Heading1"/>
       </w:pPr>
       <w:bookmarkStart w:id="1" w:name="_Toc133178353"/>
-      <w:proofErr w:type="spellStart"/>
-      <w:r>
-        <w:t>Virtualizációs</w:t>
-      </w:r>
-      <w:proofErr w:type="spellEnd"/>
-      <w:r>
-        <w:t xml:space="preserve"> környezet</w:t>
+      <w:r>
+        <w:t>Virtualizációs környezet</w:t>
       </w:r>
       <w:bookmarkEnd w:id="1"/>
     </w:p>
     <w:p>
       <w:r>
-        <w:t xml:space="preserve">A rendszer működésének szimulációját egy </w:t>
-      </w:r>
-      <w:proofErr w:type="spellStart"/>
-      <w:r>
-        <w:t>VMware</w:t>
-      </w:r>
-      <w:proofErr w:type="spellEnd"/>
-      <w:r>
-        <w:t xml:space="preserve"> virtuális környezetben teszteljük és mutatjuk be.</w:t>
+        <w:t>A rendszer működésének szimulációját egy VMware virtuális környezetben teszteljük és mutatjuk be.</w:t>
       </w:r>
     </w:p>
     <w:p>
@@ -1908,13 +1846,7 @@
               <w:rPr>
                 <w:noProof/>
               </w:rPr>
-              <w:t>Linux</w:t>
-            </w:r>
-            <w:r>
-              <w:rPr>
-                <w:noProof/>
-              </w:rPr>
-              <w:t>Web</w:t>
+              <w:t>LinuxWeb</w:t>
             </w:r>
           </w:p>
         </w:tc>
@@ -1983,13 +1915,19 @@
               <w:rPr>
                 <w:noProof/>
               </w:rPr>
-              <w:t>Docker</w:t>
-            </w:r>
-            <w:r>
-              <w:rPr>
-                <w:noProof/>
-              </w:rPr>
-              <w:t>ized Wordpress</w:t>
+              <w:t>Wordpress</w:t>
+            </w:r>
+            <w:r>
+              <w:rPr>
+                <w:noProof/>
+              </w:rPr>
+              <w:t>, Root C</w:t>
+            </w:r>
+            <w:r>
+              <w:rPr>
+                <w:noProof/>
+              </w:rPr>
+              <w:t>A</w:t>
             </w:r>
           </w:p>
         </w:tc>
@@ -2206,31 +2144,7 @@
         <w:t>amelyen</w:t>
       </w:r>
       <w:r>
-        <w:t xml:space="preserve"> </w:t>
-      </w:r>
-      <w:proofErr w:type="spellStart"/>
-      <w:r>
-        <w:t>Active</w:t>
-      </w:r>
-      <w:proofErr w:type="spellEnd"/>
-      <w:r>
-        <w:t xml:space="preserve"> </w:t>
-      </w:r>
-      <w:proofErr w:type="spellStart"/>
-      <w:r>
-        <w:t>Directory</w:t>
-      </w:r>
-      <w:proofErr w:type="spellEnd"/>
-      <w:r>
-        <w:t xml:space="preserve">, DHCP szolgáltatás, DNS szolgáltatás, Network </w:t>
-      </w:r>
-      <w:proofErr w:type="spellStart"/>
-      <w:r>
-        <w:t>Share</w:t>
-      </w:r>
-      <w:proofErr w:type="spellEnd"/>
-      <w:r>
-        <w:t xml:space="preserve"> szolgáltatás és Backup szolgáltatás üzemel.</w:t>
+        <w:t xml:space="preserve"> Active Directory, DHCP szolgáltatás, DNS szolgáltatás, Network Share szolgáltatás és Backup szolgáltatás üzemel.</w:t>
       </w:r>
     </w:p>
     <w:p>
@@ -2295,20 +2209,10 @@
         <w:pStyle w:val="Heading2"/>
       </w:pPr>
       <w:bookmarkStart w:id="5" w:name="_Toc133178357"/>
-      <w:proofErr w:type="spellStart"/>
-      <w:r>
-        <w:t>Active</w:t>
-      </w:r>
-      <w:proofErr w:type="spellEnd"/>
-      <w:r>
-        <w:t xml:space="preserve"> </w:t>
-      </w:r>
-      <w:proofErr w:type="spellStart"/>
-      <w:r>
-        <w:t>Directory</w:t>
+      <w:r>
+        <w:t>Active Directory</w:t>
       </w:r>
       <w:bookmarkEnd w:id="5"/>
-      <w:proofErr w:type="spellEnd"/>
     </w:p>
     <w:p>
       <w:r>
@@ -2369,29 +2273,8 @@
       <w:bookmarkEnd w:id="6"/>
     </w:p>
     <w:p>
-      <w:proofErr w:type="spellStart"/>
-      <w:r>
-        <w:t>Forward</w:t>
-      </w:r>
-      <w:proofErr w:type="spellEnd"/>
-      <w:r>
-        <w:t xml:space="preserve"> </w:t>
-      </w:r>
-      <w:proofErr w:type="spellStart"/>
-      <w:r>
-        <w:t>Lookup</w:t>
-      </w:r>
-      <w:proofErr w:type="spellEnd"/>
-      <w:r>
-        <w:t xml:space="preserve"> </w:t>
-      </w:r>
-      <w:proofErr w:type="spellStart"/>
-      <w:r>
-        <w:t>Zone</w:t>
-      </w:r>
-      <w:proofErr w:type="spellEnd"/>
-      <w:r>
-        <w:t>-ban benne vannak a szerverek különböző szolgáltatásainak DNS elérései.</w:t>
+      <w:r>
+        <w:t>Forward Lookup Zone-ban benne vannak a szerverek különböző szolgáltatásainak DNS elérései.</w:t>
       </w:r>
     </w:p>
     <w:p>
@@ -2438,31 +2321,7 @@
     </w:p>
     <w:p>
       <w:r>
-        <w:t xml:space="preserve">A </w:t>
-      </w:r>
-      <w:proofErr w:type="spellStart"/>
-      <w:r>
-        <w:t>Reverse</w:t>
-      </w:r>
-      <w:proofErr w:type="spellEnd"/>
-      <w:r>
-        <w:t xml:space="preserve"> </w:t>
-      </w:r>
-      <w:proofErr w:type="spellStart"/>
-      <w:r>
-        <w:t>Lookup</w:t>
-      </w:r>
-      <w:proofErr w:type="spellEnd"/>
-      <w:r>
-        <w:t xml:space="preserve"> </w:t>
-      </w:r>
-      <w:proofErr w:type="spellStart"/>
-      <w:r>
-        <w:t>Zone</w:t>
-      </w:r>
-      <w:proofErr w:type="spellEnd"/>
-      <w:r>
-        <w:t>-ban benne vannak a szerverek különböző visszafejtési nevei.</w:t>
+        <w:t>A Reverse Lookup Zone-ban benne vannak a szerverek különböző visszafejtési nevei.</w:t>
       </w:r>
     </w:p>
     <w:p>
@@ -2651,14 +2510,9 @@
         <w:pStyle w:val="Heading1"/>
       </w:pPr>
       <w:bookmarkStart w:id="9" w:name="_Toc133178361"/>
-      <w:proofErr w:type="spellStart"/>
       <w:r>
         <w:lastRenderedPageBreak/>
-        <w:t>Khruschev</w:t>
-      </w:r>
-      <w:proofErr w:type="spellEnd"/>
-      <w:r>
-        <w:t xml:space="preserve"> (Windows server)</w:t>
+        <w:t>Khruschev (Windows server)</w:t>
       </w:r>
       <w:bookmarkEnd w:id="9"/>
     </w:p>
@@ -2745,15 +2599,7 @@
     </w:p>
     <w:p>
       <w:r>
-        <w:t xml:space="preserve">A Microsoft Exchange szerver egy halom ASP.Net applikáció, amely IIS szerverre van </w:t>
-      </w:r>
-      <w:proofErr w:type="spellStart"/>
-      <w:r>
-        <w:t>deployolva</w:t>
-      </w:r>
-      <w:proofErr w:type="spellEnd"/>
-      <w:r>
-        <w:t>.</w:t>
+        <w:t>A Microsoft Exchange szerver egy halom ASP.Net applikáció, amely IIS szerverre van deployolva.</w:t>
       </w:r>
       <w:r>
         <w:t xml:space="preserve"> </w:t>
@@ -2815,29 +2661,13 @@
       <w:bookmarkStart w:id="12" w:name="_Toc133178364"/>
       <w:r>
         <w:lastRenderedPageBreak/>
-        <w:t xml:space="preserve">Exchange </w:t>
-      </w:r>
-      <w:proofErr w:type="spellStart"/>
-      <w:r>
-        <w:t>Admin</w:t>
-      </w:r>
-      <w:proofErr w:type="spellEnd"/>
-      <w:r>
-        <w:t xml:space="preserve"> Center</w:t>
+        <w:t>Exchange Admin Center</w:t>
       </w:r>
       <w:bookmarkEnd w:id="12"/>
     </w:p>
     <w:p>
       <w:r>
-        <w:t xml:space="preserve">Az Exchange </w:t>
-      </w:r>
-      <w:proofErr w:type="spellStart"/>
-      <w:r>
-        <w:t>Admin</w:t>
-      </w:r>
-      <w:proofErr w:type="spellEnd"/>
-      <w:r>
-        <w:t xml:space="preserve"> Center az adminisztrációs felülete az Exchange szervernek. Ezen keresztül lehet konfigurálni a levelező rendszert, felhasználóit.</w:t>
+        <w:t>Az Exchange Admin Center az adminisztrációs felülete az Exchange szervernek. Ezen keresztül lehet konfigurálni a levelező rendszert, felhasználóit.</w:t>
       </w:r>
     </w:p>
     <w:p>
@@ -2947,15 +2777,7 @@
     </w:p>
     <w:p>
       <w:r>
-        <w:t xml:space="preserve">A levelező rendszert </w:t>
-      </w:r>
-      <w:proofErr w:type="gramStart"/>
-      <w:r>
-        <w:t>több féle</w:t>
-      </w:r>
-      <w:proofErr w:type="gramEnd"/>
-      <w:r>
-        <w:t xml:space="preserve"> módon is el lehet érni, ezen módoknak az egyike a web alapú kliens. Ezt a </w:t>
+        <w:t xml:space="preserve">A levelező rendszert több féle módon is el lehet érni, ezen módoknak az egyike a web alapú kliens. Ezt a </w:t>
       </w:r>
       <w:hyperlink r:id="rId18" w:history="1">
         <w:r>
@@ -3153,23 +2975,14 @@
         <w:t>Stream</w:t>
       </w:r>
       <w:r>
-        <w:t xml:space="preserve"> 9-et </w:t>
-      </w:r>
-      <w:r>
-        <w:t>használ</w:t>
-      </w:r>
-      <w:r>
-        <w:t xml:space="preserve"> és e</w:t>
-      </w:r>
-      <w:r>
-        <w:t xml:space="preserve">gy </w:t>
+        <w:t xml:space="preserve"> 9-et használ és egy </w:t>
       </w:r>
       <w:r>
         <w:rPr>
           <w:noProof/>
           <w:lang w:val="en-US"/>
         </w:rPr>
-        <w:t>Wordpress</w:t>
+        <w:t>debian:stable</w:t>
       </w:r>
       <w:r>
         <w:t xml:space="preserve"> és egy </w:t>
@@ -3179,7 +2992,21 @@
           <w:noProof/>
           <w:lang w:val="en-US"/>
         </w:rPr>
-        <w:t>MariaDB</w:t>
+        <w:t>m</w:t>
+      </w:r>
+      <w:r>
+        <w:rPr>
+          <w:noProof/>
+          <w:lang w:val="en-US"/>
+        </w:rPr>
+        <w:t>aria</w:t>
+      </w:r>
+      <w:r>
+        <w:rPr>
+          <w:noProof/>
+          <w:lang w:val="en-US"/>
+        </w:rPr>
+        <w:t>db</w:t>
       </w:r>
       <w:r>
         <w:t xml:space="preserve"> </w:t>
@@ -3191,16 +3018,7 @@
         <w:t>docker</w:t>
       </w:r>
       <w:r>
-        <w:t xml:space="preserve"> konténert</w:t>
-      </w:r>
-      <w:r>
-        <w:t xml:space="preserve"> futtat</w:t>
-      </w:r>
-      <w:r>
-        <w:t xml:space="preserve"> és így szolgáltatja a múzeum weboldalát. A szervert távolról SSH kapcsolattal lehet csak elérni, kulcs alapú hitelesítéssel</w:t>
-      </w:r>
-      <w:r>
-        <w:t xml:space="preserve"> a ’</w:t>
+        <w:t xml:space="preserve"> konténert futtat és így szolgáltatja a múzeum weboldalát. A szervert távolról SSH kapcsolattal lehet csak elérni, kulcs alapú hitelesítéssel a ’</w:t>
       </w:r>
       <w:r>
         <w:rPr>
@@ -3209,13 +3027,7 @@
         <w:t>remote</w:t>
       </w:r>
       <w:r>
-        <w:t>’ felhasználón keresztül</w:t>
-      </w:r>
-      <w:r>
-        <w:t xml:space="preserve">. </w:t>
-      </w:r>
-      <w:r>
-        <w:t xml:space="preserve">Csak a tartományi és távoli rendszergazdák kulcsait fogadja el a szerver. A felhasználó nem rendelkezik </w:t>
+        <w:t xml:space="preserve">’ felhasználón keresztül. Csak a tartományi és távoli rendszergazdák kulcsait fogadja el a szerver. A felhasználó nem rendelkezik </w:t>
       </w:r>
       <w:r>
         <w:rPr>
@@ -3236,9 +3048,109 @@
         <w:t xml:space="preserve"> felhasználóvá kell válni.</w:t>
       </w:r>
     </w:p>
+    <w:p>
+      <w:r>
+        <w:t>Belépési kísérlet a ’Fekete Anett’ felhasználóval:</w:t>
+      </w:r>
+    </w:p>
+    <w:p>
+      <w:r>
+        <w:drawing>
+          <wp:inline distT="0" distB="0" distL="0" distR="0" wp14:anchorId="6A400556" wp14:editId="76EAB162">
+            <wp:extent cx="5760720" cy="3015615"/>
+            <wp:effectExtent l="0" t="0" r="0" b="0"/>
+            <wp:docPr id="3" name="Picture 3"/>
+            <wp:cNvGraphicFramePr>
+              <a:graphicFrameLocks xmlns:a="http://schemas.openxmlformats.org/drawingml/2006/main" noChangeAspect="1"/>
+            </wp:cNvGraphicFramePr>
+            <a:graphic xmlns:a="http://schemas.openxmlformats.org/drawingml/2006/main">
+              <a:graphicData uri="http://schemas.openxmlformats.org/drawingml/2006/picture">
+                <pic:pic xmlns:pic="http://schemas.openxmlformats.org/drawingml/2006/picture">
+                  <pic:nvPicPr>
+                    <pic:cNvPr id="1" name=""/>
+                    <pic:cNvPicPr/>
+                  </pic:nvPicPr>
+                  <pic:blipFill>
+                    <a:blip r:embed="rId22"/>
+                    <a:stretch>
+                      <a:fillRect/>
+                    </a:stretch>
+                  </pic:blipFill>
+                  <pic:spPr>
+                    <a:xfrm>
+                      <a:off x="0" y="0"/>
+                      <a:ext cx="5760720" cy="3015615"/>
+                    </a:xfrm>
+                    <a:prstGeom prst="rect">
+                      <a:avLst/>
+                    </a:prstGeom>
+                  </pic:spPr>
+                </pic:pic>
+              </a:graphicData>
+            </a:graphic>
+          </wp:inline>
+        </w:drawing>
+      </w:r>
+    </w:p>
+    <w:p>
+      <w:r>
+        <w:t>Sikeres b</w:t>
+      </w:r>
+      <w:r>
+        <w:t xml:space="preserve">elépés a </w:t>
+      </w:r>
+      <w:r>
+        <w:rPr>
+          <w:lang w:val="en-US"/>
+        </w:rPr>
+        <w:t>Domain Administrator</w:t>
+      </w:r>
+      <w:r>
+        <w:t xml:space="preserve"> felhasználóval:</w:t>
+      </w:r>
+    </w:p>
+    <w:p>
+      <w:r>
+        <w:drawing>
+          <wp:inline distT="0" distB="0" distL="0" distR="0" wp14:anchorId="6907D788" wp14:editId="720C6221">
+            <wp:extent cx="5760720" cy="3015615"/>
+            <wp:effectExtent l="0" t="0" r="0" b="0"/>
+            <wp:docPr id="4" name="Picture 4"/>
+            <wp:cNvGraphicFramePr>
+              <a:graphicFrameLocks xmlns:a="http://schemas.openxmlformats.org/drawingml/2006/main" noChangeAspect="1"/>
+            </wp:cNvGraphicFramePr>
+            <a:graphic xmlns:a="http://schemas.openxmlformats.org/drawingml/2006/main">
+              <a:graphicData uri="http://schemas.openxmlformats.org/drawingml/2006/picture">
+                <pic:pic xmlns:pic="http://schemas.openxmlformats.org/drawingml/2006/picture">
+                  <pic:nvPicPr>
+                    <pic:cNvPr id="1" name=""/>
+                    <pic:cNvPicPr/>
+                  </pic:nvPicPr>
+                  <pic:blipFill>
+                    <a:blip r:embed="rId23"/>
+                    <a:stretch>
+                      <a:fillRect/>
+                    </a:stretch>
+                  </pic:blipFill>
+                  <pic:spPr>
+                    <a:xfrm>
+                      <a:off x="0" y="0"/>
+                      <a:ext cx="5760720" cy="3015615"/>
+                    </a:xfrm>
+                    <a:prstGeom prst="rect">
+                      <a:avLst/>
+                    </a:prstGeom>
+                  </pic:spPr>
+                </pic:pic>
+              </a:graphicData>
+            </a:graphic>
+          </wp:inline>
+        </w:drawing>
+      </w:r>
+    </w:p>
     <w:sectPr>
-      <w:headerReference w:type="default" r:id="rId22"/>
-      <w:footerReference w:type="default" r:id="rId23"/>
+      <w:headerReference w:type="default" r:id="rId24"/>
+      <w:footerReference w:type="default" r:id="rId25"/>
       <w:pgSz w:w="11906" w:h="16838"/>
       <w:pgMar w:top="1417" w:right="1417" w:bottom="1417" w:left="1417" w:header="708" w:footer="708" w:gutter="0"/>
       <w:cols w:space="708"/>
@@ -4025,7 +3937,7 @@
   <w:style w:type="paragraph" w:default="1" w:styleId="Normal">
     <w:name w:val="Normal"/>
     <w:qFormat/>
-    <w:rsid w:val="001F0B16"/>
+    <w:rsid w:val="001857D7"/>
     <w:pPr>
       <w:spacing w:line="360" w:lineRule="auto"/>
       <w:ind w:firstLine="284"/>
